--- a/ordenanzas/2099.docx
+++ b/ordenanzas/2099.docx
@@ -1,6 +1,6 @@
 
 <file path=word/document.xml><?xml version="1.0" encoding="utf-8"?>
-<w:document xmlns:ve="http://schemas.openxmlformats.org/markup-compatibility/2006" xmlns:o="urn:schemas-microsoft-com:office:office" xmlns:r="http://schemas.openxmlformats.org/officeDocument/2006/relationships" xmlns:m="http://schemas.openxmlformats.org/officeDocument/2006/math" xmlns:v="urn:schemas-microsoft-com:vml" xmlns:wp="http://schemas.openxmlformats.org/drawingml/2006/wordprocessingDrawing" xmlns:w10="urn:schemas-microsoft-com:office:word" xmlns:w="http://schemas.openxmlformats.org/wordprocessingml/2006/main" xmlns:wne="http://schemas.microsoft.com/office/word/2006/wordml">
+<w:document xmlns:wpc="http://schemas.microsoft.com/office/word/2010/wordprocessingCanvas" xmlns:cx="http://schemas.microsoft.com/office/drawing/2014/chartex" xmlns:cx1="http://schemas.microsoft.com/office/drawing/2015/9/8/chartex" xmlns:cx2="http://schemas.microsoft.com/office/drawing/2015/10/21/chartex" xmlns:cx3="http://schemas.microsoft.com/office/drawing/2016/5/9/chartex" xmlns:cx4="http://schemas.microsoft.com/office/drawing/2016/5/10/chartex" xmlns:cx5="http://schemas.microsoft.com/office/drawing/2016/5/11/chartex" xmlns:cx6="http://schemas.microsoft.com/office/drawing/2016/5/12/chartex" xmlns:cx7="http://schemas.microsoft.com/office/drawing/2016/5/13/chartex" xmlns:cx8="http://schemas.microsoft.com/office/drawing/2016/5/14/chartex" xmlns:mc="http://schemas.openxmlformats.org/markup-compatibility/2006" xmlns:aink="http://schemas.microsoft.com/office/drawing/2016/ink" xmlns:am3d="http://schemas.microsoft.com/office/drawing/2017/model3d" xmlns:o="urn:schemas-microsoft-com:office:office" xmlns:r="http://schemas.openxmlformats.org/officeDocument/2006/relationships" xmlns:m="http://schemas.openxmlformats.org/officeDocument/2006/math" xmlns:v="urn:schemas-microsoft-com:vml" xmlns:wp14="http://schemas.microsoft.com/office/word/2010/wordprocessingDrawing" xmlns:wp="http://schemas.openxmlformats.org/drawingml/2006/wordprocessingDrawing" xmlns:w10="urn:schemas-microsoft-com:office:word" xmlns:w="http://schemas.openxmlformats.org/wordprocessingml/2006/main" xmlns:w14="http://schemas.microsoft.com/office/word/2010/wordml" xmlns:w15="http://schemas.microsoft.com/office/word/2012/wordml" xmlns:w16cid="http://schemas.microsoft.com/office/word/2016/wordml/cid" xmlns:w16se="http://schemas.microsoft.com/office/word/2015/wordml/symex" xmlns:wpg="http://schemas.microsoft.com/office/word/2010/wordprocessingGroup" xmlns:wpi="http://schemas.microsoft.com/office/word/2010/wordprocessingInk" xmlns:wne="http://schemas.microsoft.com/office/word/2006/wordml" xmlns:wps="http://schemas.microsoft.com/office/word/2010/wordprocessingShape" mc:Ignorable="w14 w15 w16se w16cid wp14">
   <w:body>
     <w:p>
       <w:pPr>
@@ -8,76 +8,31 @@
         <w:keepNext/>
         <w:spacing w:before="240" w:after="60"/>
         <w:jc w:val="right"/>
-        <w:rPr>
-          <w:rFonts w:ascii="Book Antiqua" w:hAnsi="Book Antiqua"/>
-        </w:rPr>
-      </w:pPr>
-      <w:r>
-        <w:rPr>
-          <w:rFonts w:ascii="Book Antiqua" w:hAnsi="Book Antiqua"/>
-        </w:rPr>
-        <w:t>YERBA BUENA</w:t>
-      </w:r>
-      <w:r>
-        <w:rPr>
-          <w:rFonts w:ascii="Book Antiqua" w:hAnsi="Book Antiqua"/>
-        </w:rPr>
-        <w:t xml:space="preserve">, </w:t>
-      </w:r>
-      <w:r>
-        <w:rPr>
-          <w:rFonts w:ascii="Book Antiqua" w:hAnsi="Book Antiqua"/>
-        </w:rPr>
-        <w:t>22</w:t>
-      </w:r>
-      <w:r>
-        <w:rPr>
-          <w:rFonts w:ascii="Book Antiqua" w:hAnsi="Book Antiqua"/>
-        </w:rPr>
-        <w:t xml:space="preserve"> DE </w:t>
-      </w:r>
-      <w:r>
-        <w:rPr>
-          <w:rFonts w:ascii="Book Antiqua" w:hAnsi="Book Antiqua"/>
-        </w:rPr>
-        <w:t>JUNIO</w:t>
-      </w:r>
-      <w:r>
-        <w:rPr>
-          <w:rFonts w:ascii="Book Antiqua" w:hAnsi="Book Antiqua"/>
-        </w:rPr>
-        <w:t xml:space="preserve"> </w:t>
-      </w:r>
-      <w:r>
-        <w:rPr>
-          <w:rFonts w:ascii="Book Antiqua" w:hAnsi="Book Antiqua"/>
-        </w:rPr>
-        <w:t>DE 2</w:t>
-      </w:r>
-      <w:r>
-        <w:rPr>
-          <w:rFonts w:ascii="Book Antiqua" w:hAnsi="Book Antiqua"/>
-        </w:rPr>
-        <w:t>.</w:t>
-      </w:r>
-      <w:r>
-        <w:rPr>
-          <w:rFonts w:ascii="Book Antiqua" w:hAnsi="Book Antiqua"/>
-        </w:rPr>
-        <w:t>01</w:t>
-      </w:r>
-      <w:r>
-        <w:rPr>
-          <w:rFonts w:ascii="Book Antiqua" w:hAnsi="Book Antiqua"/>
-        </w:rPr>
-        <w:t>7</w:t>
-      </w:r>
-      <w:r>
-        <w:rPr>
-          <w:rFonts w:ascii="Book Antiqua" w:hAnsi="Book Antiqua"/>
-        </w:rPr>
-        <w:t xml:space="preserve">. </w:t>
-      </w:r>
+        <w:outlineLvl w:val="0"/>
+        <w:rPr>
+          <w:rFonts w:ascii="Book Antiqua" w:hAnsi="Book Antiqua"/>
+          <w:sz w:val="22"/>
+          <w:szCs w:val="22"/>
+        </w:rPr>
+      </w:pPr>
+      <w:r>
+        <w:rPr>
+          <w:rFonts w:ascii="Book Antiqua" w:hAnsi="Book Antiqua"/>
+          <w:sz w:val="22"/>
+          <w:szCs w:val="22"/>
+        </w:rPr>
+        <w:t>Y</w:t>
+      </w:r>
+      <w:r>
+        <w:rPr>
+          <w:rFonts w:ascii="Book Antiqua" w:hAnsi="Book Antiqua"/>
+          <w:sz w:val="22"/>
+          <w:szCs w:val="22"/>
+        </w:rPr>
+        <w:t>erba Buena, 22 de Junio de 2017</w:t>
+      </w:r>
+      <w:bookmarkStart w:id="0" w:name="_GoBack"/>
+      <w:bookmarkEnd w:id="0"/>
     </w:p>
     <w:p>
       <w:pPr>
@@ -88,12 +43,16 @@
         <w:rPr>
           <w:rFonts w:ascii="Book Antiqua" w:hAnsi="Book Antiqua"/>
           <w:bCs/>
-        </w:rPr>
-      </w:pPr>
-      <w:r>
-        <w:rPr>
-          <w:rFonts w:ascii="Book Antiqua" w:hAnsi="Book Antiqua"/>
-          <w:bCs/>
+          <w:sz w:val="22"/>
+          <w:szCs w:val="22"/>
+        </w:rPr>
+      </w:pPr>
+      <w:r>
+        <w:rPr>
+          <w:rFonts w:ascii="Book Antiqua" w:hAnsi="Book Antiqua"/>
+          <w:bCs/>
+          <w:sz w:val="22"/>
+          <w:szCs w:val="22"/>
         </w:rPr>
         <w:t>ORDENANZA N</w:t>
       </w:r>
@@ -101,13 +60,17 @@
         <w:rPr>
           <w:rFonts w:ascii="Book Antiqua" w:hAnsi="Book Antiqua"/>
           <w:bCs/>
-        </w:rPr>
-        <w:t xml:space="preserve">º : </w:t>
-      </w:r>
-      <w:r>
-        <w:rPr>
-          <w:rFonts w:ascii="Book Antiqua" w:hAnsi="Book Antiqua"/>
-          <w:bCs/>
+          <w:sz w:val="22"/>
+          <w:szCs w:val="22"/>
+        </w:rPr>
+        <w:t xml:space="preserve">º </w:t>
+      </w:r>
+      <w:r>
+        <w:rPr>
+          <w:rFonts w:ascii="Book Antiqua" w:hAnsi="Book Antiqua"/>
+          <w:bCs/>
+          <w:sz w:val="22"/>
+          <w:szCs w:val="22"/>
         </w:rPr>
         <w:t>2</w:t>
       </w:r>
@@ -115,13 +78,8 @@
         <w:rPr>
           <w:rFonts w:ascii="Book Antiqua" w:hAnsi="Book Antiqua"/>
           <w:bCs/>
-        </w:rPr>
-        <w:t>.</w:t>
-      </w:r>
-      <w:r>
-        <w:rPr>
-          <w:rFonts w:ascii="Book Antiqua" w:hAnsi="Book Antiqua"/>
-          <w:bCs/>
+          <w:sz w:val="22"/>
+          <w:szCs w:val="22"/>
         </w:rPr>
         <w:t>0</w:t>
       </w:r>
@@ -129,6 +87,8 @@
         <w:rPr>
           <w:rFonts w:ascii="Book Antiqua" w:hAnsi="Book Antiqua"/>
           <w:bCs/>
+          <w:sz w:val="22"/>
+          <w:szCs w:val="22"/>
         </w:rPr>
         <w:t>99</w:t>
       </w:r>
@@ -139,9 +99,12 @@
         <w:keepNext/>
         <w:spacing w:before="240" w:after="60"/>
         <w:jc w:val="left"/>
-        <w:rPr>
-          <w:rFonts w:ascii="Book Antiqua" w:hAnsi="Book Antiqua"/>
-          <w:bCs/>
+        <w:outlineLvl w:val="0"/>
+        <w:rPr>
+          <w:rFonts w:ascii="Book Antiqua" w:hAnsi="Book Antiqua"/>
+          <w:bCs/>
+          <w:sz w:val="22"/>
+          <w:szCs w:val="22"/>
           <w:lang w:val="es-ES"/>
         </w:rPr>
       </w:pPr>
@@ -150,6 +113,8 @@
           <w:rFonts w:ascii="Book Antiqua" w:hAnsi="Book Antiqua"/>
           <w:b/>
           <w:bCs/>
+          <w:sz w:val="22"/>
+          <w:szCs w:val="22"/>
           <w:lang w:val="es-ES"/>
         </w:rPr>
         <w:t>VISTO:</w:t>
@@ -164,21 +129,17 @@
         <w:rPr>
           <w:rFonts w:ascii="Book Antiqua" w:hAnsi="Book Antiqua"/>
           <w:bCs/>
-          <w:lang w:val="es-ES"/>
-        </w:rPr>
-      </w:pPr>
-      <w:r>
-        <w:rPr>
-          <w:rFonts w:ascii="Book Antiqua" w:hAnsi="Book Antiqua"/>
-          <w:bCs/>
-          <w:lang w:val="es-ES"/>
-        </w:rPr>
-        <w:t xml:space="preserve"> </w:t>
-      </w:r>
-      <w:r>
-        <w:rPr>
-          <w:rFonts w:ascii="Book Antiqua" w:hAnsi="Book Antiqua"/>
-          <w:bCs/>
+          <w:sz w:val="22"/>
+          <w:szCs w:val="22"/>
+          <w:lang w:val="es-ES"/>
+        </w:rPr>
+      </w:pPr>
+      <w:r>
+        <w:rPr>
+          <w:rFonts w:ascii="Book Antiqua" w:hAnsi="Book Antiqua"/>
+          <w:bCs/>
+          <w:sz w:val="22"/>
+          <w:szCs w:val="22"/>
           <w:lang w:val="es-ES"/>
         </w:rPr>
         <w:t>Que las enfermedades cardiovasculares constituyen unas de las primeras causas de muerte en el mundo</w:t>
@@ -187,6 +148,8 @@
         <w:rPr>
           <w:rFonts w:ascii="Book Antiqua" w:hAnsi="Book Antiqua"/>
           <w:bCs/>
+          <w:sz w:val="22"/>
+          <w:szCs w:val="22"/>
           <w:lang w:val="es-ES"/>
         </w:rPr>
         <w:t xml:space="preserve">; </w:t>
@@ -195,6 +158,8 @@
         <w:rPr>
           <w:rFonts w:ascii="Book Antiqua" w:hAnsi="Book Antiqua"/>
           <w:bCs/>
+          <w:sz w:val="22"/>
+          <w:szCs w:val="22"/>
           <w:lang w:val="es-ES"/>
         </w:rPr>
         <w:t>y</w:t>
@@ -206,9 +171,12 @@
         <w:keepNext/>
         <w:spacing w:before="240" w:after="60"/>
         <w:jc w:val="left"/>
-        <w:rPr>
-          <w:rFonts w:ascii="Book Antiqua" w:hAnsi="Book Antiqua"/>
-          <w:bCs/>
+        <w:outlineLvl w:val="0"/>
+        <w:rPr>
+          <w:rFonts w:ascii="Book Antiqua" w:hAnsi="Book Antiqua"/>
+          <w:bCs/>
+          <w:sz w:val="22"/>
+          <w:szCs w:val="22"/>
           <w:lang w:val="es-ES"/>
         </w:rPr>
       </w:pPr>
@@ -217,6 +185,8 @@
           <w:rFonts w:ascii="Book Antiqua" w:hAnsi="Book Antiqua"/>
           <w:b/>
           <w:bCs/>
+          <w:sz w:val="22"/>
+          <w:szCs w:val="22"/>
           <w:lang w:val="es-ES"/>
         </w:rPr>
         <w:t>CONSIDERANDO:</w:t>
@@ -230,21 +200,17 @@
         <w:rPr>
           <w:rFonts w:ascii="Book Antiqua" w:hAnsi="Book Antiqua"/>
           <w:bCs/>
-          <w:lang w:val="es-ES"/>
-        </w:rPr>
-      </w:pPr>
-      <w:r>
-        <w:rPr>
-          <w:rFonts w:ascii="Book Antiqua" w:hAnsi="Book Antiqua"/>
-          <w:bCs/>
-          <w:lang w:val="es-ES"/>
-        </w:rPr>
-        <w:t xml:space="preserve"> </w:t>
-      </w:r>
-      <w:r>
-        <w:rPr>
-          <w:rFonts w:ascii="Book Antiqua" w:hAnsi="Book Antiqua"/>
-          <w:bCs/>
+          <w:sz w:val="22"/>
+          <w:szCs w:val="22"/>
+          <w:lang w:val="es-ES"/>
+        </w:rPr>
+      </w:pPr>
+      <w:r>
+        <w:rPr>
+          <w:rFonts w:ascii="Book Antiqua" w:hAnsi="Book Antiqua"/>
+          <w:bCs/>
+          <w:sz w:val="22"/>
+          <w:szCs w:val="22"/>
           <w:lang w:val="es-ES"/>
         </w:rPr>
         <w:t>Más de la mitad de ellas son por muerte súbita cardiaca</w:t>
@@ -253,6 +219,8 @@
         <w:rPr>
           <w:rFonts w:ascii="Book Antiqua" w:hAnsi="Book Antiqua"/>
           <w:bCs/>
+          <w:sz w:val="22"/>
+          <w:szCs w:val="22"/>
           <w:lang w:val="es-ES"/>
         </w:rPr>
         <w:t xml:space="preserve">, </w:t>
@@ -261,6 +229,8 @@
         <w:rPr>
           <w:rFonts w:ascii="Book Antiqua" w:hAnsi="Book Antiqua"/>
           <w:bCs/>
+          <w:sz w:val="22"/>
+          <w:szCs w:val="22"/>
           <w:lang w:val="es-ES"/>
         </w:rPr>
         <w:t>entendida ésta como el fallecimiento natural</w:t>
@@ -269,6 +239,8 @@
         <w:rPr>
           <w:rFonts w:ascii="Book Antiqua" w:hAnsi="Book Antiqua"/>
           <w:bCs/>
+          <w:sz w:val="22"/>
+          <w:szCs w:val="22"/>
           <w:lang w:val="es-ES"/>
         </w:rPr>
         <w:t xml:space="preserve">, </w:t>
@@ -277,6 +249,8 @@
         <w:rPr>
           <w:rFonts w:ascii="Book Antiqua" w:hAnsi="Book Antiqua"/>
           <w:bCs/>
+          <w:sz w:val="22"/>
+          <w:szCs w:val="22"/>
           <w:lang w:val="es-ES"/>
         </w:rPr>
         <w:t xml:space="preserve">totalmente inesperado y muy </w:t>
@@ -285,6 +259,8 @@
         <w:rPr>
           <w:rFonts w:ascii="Book Antiqua" w:hAnsi="Book Antiqua"/>
           <w:bCs/>
+          <w:sz w:val="22"/>
+          <w:szCs w:val="22"/>
           <w:lang w:val="es-ES"/>
         </w:rPr>
         <w:t>rápido</w:t>
@@ -293,6 +269,8 @@
         <w:rPr>
           <w:rFonts w:ascii="Book Antiqua" w:hAnsi="Book Antiqua"/>
           <w:bCs/>
+          <w:sz w:val="22"/>
+          <w:szCs w:val="22"/>
           <w:lang w:val="es-ES"/>
         </w:rPr>
         <w:t xml:space="preserve">, </w:t>
@@ -301,6 +279,8 @@
         <w:rPr>
           <w:rFonts w:ascii="Book Antiqua" w:hAnsi="Book Antiqua"/>
           <w:bCs/>
+          <w:sz w:val="22"/>
+          <w:szCs w:val="22"/>
           <w:lang w:val="es-ES"/>
         </w:rPr>
         <w:t>antes de que la víctima reciba atención hospitalaria y en personas que no han tenido síntomas previos de enfermedades cardiacas</w:t>
@@ -309,6 +289,8 @@
         <w:rPr>
           <w:rFonts w:ascii="Book Antiqua" w:hAnsi="Book Antiqua"/>
           <w:bCs/>
+          <w:sz w:val="22"/>
+          <w:szCs w:val="22"/>
           <w:lang w:val="es-ES"/>
         </w:rPr>
         <w:t xml:space="preserve">; </w:t>
@@ -322,13 +304,17 @@
         <w:rPr>
           <w:rFonts w:ascii="Book Antiqua" w:hAnsi="Book Antiqua"/>
           <w:bCs/>
-          <w:lang w:val="es-ES"/>
-        </w:rPr>
-      </w:pPr>
-      <w:r>
-        <w:rPr>
-          <w:rFonts w:ascii="Book Antiqua" w:hAnsi="Book Antiqua"/>
-          <w:bCs/>
+          <w:sz w:val="22"/>
+          <w:szCs w:val="22"/>
+          <w:lang w:val="es-ES"/>
+        </w:rPr>
+      </w:pPr>
+      <w:r>
+        <w:rPr>
+          <w:rFonts w:ascii="Book Antiqua" w:hAnsi="Book Antiqua"/>
+          <w:bCs/>
+          <w:sz w:val="22"/>
+          <w:szCs w:val="22"/>
           <w:lang w:val="es-ES"/>
         </w:rPr>
         <w:t>Que</w:t>
@@ -337,6 +323,8 @@
         <w:rPr>
           <w:rFonts w:ascii="Book Antiqua" w:hAnsi="Book Antiqua"/>
           <w:bCs/>
+          <w:sz w:val="22"/>
+          <w:szCs w:val="22"/>
           <w:lang w:val="es-ES"/>
         </w:rPr>
         <w:t xml:space="preserve">, </w:t>
@@ -345,6 +333,8 @@
         <w:rPr>
           <w:rFonts w:ascii="Book Antiqua" w:hAnsi="Book Antiqua"/>
           <w:bCs/>
+          <w:sz w:val="22"/>
+          <w:szCs w:val="22"/>
           <w:lang w:val="es-ES"/>
         </w:rPr>
         <w:t>en nuestro país</w:t>
@@ -353,6 +343,8 @@
         <w:rPr>
           <w:rFonts w:ascii="Book Antiqua" w:hAnsi="Book Antiqua"/>
           <w:bCs/>
+          <w:sz w:val="22"/>
+          <w:szCs w:val="22"/>
           <w:lang w:val="es-ES"/>
         </w:rPr>
         <w:t xml:space="preserve">, </w:t>
@@ -361,6 +353,8 @@
         <w:rPr>
           <w:rFonts w:ascii="Book Antiqua" w:hAnsi="Book Antiqua"/>
           <w:bCs/>
+          <w:sz w:val="22"/>
+          <w:szCs w:val="22"/>
           <w:lang w:val="es-ES"/>
         </w:rPr>
         <w:t>según datos de la Fundación Cardiológica Argentina</w:t>
@@ -369,6 +363,8 @@
         <w:rPr>
           <w:rFonts w:ascii="Book Antiqua" w:hAnsi="Book Antiqua"/>
           <w:bCs/>
+          <w:sz w:val="22"/>
+          <w:szCs w:val="22"/>
           <w:lang w:val="es-ES"/>
         </w:rPr>
         <w:t xml:space="preserve">, </w:t>
@@ -377,14 +373,40 @@
         <w:rPr>
           <w:rFonts w:ascii="Book Antiqua" w:hAnsi="Book Antiqua"/>
           <w:bCs/>
-          <w:lang w:val="es-ES"/>
-        </w:rPr>
-        <w:t>la enfermedades cardiovascular es la primera causa de muerte prevenible que deja un saldo de alrededor de 100</w:t>
-      </w:r>
-      <w:r>
-        <w:rPr>
-          <w:rFonts w:ascii="Book Antiqua" w:hAnsi="Book Antiqua"/>
-          <w:bCs/>
+          <w:sz w:val="22"/>
+          <w:szCs w:val="22"/>
+          <w:lang w:val="es-ES"/>
+        </w:rPr>
+        <w:t xml:space="preserve">la </w:t>
+      </w:r>
+      <w:proofErr w:type="gramStart"/>
+      <w:r>
+        <w:rPr>
+          <w:rFonts w:ascii="Book Antiqua" w:hAnsi="Book Antiqua"/>
+          <w:bCs/>
+          <w:sz w:val="22"/>
+          <w:szCs w:val="22"/>
+          <w:lang w:val="es-ES"/>
+        </w:rPr>
+        <w:t>enfermedades cardiovascular</w:t>
+      </w:r>
+      <w:proofErr w:type="gramEnd"/>
+      <w:r>
+        <w:rPr>
+          <w:rFonts w:ascii="Book Antiqua" w:hAnsi="Book Antiqua"/>
+          <w:bCs/>
+          <w:sz w:val="22"/>
+          <w:szCs w:val="22"/>
+          <w:lang w:val="es-ES"/>
+        </w:rPr>
+        <w:t xml:space="preserve"> es la primera causa de muerte prevenible que deja un saldo de alrededor de 100</w:t>
+      </w:r>
+      <w:r>
+        <w:rPr>
+          <w:rFonts w:ascii="Book Antiqua" w:hAnsi="Book Antiqua"/>
+          <w:bCs/>
+          <w:sz w:val="22"/>
+          <w:szCs w:val="22"/>
           <w:lang w:val="es-ES"/>
         </w:rPr>
         <w:t>.</w:t>
@@ -393,6 +415,8 @@
         <w:rPr>
           <w:rFonts w:ascii="Book Antiqua" w:hAnsi="Book Antiqua"/>
           <w:bCs/>
+          <w:sz w:val="22"/>
+          <w:szCs w:val="22"/>
           <w:lang w:val="es-ES"/>
         </w:rPr>
         <w:t>000 muertes anuales</w:t>
@@ -401,6 +425,8 @@
         <w:rPr>
           <w:rFonts w:ascii="Book Antiqua" w:hAnsi="Book Antiqua"/>
           <w:bCs/>
+          <w:sz w:val="22"/>
+          <w:szCs w:val="22"/>
           <w:lang w:val="es-ES"/>
         </w:rPr>
         <w:t xml:space="preserve">; </w:t>
@@ -414,13 +440,17 @@
         <w:rPr>
           <w:rFonts w:ascii="Book Antiqua" w:hAnsi="Book Antiqua"/>
           <w:bCs/>
-          <w:lang w:val="es-ES"/>
-        </w:rPr>
-      </w:pPr>
-      <w:r>
-        <w:rPr>
-          <w:rFonts w:ascii="Book Antiqua" w:hAnsi="Book Antiqua"/>
-          <w:bCs/>
+          <w:sz w:val="22"/>
+          <w:szCs w:val="22"/>
+          <w:lang w:val="es-ES"/>
+        </w:rPr>
+      </w:pPr>
+      <w:r>
+        <w:rPr>
+          <w:rFonts w:ascii="Book Antiqua" w:hAnsi="Book Antiqua"/>
+          <w:bCs/>
+          <w:sz w:val="22"/>
+          <w:szCs w:val="22"/>
           <w:lang w:val="es-ES"/>
         </w:rPr>
         <w:t>Que la enfermedad cardiovascular es la causa más común de muerte en personas mayores de 40 años en el mundo</w:t>
@@ -429,6 +459,8 @@
         <w:rPr>
           <w:rFonts w:ascii="Book Antiqua" w:hAnsi="Book Antiqua"/>
           <w:bCs/>
+          <w:sz w:val="22"/>
+          <w:szCs w:val="22"/>
           <w:lang w:val="es-ES"/>
         </w:rPr>
         <w:t xml:space="preserve">, </w:t>
@@ -437,6 +469,8 @@
         <w:rPr>
           <w:rFonts w:ascii="Book Antiqua" w:hAnsi="Book Antiqua"/>
           <w:bCs/>
+          <w:sz w:val="22"/>
+          <w:szCs w:val="22"/>
           <w:lang w:val="es-ES"/>
         </w:rPr>
         <w:t>según la Fundación Interamericana del Corazón</w:t>
@@ -445,6 +479,8 @@
         <w:rPr>
           <w:rFonts w:ascii="Book Antiqua" w:hAnsi="Book Antiqua"/>
           <w:bCs/>
+          <w:sz w:val="22"/>
+          <w:szCs w:val="22"/>
           <w:lang w:val="es-ES"/>
         </w:rPr>
         <w:t xml:space="preserve"> </w:t>
@@ -453,30 +489,50 @@
         <w:rPr>
           <w:rFonts w:ascii="Book Antiqua" w:hAnsi="Book Antiqua"/>
           <w:bCs/>
-          <w:lang w:val="es-ES"/>
-        </w:rPr>
-        <w:t xml:space="preserve"> (</w:t>
-      </w:r>
-      <w:r>
-        <w:rPr>
-          <w:rFonts w:ascii="Book Antiqua" w:hAnsi="Book Antiqua"/>
-          <w:bCs/>
+          <w:sz w:val="22"/>
+          <w:szCs w:val="22"/>
+          <w:lang w:val="es-ES"/>
+        </w:rPr>
+        <w:t>(</w:t>
+      </w:r>
+      <w:r>
+        <w:rPr>
+          <w:rFonts w:ascii="Book Antiqua" w:hAnsi="Book Antiqua"/>
+          <w:bCs/>
+          <w:sz w:val="22"/>
+          <w:szCs w:val="22"/>
           <w:lang w:val="es-ES"/>
         </w:rPr>
         <w:t>FIC</w:t>
       </w:r>
-      <w:r>
-        <w:rPr>
-          <w:rFonts w:ascii="Book Antiqua" w:hAnsi="Book Antiqua"/>
-          <w:bCs/>
-          <w:lang w:val="es-ES"/>
-        </w:rPr>
-        <w:t xml:space="preserve">) . </w:t>
-      </w:r>
-      <w:r>
-        <w:rPr>
-          <w:rFonts w:ascii="Book Antiqua" w:hAnsi="Book Antiqua"/>
-          <w:bCs/>
+      <w:proofErr w:type="gramStart"/>
+      <w:r>
+        <w:rPr>
+          <w:rFonts w:ascii="Book Antiqua" w:hAnsi="Book Antiqua"/>
+          <w:bCs/>
+          <w:sz w:val="22"/>
+          <w:szCs w:val="22"/>
+          <w:lang w:val="es-ES"/>
+        </w:rPr>
+        <w:t>) .</w:t>
+      </w:r>
+      <w:proofErr w:type="gramEnd"/>
+      <w:r>
+        <w:rPr>
+          <w:rFonts w:ascii="Book Antiqua" w:hAnsi="Book Antiqua"/>
+          <w:bCs/>
+          <w:sz w:val="22"/>
+          <w:szCs w:val="22"/>
+          <w:lang w:val="es-ES"/>
+        </w:rPr>
+        <w:t xml:space="preserve"> </w:t>
+      </w:r>
+      <w:r>
+        <w:rPr>
+          <w:rFonts w:ascii="Book Antiqua" w:hAnsi="Book Antiqua"/>
+          <w:bCs/>
+          <w:sz w:val="22"/>
+          <w:szCs w:val="22"/>
           <w:lang w:val="es-ES"/>
         </w:rPr>
         <w:t>En Argentina se producen 100</w:t>
@@ -485,6 +541,8 @@
         <w:rPr>
           <w:rFonts w:ascii="Book Antiqua" w:hAnsi="Book Antiqua"/>
           <w:bCs/>
+          <w:sz w:val="22"/>
+          <w:szCs w:val="22"/>
           <w:lang w:val="es-ES"/>
         </w:rPr>
         <w:t>.</w:t>
@@ -493,6 +551,8 @@
         <w:rPr>
           <w:rFonts w:ascii="Book Antiqua" w:hAnsi="Book Antiqua"/>
           <w:bCs/>
+          <w:sz w:val="22"/>
+          <w:szCs w:val="22"/>
           <w:lang w:val="es-ES"/>
         </w:rPr>
         <w:t>000 muertes al año por afecciones cardíacas</w:t>
@@ -501,6 +561,8 @@
         <w:rPr>
           <w:rFonts w:ascii="Book Antiqua" w:hAnsi="Book Antiqua"/>
           <w:bCs/>
+          <w:sz w:val="22"/>
+          <w:szCs w:val="22"/>
           <w:lang w:val="es-ES"/>
         </w:rPr>
         <w:t xml:space="preserve">, </w:t>
@@ -509,6 +571,8 @@
         <w:rPr>
           <w:rFonts w:ascii="Book Antiqua" w:hAnsi="Book Antiqua"/>
           <w:bCs/>
+          <w:sz w:val="22"/>
+          <w:szCs w:val="22"/>
           <w:lang w:val="es-ES"/>
         </w:rPr>
         <w:t>el 70% de estas muertes ocurren fuera de los hospitales</w:t>
@@ -517,6 +581,8 @@
         <w:rPr>
           <w:rFonts w:ascii="Book Antiqua" w:hAnsi="Book Antiqua"/>
           <w:bCs/>
+          <w:sz w:val="22"/>
+          <w:szCs w:val="22"/>
           <w:lang w:val="es-ES"/>
         </w:rPr>
         <w:t xml:space="preserve">. </w:t>
@@ -525,6 +591,8 @@
         <w:rPr>
           <w:rFonts w:ascii="Book Antiqua" w:hAnsi="Book Antiqua"/>
           <w:bCs/>
+          <w:sz w:val="22"/>
+          <w:szCs w:val="22"/>
           <w:lang w:val="es-ES"/>
         </w:rPr>
         <w:t>En lugares públicos como aeropuertos</w:t>
@@ -533,6 +601,8 @@
         <w:rPr>
           <w:rFonts w:ascii="Book Antiqua" w:hAnsi="Book Antiqua"/>
           <w:bCs/>
+          <w:sz w:val="22"/>
+          <w:szCs w:val="22"/>
           <w:lang w:val="es-ES"/>
         </w:rPr>
         <w:t xml:space="preserve">, </w:t>
@@ -541,6 +611,8 @@
         <w:rPr>
           <w:rFonts w:ascii="Book Antiqua" w:hAnsi="Book Antiqua"/>
           <w:bCs/>
+          <w:sz w:val="22"/>
+          <w:szCs w:val="22"/>
           <w:lang w:val="es-ES"/>
         </w:rPr>
         <w:t>estadios</w:t>
@@ -549,6 +621,8 @@
         <w:rPr>
           <w:rFonts w:ascii="Book Antiqua" w:hAnsi="Book Antiqua"/>
           <w:bCs/>
+          <w:sz w:val="22"/>
+          <w:szCs w:val="22"/>
           <w:lang w:val="es-ES"/>
         </w:rPr>
         <w:t xml:space="preserve">, </w:t>
@@ -557,6 +631,8 @@
         <w:rPr>
           <w:rFonts w:ascii="Book Antiqua" w:hAnsi="Book Antiqua"/>
           <w:bCs/>
+          <w:sz w:val="22"/>
+          <w:szCs w:val="22"/>
           <w:lang w:val="es-ES"/>
         </w:rPr>
         <w:t>shoppings</w:t>
@@ -565,6 +641,8 @@
         <w:rPr>
           <w:rFonts w:ascii="Book Antiqua" w:hAnsi="Book Antiqua"/>
           <w:bCs/>
+          <w:sz w:val="22"/>
+          <w:szCs w:val="22"/>
           <w:lang w:val="es-ES"/>
         </w:rPr>
         <w:t xml:space="preserve">, </w:t>
@@ -573,6 +651,8 @@
         <w:rPr>
           <w:rFonts w:ascii="Book Antiqua" w:hAnsi="Book Antiqua"/>
           <w:bCs/>
+          <w:sz w:val="22"/>
+          <w:szCs w:val="22"/>
           <w:lang w:val="es-ES"/>
         </w:rPr>
         <w:t>salas de juegos</w:t>
@@ -581,6 +661,8 @@
         <w:rPr>
           <w:rFonts w:ascii="Book Antiqua" w:hAnsi="Book Antiqua"/>
           <w:bCs/>
+          <w:sz w:val="22"/>
+          <w:szCs w:val="22"/>
           <w:lang w:val="es-ES"/>
         </w:rPr>
         <w:t xml:space="preserve">, </w:t>
@@ -589,6 +671,8 @@
         <w:rPr>
           <w:rFonts w:ascii="Book Antiqua" w:hAnsi="Book Antiqua"/>
           <w:bCs/>
+          <w:sz w:val="22"/>
+          <w:szCs w:val="22"/>
           <w:lang w:val="es-ES"/>
         </w:rPr>
         <w:t>entre otros</w:t>
@@ -597,6 +681,8 @@
         <w:rPr>
           <w:rFonts w:ascii="Book Antiqua" w:hAnsi="Book Antiqua"/>
           <w:bCs/>
+          <w:sz w:val="22"/>
+          <w:szCs w:val="22"/>
           <w:lang w:val="es-ES"/>
         </w:rPr>
         <w:t xml:space="preserve">; </w:t>
@@ -610,13 +696,17 @@
         <w:rPr>
           <w:rFonts w:ascii="Book Antiqua" w:hAnsi="Book Antiqua"/>
           <w:bCs/>
-          <w:lang w:val="es-ES"/>
-        </w:rPr>
-      </w:pPr>
-      <w:r>
-        <w:rPr>
-          <w:rFonts w:ascii="Book Antiqua" w:hAnsi="Book Antiqua"/>
-          <w:bCs/>
+          <w:sz w:val="22"/>
+          <w:szCs w:val="22"/>
+          <w:lang w:val="es-ES"/>
+        </w:rPr>
+      </w:pPr>
+      <w:r>
+        <w:rPr>
+          <w:rFonts w:ascii="Book Antiqua" w:hAnsi="Book Antiqua"/>
+          <w:bCs/>
+          <w:sz w:val="22"/>
+          <w:szCs w:val="22"/>
           <w:lang w:val="es-ES"/>
         </w:rPr>
         <w:t>Que</w:t>
@@ -625,6 +715,8 @@
         <w:rPr>
           <w:rFonts w:ascii="Book Antiqua" w:hAnsi="Book Antiqua"/>
           <w:bCs/>
+          <w:sz w:val="22"/>
+          <w:szCs w:val="22"/>
           <w:lang w:val="es-ES"/>
         </w:rPr>
         <w:t xml:space="preserve">, </w:t>
@@ -633,6 +725,8 @@
         <w:rPr>
           <w:rFonts w:ascii="Book Antiqua" w:hAnsi="Book Antiqua"/>
           <w:bCs/>
+          <w:sz w:val="22"/>
+          <w:szCs w:val="22"/>
           <w:lang w:val="es-ES"/>
         </w:rPr>
         <w:t>según los expertos</w:t>
@@ -641,6 +735,8 @@
         <w:rPr>
           <w:rFonts w:ascii="Book Antiqua" w:hAnsi="Book Antiqua"/>
           <w:bCs/>
+          <w:sz w:val="22"/>
+          <w:szCs w:val="22"/>
           <w:lang w:val="es-ES"/>
         </w:rPr>
         <w:t xml:space="preserve">, </w:t>
@@ -649,14 +745,30 @@
         <w:rPr>
           <w:rFonts w:ascii="Book Antiqua" w:hAnsi="Book Antiqua"/>
           <w:bCs/>
-          <w:lang w:val="es-ES"/>
-        </w:rPr>
-        <w:t>los primeros minutos tras un paro cardiorespiratorio</w:t>
-      </w:r>
-      <w:r>
-        <w:rPr>
-          <w:rFonts w:ascii="Book Antiqua" w:hAnsi="Book Antiqua"/>
-          <w:bCs/>
+          <w:sz w:val="22"/>
+          <w:szCs w:val="22"/>
+          <w:lang w:val="es-ES"/>
+        </w:rPr>
+        <w:t xml:space="preserve">los primeros minutos tras un paro </w:t>
+      </w:r>
+      <w:proofErr w:type="spellStart"/>
+      <w:r>
+        <w:rPr>
+          <w:rFonts w:ascii="Book Antiqua" w:hAnsi="Book Antiqua"/>
+          <w:bCs/>
+          <w:sz w:val="22"/>
+          <w:szCs w:val="22"/>
+          <w:lang w:val="es-ES"/>
+        </w:rPr>
+        <w:t>cardiorespiratorio</w:t>
+      </w:r>
+      <w:proofErr w:type="spellEnd"/>
+      <w:r>
+        <w:rPr>
+          <w:rFonts w:ascii="Book Antiqua" w:hAnsi="Book Antiqua"/>
+          <w:bCs/>
+          <w:sz w:val="22"/>
+          <w:szCs w:val="22"/>
           <w:lang w:val="es-ES"/>
         </w:rPr>
         <w:t xml:space="preserve">, </w:t>
@@ -665,6 +777,8 @@
         <w:rPr>
           <w:rFonts w:ascii="Book Antiqua" w:hAnsi="Book Antiqua"/>
           <w:bCs/>
+          <w:sz w:val="22"/>
+          <w:szCs w:val="22"/>
           <w:lang w:val="es-ES"/>
         </w:rPr>
         <w:t>son vitales ya que por cada uno</w:t>
@@ -673,6 +787,8 @@
         <w:rPr>
           <w:rFonts w:ascii="Book Antiqua" w:hAnsi="Book Antiqua"/>
           <w:bCs/>
+          <w:sz w:val="22"/>
+          <w:szCs w:val="22"/>
           <w:lang w:val="es-ES"/>
         </w:rPr>
         <w:t xml:space="preserve"> que la víctima pasa sin recibir la atención adecuada a través de las maniobras de resucitación cardiopulmonar</w:t>
@@ -681,6 +797,8 @@
         <w:rPr>
           <w:rFonts w:ascii="Book Antiqua" w:hAnsi="Book Antiqua"/>
           <w:bCs/>
+          <w:sz w:val="22"/>
+          <w:szCs w:val="22"/>
           <w:lang w:val="es-ES"/>
         </w:rPr>
         <w:t xml:space="preserve"> </w:t>
@@ -689,14 +807,18 @@
         <w:rPr>
           <w:rFonts w:ascii="Book Antiqua" w:hAnsi="Book Antiqua"/>
           <w:bCs/>
-          <w:lang w:val="es-ES"/>
-        </w:rPr>
-        <w:t xml:space="preserve"> (</w:t>
-      </w:r>
-      <w:r>
-        <w:rPr>
-          <w:rFonts w:ascii="Book Antiqua" w:hAnsi="Book Antiqua"/>
-          <w:bCs/>
+          <w:sz w:val="22"/>
+          <w:szCs w:val="22"/>
+          <w:lang w:val="es-ES"/>
+        </w:rPr>
+        <w:t>(</w:t>
+      </w:r>
+      <w:r>
+        <w:rPr>
+          <w:rFonts w:ascii="Book Antiqua" w:hAnsi="Book Antiqua"/>
+          <w:bCs/>
+          <w:sz w:val="22"/>
+          <w:szCs w:val="22"/>
           <w:lang w:val="es-ES"/>
         </w:rPr>
         <w:t>RCP</w:t>
@@ -705,14 +827,18 @@
         <w:rPr>
           <w:rFonts w:ascii="Book Antiqua" w:hAnsi="Book Antiqua"/>
           <w:bCs/>
-          <w:lang w:val="es-ES"/>
-        </w:rPr>
-        <w:t xml:space="preserve">) </w:t>
-      </w:r>
-      <w:r>
-        <w:rPr>
-          <w:rFonts w:ascii="Book Antiqua" w:hAnsi="Book Antiqua"/>
-          <w:bCs/>
+          <w:sz w:val="22"/>
+          <w:szCs w:val="22"/>
+          <w:lang w:val="es-ES"/>
+        </w:rPr>
+        <w:t>)</w:t>
+      </w:r>
+      <w:r>
+        <w:rPr>
+          <w:rFonts w:ascii="Book Antiqua" w:hAnsi="Book Antiqua"/>
+          <w:bCs/>
+          <w:sz w:val="22"/>
+          <w:szCs w:val="22"/>
           <w:lang w:val="es-ES"/>
         </w:rPr>
         <w:t xml:space="preserve"> </w:t>
@@ -721,6 +847,8 @@
         <w:rPr>
           <w:rFonts w:ascii="Book Antiqua" w:hAnsi="Book Antiqua"/>
           <w:bCs/>
+          <w:sz w:val="22"/>
+          <w:szCs w:val="22"/>
           <w:lang w:val="es-ES"/>
         </w:rPr>
         <w:t>y de la desfibrilación automática externa</w:t>
@@ -729,6 +857,8 @@
         <w:rPr>
           <w:rFonts w:ascii="Book Antiqua" w:hAnsi="Book Antiqua"/>
           <w:bCs/>
+          <w:sz w:val="22"/>
+          <w:szCs w:val="22"/>
           <w:lang w:val="es-ES"/>
         </w:rPr>
         <w:t xml:space="preserve">, </w:t>
@@ -737,6 +867,8 @@
         <w:rPr>
           <w:rFonts w:ascii="Book Antiqua" w:hAnsi="Book Antiqua"/>
           <w:bCs/>
+          <w:sz w:val="22"/>
+          <w:szCs w:val="22"/>
           <w:lang w:val="es-ES"/>
         </w:rPr>
         <w:t xml:space="preserve">se pierde el 10% de posibilidades de </w:t>
@@ -745,6 +877,8 @@
         <w:rPr>
           <w:rFonts w:ascii="Book Antiqua" w:hAnsi="Book Antiqua"/>
           <w:bCs/>
+          <w:sz w:val="22"/>
+          <w:szCs w:val="22"/>
           <w:lang w:val="es-ES"/>
         </w:rPr>
         <w:t>arribar</w:t>
@@ -753,6 +887,8 @@
         <w:rPr>
           <w:rFonts w:ascii="Book Antiqua" w:hAnsi="Book Antiqua"/>
           <w:bCs/>
+          <w:sz w:val="22"/>
+          <w:szCs w:val="22"/>
           <w:lang w:val="es-ES"/>
         </w:rPr>
         <w:t xml:space="preserve"> con vida a un hospital</w:t>
@@ -761,6 +897,8 @@
         <w:rPr>
           <w:rFonts w:ascii="Book Antiqua" w:hAnsi="Book Antiqua"/>
           <w:bCs/>
+          <w:sz w:val="22"/>
+          <w:szCs w:val="22"/>
           <w:lang w:val="es-ES"/>
         </w:rPr>
         <w:t xml:space="preserve">; </w:t>
@@ -774,13 +912,17 @@
         <w:rPr>
           <w:rFonts w:ascii="Book Antiqua" w:hAnsi="Book Antiqua"/>
           <w:bCs/>
-          <w:lang w:val="es-ES"/>
-        </w:rPr>
-      </w:pPr>
-      <w:r>
-        <w:rPr>
-          <w:rFonts w:ascii="Book Antiqua" w:hAnsi="Book Antiqua"/>
-          <w:bCs/>
+          <w:sz w:val="22"/>
+          <w:szCs w:val="22"/>
+          <w:lang w:val="es-ES"/>
+        </w:rPr>
+      </w:pPr>
+      <w:r>
+        <w:rPr>
+          <w:rFonts w:ascii="Book Antiqua" w:hAnsi="Book Antiqua"/>
+          <w:bCs/>
+          <w:sz w:val="22"/>
+          <w:szCs w:val="22"/>
           <w:lang w:val="es-ES"/>
         </w:rPr>
         <w:t>Que el rápido inicio de maniobras de reanimación y la utilización de un desfibrilador puede ser la diferencia entre la vida o la muerte de una persona dado que</w:t>
@@ -789,6 +931,8 @@
         <w:rPr>
           <w:rFonts w:ascii="Book Antiqua" w:hAnsi="Book Antiqua"/>
           <w:bCs/>
+          <w:sz w:val="22"/>
+          <w:szCs w:val="22"/>
           <w:lang w:val="es-ES"/>
         </w:rPr>
         <w:t xml:space="preserve">, </w:t>
@@ -797,6 +941,8 @@
         <w:rPr>
           <w:rFonts w:ascii="Book Antiqua" w:hAnsi="Book Antiqua"/>
           <w:bCs/>
+          <w:sz w:val="22"/>
+          <w:szCs w:val="22"/>
           <w:lang w:val="es-ES"/>
         </w:rPr>
         <w:t>pasados los 10 minutos del paro</w:t>
@@ -805,6 +951,8 @@
         <w:rPr>
           <w:rFonts w:ascii="Book Antiqua" w:hAnsi="Book Antiqua"/>
           <w:bCs/>
+          <w:sz w:val="22"/>
+          <w:szCs w:val="22"/>
           <w:lang w:val="es-ES"/>
         </w:rPr>
         <w:t xml:space="preserve">, </w:t>
@@ -813,6 +961,8 @@
         <w:rPr>
           <w:rFonts w:ascii="Book Antiqua" w:hAnsi="Book Antiqua"/>
           <w:bCs/>
+          <w:sz w:val="22"/>
+          <w:szCs w:val="22"/>
           <w:lang w:val="es-ES"/>
         </w:rPr>
         <w:t>las posibilidades de sobrevivir se reducen casi a cero</w:t>
@@ -821,6 +971,8 @@
         <w:rPr>
           <w:rFonts w:ascii="Book Antiqua" w:hAnsi="Book Antiqua"/>
           <w:bCs/>
+          <w:sz w:val="22"/>
+          <w:szCs w:val="22"/>
           <w:lang w:val="es-ES"/>
         </w:rPr>
         <w:t xml:space="preserve">. </w:t>
@@ -829,6 +981,8 @@
         <w:rPr>
           <w:rFonts w:ascii="Book Antiqua" w:hAnsi="Book Antiqua"/>
           <w:bCs/>
+          <w:sz w:val="22"/>
+          <w:szCs w:val="22"/>
           <w:lang w:val="es-ES"/>
         </w:rPr>
         <w:t>Si la desfibrilación ventricular</w:t>
@@ -837,6 +991,8 @@
         <w:rPr>
           <w:rFonts w:ascii="Book Antiqua" w:hAnsi="Book Antiqua"/>
           <w:bCs/>
+          <w:sz w:val="22"/>
+          <w:szCs w:val="22"/>
           <w:lang w:val="es-ES"/>
         </w:rPr>
         <w:t xml:space="preserve">, </w:t>
@@ -845,6 +1001,8 @@
         <w:rPr>
           <w:rFonts w:ascii="Book Antiqua" w:hAnsi="Book Antiqua"/>
           <w:bCs/>
+          <w:sz w:val="22"/>
+          <w:szCs w:val="22"/>
           <w:lang w:val="es-ES"/>
         </w:rPr>
         <w:t>un ritmo cardíaco seriamente anormal o arritmia</w:t>
@@ -853,6 +1011,8 @@
         <w:rPr>
           <w:rFonts w:ascii="Book Antiqua" w:hAnsi="Book Antiqua"/>
           <w:bCs/>
+          <w:sz w:val="22"/>
+          <w:szCs w:val="22"/>
           <w:lang w:val="es-ES"/>
         </w:rPr>
         <w:t xml:space="preserve">, </w:t>
@@ -861,6 +1021,8 @@
         <w:rPr>
           <w:rFonts w:ascii="Book Antiqua" w:hAnsi="Book Antiqua"/>
           <w:bCs/>
+          <w:sz w:val="22"/>
+          <w:szCs w:val="22"/>
           <w:lang w:val="es-ES"/>
         </w:rPr>
         <w:t>no fuera tratada con desfibrilación en ese lapso de tiempo</w:t>
@@ -869,6 +1031,8 @@
         <w:rPr>
           <w:rFonts w:ascii="Book Antiqua" w:hAnsi="Book Antiqua"/>
           <w:bCs/>
+          <w:sz w:val="22"/>
+          <w:szCs w:val="22"/>
           <w:lang w:val="es-ES"/>
         </w:rPr>
         <w:t xml:space="preserve">, </w:t>
@@ -877,6 +1041,8 @@
         <w:rPr>
           <w:rFonts w:ascii="Book Antiqua" w:hAnsi="Book Antiqua"/>
           <w:bCs/>
+          <w:sz w:val="22"/>
+          <w:szCs w:val="22"/>
           <w:lang w:val="es-ES"/>
         </w:rPr>
         <w:t>se transformará en asistolia</w:t>
@@ -885,6 +1051,8 @@
         <w:rPr>
           <w:rFonts w:ascii="Book Antiqua" w:hAnsi="Book Antiqua"/>
           <w:bCs/>
+          <w:sz w:val="22"/>
+          <w:szCs w:val="22"/>
           <w:lang w:val="es-ES"/>
         </w:rPr>
         <w:t xml:space="preserve">, </w:t>
@@ -893,6 +1061,8 @@
         <w:rPr>
           <w:rFonts w:ascii="Book Antiqua" w:hAnsi="Book Antiqua"/>
           <w:bCs/>
+          <w:sz w:val="22"/>
+          <w:szCs w:val="22"/>
           <w:lang w:val="es-ES"/>
         </w:rPr>
         <w:t>lo que significa que el corazón ha muerto</w:t>
@@ -901,6 +1071,8 @@
         <w:rPr>
           <w:rFonts w:ascii="Book Antiqua" w:hAnsi="Book Antiqua"/>
           <w:bCs/>
+          <w:sz w:val="22"/>
+          <w:szCs w:val="22"/>
           <w:lang w:val="es-ES"/>
         </w:rPr>
         <w:t xml:space="preserve">. </w:t>
@@ -909,6 +1081,8 @@
         <w:rPr>
           <w:rFonts w:ascii="Book Antiqua" w:hAnsi="Book Antiqua"/>
           <w:bCs/>
+          <w:sz w:val="22"/>
+          <w:szCs w:val="22"/>
           <w:lang w:val="es-ES"/>
         </w:rPr>
         <w:t xml:space="preserve">Dado que difícilmente una ambulancia llegue </w:t>
@@ -917,6 +1091,8 @@
         <w:rPr>
           <w:rFonts w:ascii="Book Antiqua" w:hAnsi="Book Antiqua"/>
           <w:bCs/>
+          <w:sz w:val="22"/>
+          <w:szCs w:val="22"/>
           <w:lang w:val="es-ES"/>
         </w:rPr>
         <w:t>dentro de</w:t>
@@ -925,6 +1101,8 @@
         <w:rPr>
           <w:rFonts w:ascii="Book Antiqua" w:hAnsi="Book Antiqua"/>
           <w:bCs/>
+          <w:sz w:val="22"/>
+          <w:szCs w:val="22"/>
           <w:lang w:val="es-ES"/>
         </w:rPr>
         <w:t xml:space="preserve"> ese lapso</w:t>
@@ -933,6 +1111,8 @@
         <w:rPr>
           <w:rFonts w:ascii="Book Antiqua" w:hAnsi="Book Antiqua"/>
           <w:bCs/>
+          <w:sz w:val="22"/>
+          <w:szCs w:val="22"/>
           <w:lang w:val="es-ES"/>
         </w:rPr>
         <w:t xml:space="preserve">, </w:t>
@@ -941,6 +1121,8 @@
         <w:rPr>
           <w:rFonts w:ascii="Book Antiqua" w:hAnsi="Book Antiqua"/>
           <w:bCs/>
+          <w:sz w:val="22"/>
+          <w:szCs w:val="22"/>
           <w:lang w:val="es-ES"/>
         </w:rPr>
         <w:t xml:space="preserve">la suerte de </w:t>
@@ -949,6 +1131,8 @@
         <w:rPr>
           <w:rFonts w:ascii="Book Antiqua" w:hAnsi="Book Antiqua"/>
           <w:bCs/>
+          <w:sz w:val="22"/>
+          <w:szCs w:val="22"/>
           <w:lang w:val="es-ES"/>
         </w:rPr>
         <w:t>la victima depende de quien esté</w:t>
@@ -957,6 +1141,8 @@
         <w:rPr>
           <w:rFonts w:ascii="Book Antiqua" w:hAnsi="Book Antiqua"/>
           <w:bCs/>
+          <w:sz w:val="22"/>
+          <w:szCs w:val="22"/>
           <w:lang w:val="es-ES"/>
         </w:rPr>
         <w:t xml:space="preserve"> cerca</w:t>
@@ -965,6 +1151,8 @@
         <w:rPr>
           <w:rFonts w:ascii="Book Antiqua" w:hAnsi="Book Antiqua"/>
           <w:bCs/>
+          <w:sz w:val="22"/>
+          <w:szCs w:val="22"/>
           <w:lang w:val="es-ES"/>
         </w:rPr>
         <w:t xml:space="preserve">; </w:t>
@@ -978,13 +1166,17 @@
         <w:rPr>
           <w:rFonts w:ascii="Book Antiqua" w:hAnsi="Book Antiqua"/>
           <w:bCs/>
-          <w:lang w:val="es-ES"/>
-        </w:rPr>
-      </w:pPr>
-      <w:r>
-        <w:rPr>
-          <w:rFonts w:ascii="Book Antiqua" w:hAnsi="Book Antiqua"/>
-          <w:bCs/>
+          <w:sz w:val="22"/>
+          <w:szCs w:val="22"/>
+          <w:lang w:val="es-ES"/>
+        </w:rPr>
+      </w:pPr>
+      <w:r>
+        <w:rPr>
+          <w:rFonts w:ascii="Book Antiqua" w:hAnsi="Book Antiqua"/>
+          <w:bCs/>
+          <w:sz w:val="22"/>
+          <w:szCs w:val="22"/>
           <w:lang w:val="es-ES"/>
         </w:rPr>
         <w:t>Que el sistema tradi</w:t>
@@ -993,6 +1185,8 @@
         <w:rPr>
           <w:rFonts w:ascii="Book Antiqua" w:hAnsi="Book Antiqua"/>
           <w:bCs/>
+          <w:sz w:val="22"/>
+          <w:szCs w:val="22"/>
           <w:lang w:val="es-ES"/>
         </w:rPr>
         <w:t>ci</w:t>
@@ -1001,6 +1195,8 @@
         <w:rPr>
           <w:rFonts w:ascii="Book Antiqua" w:hAnsi="Book Antiqua"/>
           <w:bCs/>
+          <w:sz w:val="22"/>
+          <w:szCs w:val="22"/>
           <w:lang w:val="es-ES"/>
         </w:rPr>
         <w:t>onal de emergencia basado en unidades móviles de emergencia encuentra su problema en las limitaciones de tiempo</w:t>
@@ -1009,6 +1205,8 @@
         <w:rPr>
           <w:rFonts w:ascii="Book Antiqua" w:hAnsi="Book Antiqua"/>
           <w:bCs/>
+          <w:sz w:val="22"/>
+          <w:szCs w:val="22"/>
           <w:lang w:val="es-ES"/>
         </w:rPr>
         <w:t xml:space="preserve">. </w:t>
@@ -1017,6 +1215,8 @@
         <w:rPr>
           <w:rFonts w:ascii="Book Antiqua" w:hAnsi="Book Antiqua"/>
           <w:bCs/>
+          <w:sz w:val="22"/>
+          <w:szCs w:val="22"/>
           <w:lang w:val="es-ES"/>
         </w:rPr>
         <w:t>Si se toma el ejemplo del funcionamiento de este sistema</w:t>
@@ -1025,6 +1225,8 @@
         <w:rPr>
           <w:rFonts w:ascii="Book Antiqua" w:hAnsi="Book Antiqua"/>
           <w:bCs/>
+          <w:sz w:val="22"/>
+          <w:szCs w:val="22"/>
           <w:lang w:val="es-ES"/>
         </w:rPr>
         <w:t xml:space="preserve">, </w:t>
@@ -1033,6 +1235,8 @@
         <w:rPr>
           <w:rFonts w:ascii="Book Antiqua" w:hAnsi="Book Antiqua"/>
           <w:bCs/>
+          <w:sz w:val="22"/>
+          <w:szCs w:val="22"/>
           <w:lang w:val="es-ES"/>
         </w:rPr>
         <w:t xml:space="preserve">salta a la vista </w:t>
@@ -1041,6 +1245,8 @@
         <w:rPr>
           <w:rFonts w:ascii="Book Antiqua" w:hAnsi="Book Antiqua"/>
           <w:bCs/>
+          <w:sz w:val="22"/>
+          <w:szCs w:val="22"/>
           <w:lang w:val="es-ES"/>
         </w:rPr>
         <w:t>l</w:t>
@@ -1049,6 +1255,8 @@
         <w:rPr>
           <w:rFonts w:ascii="Book Antiqua" w:hAnsi="Book Antiqua"/>
           <w:bCs/>
+          <w:sz w:val="22"/>
+          <w:szCs w:val="22"/>
           <w:lang w:val="es-ES"/>
         </w:rPr>
         <w:t>a importancia que tiene en la supervivencia de la víctima</w:t>
@@ -1057,6 +1265,8 @@
         <w:rPr>
           <w:rFonts w:ascii="Book Antiqua" w:hAnsi="Book Antiqua"/>
           <w:bCs/>
+          <w:sz w:val="22"/>
+          <w:szCs w:val="22"/>
           <w:lang w:val="es-ES"/>
         </w:rPr>
         <w:t xml:space="preserve">, </w:t>
@@ -1065,6 +1275,8 @@
         <w:rPr>
           <w:rFonts w:ascii="Book Antiqua" w:hAnsi="Book Antiqua"/>
           <w:bCs/>
+          <w:sz w:val="22"/>
+          <w:szCs w:val="22"/>
           <w:lang w:val="es-ES"/>
         </w:rPr>
         <w:t>el tratamiento pre hospitalario que se le brinde en los primeros diez minutos de producido el paro cardiorrespiratorio</w:t>
@@ -1073,6 +1285,8 @@
         <w:rPr>
           <w:rFonts w:ascii="Book Antiqua" w:hAnsi="Book Antiqua"/>
           <w:bCs/>
+          <w:sz w:val="22"/>
+          <w:szCs w:val="22"/>
           <w:lang w:val="es-ES"/>
         </w:rPr>
         <w:t xml:space="preserve">; </w:t>
@@ -1086,13 +1300,17 @@
         <w:rPr>
           <w:rFonts w:ascii="Book Antiqua" w:hAnsi="Book Antiqua"/>
           <w:bCs/>
-          <w:lang w:val="es-ES"/>
-        </w:rPr>
-      </w:pPr>
-      <w:r>
-        <w:rPr>
-          <w:rFonts w:ascii="Book Antiqua" w:hAnsi="Book Antiqua"/>
-          <w:bCs/>
+          <w:sz w:val="22"/>
+          <w:szCs w:val="22"/>
+          <w:lang w:val="es-ES"/>
+        </w:rPr>
+      </w:pPr>
+      <w:r>
+        <w:rPr>
+          <w:rFonts w:ascii="Book Antiqua" w:hAnsi="Book Antiqua"/>
+          <w:bCs/>
+          <w:sz w:val="22"/>
+          <w:szCs w:val="22"/>
           <w:lang w:val="es-ES"/>
         </w:rPr>
         <w:t>Que el paro cardíaco</w:t>
@@ -1101,6 +1319,8 @@
         <w:rPr>
           <w:rFonts w:ascii="Book Antiqua" w:hAnsi="Book Antiqua"/>
           <w:bCs/>
+          <w:sz w:val="22"/>
+          <w:szCs w:val="22"/>
           <w:lang w:val="es-ES"/>
         </w:rPr>
         <w:t xml:space="preserve">, </w:t>
@@ -1109,6 +1329,8 @@
         <w:rPr>
           <w:rFonts w:ascii="Book Antiqua" w:hAnsi="Book Antiqua"/>
           <w:bCs/>
+          <w:sz w:val="22"/>
+          <w:szCs w:val="22"/>
           <w:lang w:val="es-ES"/>
         </w:rPr>
         <w:t>básicamente</w:t>
@@ -1117,6 +1339,8 @@
         <w:rPr>
           <w:rFonts w:ascii="Book Antiqua" w:hAnsi="Book Antiqua"/>
           <w:bCs/>
+          <w:sz w:val="22"/>
+          <w:szCs w:val="22"/>
           <w:lang w:val="es-ES"/>
         </w:rPr>
         <w:t xml:space="preserve">, </w:t>
@@ -1125,6 +1349,8 @@
         <w:rPr>
           <w:rFonts w:ascii="Book Antiqua" w:hAnsi="Book Antiqua"/>
           <w:bCs/>
+          <w:sz w:val="22"/>
+          <w:szCs w:val="22"/>
           <w:lang w:val="es-ES"/>
         </w:rPr>
         <w:t>consiste en la detección súbita o rápidamente progresiva de la circulación espontánea de la sangre</w:t>
@@ -1133,6 +1359,8 @@
         <w:rPr>
           <w:rFonts w:ascii="Book Antiqua" w:hAnsi="Book Antiqua"/>
           <w:bCs/>
+          <w:sz w:val="22"/>
+          <w:szCs w:val="22"/>
           <w:lang w:val="es-ES"/>
         </w:rPr>
         <w:t xml:space="preserve">. </w:t>
@@ -1141,6 +1369,8 @@
         <w:rPr>
           <w:rFonts w:ascii="Book Antiqua" w:hAnsi="Book Antiqua"/>
           <w:bCs/>
+          <w:sz w:val="22"/>
+          <w:szCs w:val="22"/>
           <w:lang w:val="es-ES"/>
         </w:rPr>
         <w:t>Sus orígenes son múltiples pero la causa más frecuente en el adulto Fibrilación Ventricular</w:t>
@@ -1149,22 +1379,18 @@
         <w:rPr>
           <w:rFonts w:ascii="Book Antiqua" w:hAnsi="Book Antiqua"/>
           <w:bCs/>
-          <w:lang w:val="es-ES"/>
-        </w:rPr>
-        <w:t xml:space="preserve"> </w:t>
-      </w:r>
-      <w:r>
-        <w:rPr>
-          <w:rFonts w:ascii="Book Antiqua" w:hAnsi="Book Antiqua"/>
-          <w:bCs/>
-          <w:lang w:val="es-ES"/>
-        </w:rPr>
-        <w:t>(</w:t>
-      </w:r>
-      <w:r>
-        <w:rPr>
-          <w:rFonts w:ascii="Book Antiqua" w:hAnsi="Book Antiqua"/>
-          <w:bCs/>
+          <w:sz w:val="22"/>
+          <w:szCs w:val="22"/>
+          <w:lang w:val="es-ES"/>
+        </w:rPr>
+        <w:t xml:space="preserve"> (</w:t>
+      </w:r>
+      <w:r>
+        <w:rPr>
+          <w:rFonts w:ascii="Book Antiqua" w:hAnsi="Book Antiqua"/>
+          <w:bCs/>
+          <w:sz w:val="22"/>
+          <w:szCs w:val="22"/>
           <w:lang w:val="es-ES"/>
         </w:rPr>
         <w:t>FV</w:t>
@@ -1173,6 +1399,8 @@
         <w:rPr>
           <w:rFonts w:ascii="Book Antiqua" w:hAnsi="Book Antiqua"/>
           <w:bCs/>
+          <w:sz w:val="22"/>
+          <w:szCs w:val="22"/>
           <w:lang w:val="es-ES"/>
         </w:rPr>
         <w:t xml:space="preserve">). </w:t>
@@ -1181,6 +1409,8 @@
         <w:rPr>
           <w:rFonts w:ascii="Book Antiqua" w:hAnsi="Book Antiqua"/>
           <w:bCs/>
+          <w:sz w:val="22"/>
+          <w:szCs w:val="22"/>
           <w:lang w:val="es-ES"/>
         </w:rPr>
         <w:t>Ésta</w:t>
@@ -1189,6 +1419,8 @@
         <w:rPr>
           <w:rFonts w:ascii="Book Antiqua" w:hAnsi="Book Antiqua"/>
           <w:bCs/>
+          <w:sz w:val="22"/>
+          <w:szCs w:val="22"/>
           <w:lang w:val="es-ES"/>
         </w:rPr>
         <w:t xml:space="preserve">, </w:t>
@@ -1197,6 +1429,8 @@
         <w:rPr>
           <w:rFonts w:ascii="Book Antiqua" w:hAnsi="Book Antiqua"/>
           <w:bCs/>
+          <w:sz w:val="22"/>
+          <w:szCs w:val="22"/>
           <w:lang w:val="es-ES"/>
         </w:rPr>
         <w:t>a su vez consi</w:t>
@@ -1205,6 +1439,8 @@
         <w:rPr>
           <w:rFonts w:ascii="Book Antiqua" w:hAnsi="Book Antiqua"/>
           <w:bCs/>
+          <w:sz w:val="22"/>
+          <w:szCs w:val="22"/>
           <w:lang w:val="es-ES"/>
         </w:rPr>
         <w:t>s</w:t>
@@ -1213,6 +1449,8 @@
         <w:rPr>
           <w:rFonts w:ascii="Book Antiqua" w:hAnsi="Book Antiqua"/>
           <w:bCs/>
+          <w:sz w:val="22"/>
+          <w:szCs w:val="22"/>
           <w:lang w:val="es-ES"/>
         </w:rPr>
         <w:t xml:space="preserve">te en la causa más frecuente de muerte súbita de </w:t>
@@ -1221,6 +1459,8 @@
         <w:rPr>
           <w:rFonts w:ascii="Book Antiqua" w:hAnsi="Book Antiqua"/>
           <w:bCs/>
+          <w:sz w:val="22"/>
+          <w:szCs w:val="22"/>
           <w:lang w:val="es-ES"/>
         </w:rPr>
         <w:t>origen</w:t>
@@ -1229,6 +1469,8 @@
         <w:rPr>
           <w:rFonts w:ascii="Book Antiqua" w:hAnsi="Book Antiqua"/>
           <w:bCs/>
+          <w:sz w:val="22"/>
+          <w:szCs w:val="22"/>
           <w:lang w:val="es-ES"/>
         </w:rPr>
         <w:t xml:space="preserve"> cardiovascular</w:t>
@@ -1237,6 +1479,8 @@
         <w:rPr>
           <w:rFonts w:ascii="Book Antiqua" w:hAnsi="Book Antiqua"/>
           <w:bCs/>
+          <w:sz w:val="22"/>
+          <w:szCs w:val="22"/>
           <w:lang w:val="es-ES"/>
         </w:rPr>
         <w:t xml:space="preserve">, </w:t>
@@ -1245,23 +1489,18 @@
         <w:rPr>
           <w:rFonts w:ascii="Book Antiqua" w:hAnsi="Book Antiqua"/>
           <w:bCs/>
-          <w:lang w:val="es-ES"/>
-        </w:rPr>
-        <w:t xml:space="preserve">siendo </w:t>
-      </w:r>
-      <w:r>
-        <w:rPr>
-          <w:rFonts w:ascii="Book Antiqua" w:hAnsi="Book Antiqua"/>
-          <w:bCs/>
-          <w:lang w:val="es-ES"/>
-        </w:rPr>
-        <w:lastRenderedPageBreak/>
-        <w:t>un trastorno del ritmo cardíaco que determina la falta de bombeo efectivo de sangre</w:t>
-      </w:r>
-      <w:r>
-        <w:rPr>
-          <w:rFonts w:ascii="Book Antiqua" w:hAnsi="Book Antiqua"/>
-          <w:bCs/>
+          <w:sz w:val="22"/>
+          <w:szCs w:val="22"/>
+          <w:lang w:val="es-ES"/>
+        </w:rPr>
+        <w:t>siendo un trastorno del ritmo cardíaco que determina la falta de bombeo efectivo de sangre</w:t>
+      </w:r>
+      <w:r>
+        <w:rPr>
+          <w:rFonts w:ascii="Book Antiqua" w:hAnsi="Book Antiqua"/>
+          <w:bCs/>
+          <w:sz w:val="22"/>
+          <w:szCs w:val="22"/>
           <w:lang w:val="es-ES"/>
         </w:rPr>
         <w:t xml:space="preserve">, </w:t>
@@ -1270,6 +1509,8 @@
         <w:rPr>
           <w:rFonts w:ascii="Book Antiqua" w:hAnsi="Book Antiqua"/>
           <w:bCs/>
+          <w:sz w:val="22"/>
+          <w:szCs w:val="22"/>
           <w:lang w:val="es-ES"/>
         </w:rPr>
         <w:t xml:space="preserve">suspendiéndose </w:t>
@@ -1278,6 +1519,8 @@
         <w:rPr>
           <w:rFonts w:ascii="Book Antiqua" w:hAnsi="Book Antiqua"/>
           <w:bCs/>
+          <w:sz w:val="22"/>
+          <w:szCs w:val="22"/>
           <w:lang w:val="es-ES"/>
         </w:rPr>
         <w:t>la llegada de nutrientes y oxígeno al cerebro y otro órgano</w:t>
@@ -1286,6 +1529,8 @@
         <w:rPr>
           <w:rFonts w:ascii="Book Antiqua" w:hAnsi="Book Antiqua"/>
           <w:bCs/>
+          <w:sz w:val="22"/>
+          <w:szCs w:val="22"/>
           <w:lang w:val="es-ES"/>
         </w:rPr>
         <w:t xml:space="preserve">; </w:t>
@@ -1299,13 +1544,17 @@
         <w:rPr>
           <w:rFonts w:ascii="Book Antiqua" w:hAnsi="Book Antiqua"/>
           <w:bCs/>
-          <w:lang w:val="es-ES"/>
-        </w:rPr>
-      </w:pPr>
-      <w:r>
-        <w:rPr>
-          <w:rFonts w:ascii="Book Antiqua" w:hAnsi="Book Antiqua"/>
-          <w:bCs/>
+          <w:sz w:val="22"/>
+          <w:szCs w:val="22"/>
+          <w:lang w:val="es-ES"/>
+        </w:rPr>
+      </w:pPr>
+      <w:r>
+        <w:rPr>
+          <w:rFonts w:ascii="Book Antiqua" w:hAnsi="Book Antiqua"/>
+          <w:bCs/>
+          <w:sz w:val="22"/>
+          <w:szCs w:val="22"/>
           <w:lang w:val="es-ES"/>
         </w:rPr>
         <w:t>Que el Desfibrilador Externo Automático</w:t>
@@ -1314,6 +1563,8 @@
         <w:rPr>
           <w:rFonts w:ascii="Book Antiqua" w:hAnsi="Book Antiqua"/>
           <w:bCs/>
+          <w:sz w:val="22"/>
+          <w:szCs w:val="22"/>
           <w:lang w:val="es-ES"/>
         </w:rPr>
         <w:t xml:space="preserve">, </w:t>
@@ -1322,6 +1573,8 @@
         <w:rPr>
           <w:rFonts w:ascii="Book Antiqua" w:hAnsi="Book Antiqua"/>
           <w:bCs/>
+          <w:sz w:val="22"/>
+          <w:szCs w:val="22"/>
           <w:lang w:val="es-ES"/>
         </w:rPr>
         <w:t>a diferencia de los desfibriladores manuales</w:t>
@@ -1330,6 +1583,8 @@
         <w:rPr>
           <w:rFonts w:ascii="Book Antiqua" w:hAnsi="Book Antiqua"/>
           <w:bCs/>
+          <w:sz w:val="22"/>
+          <w:szCs w:val="22"/>
           <w:lang w:val="es-ES"/>
         </w:rPr>
         <w:t xml:space="preserve">, </w:t>
@@ -1338,6 +1593,8 @@
         <w:rPr>
           <w:rFonts w:ascii="Book Antiqua" w:hAnsi="Book Antiqua"/>
           <w:bCs/>
+          <w:sz w:val="22"/>
+          <w:szCs w:val="22"/>
           <w:lang w:val="es-ES"/>
         </w:rPr>
         <w:t xml:space="preserve">está programado de tal manera que pueden diagnosticar y monitorear si la persona afectada necesita o no </w:t>
@@ -1346,6 +1603,8 @@
         <w:rPr>
           <w:rFonts w:ascii="Book Antiqua" w:hAnsi="Book Antiqua"/>
           <w:bCs/>
+          <w:sz w:val="22"/>
+          <w:szCs w:val="22"/>
           <w:lang w:val="es-ES"/>
         </w:rPr>
         <w:t xml:space="preserve">de </w:t>
@@ -1354,6 +1613,8 @@
         <w:rPr>
           <w:rFonts w:ascii="Book Antiqua" w:hAnsi="Book Antiqua"/>
           <w:bCs/>
+          <w:sz w:val="22"/>
+          <w:szCs w:val="22"/>
           <w:lang w:val="es-ES"/>
         </w:rPr>
         <w:t>la descarga</w:t>
@@ -1362,6 +1623,8 @@
         <w:rPr>
           <w:rFonts w:ascii="Book Antiqua" w:hAnsi="Book Antiqua"/>
           <w:bCs/>
+          <w:sz w:val="22"/>
+          <w:szCs w:val="22"/>
           <w:lang w:val="es-ES"/>
         </w:rPr>
         <w:t xml:space="preserve">. </w:t>
@@ -1370,6 +1633,8 @@
         <w:rPr>
           <w:rFonts w:ascii="Book Antiqua" w:hAnsi="Book Antiqua"/>
           <w:bCs/>
+          <w:sz w:val="22"/>
+          <w:szCs w:val="22"/>
           <w:lang w:val="es-ES"/>
         </w:rPr>
         <w:t>El análisis del ritmo cardíaco toma unos pocos segundos</w:t>
@@ -1378,6 +1643,8 @@
         <w:rPr>
           <w:rFonts w:ascii="Book Antiqua" w:hAnsi="Book Antiqua"/>
           <w:bCs/>
+          <w:sz w:val="22"/>
+          <w:szCs w:val="22"/>
           <w:lang w:val="es-ES"/>
         </w:rPr>
         <w:t xml:space="preserve">, </w:t>
@@ -1386,6 +1653,8 @@
         <w:rPr>
           <w:rFonts w:ascii="Book Antiqua" w:hAnsi="Book Antiqua"/>
           <w:bCs/>
+          <w:sz w:val="22"/>
+          <w:szCs w:val="22"/>
           <w:lang w:val="es-ES"/>
         </w:rPr>
         <w:t>luego de los cuales el equipo informa si el choque está o no indicado</w:t>
@@ -1394,6 +1663,8 @@
         <w:rPr>
           <w:rFonts w:ascii="Book Antiqua" w:hAnsi="Book Antiqua"/>
           <w:bCs/>
+          <w:sz w:val="22"/>
+          <w:szCs w:val="22"/>
           <w:lang w:val="es-ES"/>
         </w:rPr>
         <w:t xml:space="preserve">; </w:t>
@@ -1407,21 +1678,28 @@
         <w:rPr>
           <w:rFonts w:ascii="Book Antiqua" w:hAnsi="Book Antiqua"/>
           <w:bCs/>
-          <w:lang w:val="es-ES"/>
-        </w:rPr>
-      </w:pPr>
-      <w:r>
-        <w:rPr>
-          <w:rFonts w:ascii="Book Antiqua" w:hAnsi="Book Antiqua"/>
-          <w:bCs/>
-          <w:lang w:val="es-ES"/>
-        </w:rPr>
+          <w:sz w:val="22"/>
+          <w:szCs w:val="22"/>
+          <w:lang w:val="es-ES"/>
+        </w:rPr>
+      </w:pPr>
+      <w:r>
+        <w:rPr>
+          <w:rFonts w:ascii="Book Antiqua" w:hAnsi="Book Antiqua"/>
+          <w:bCs/>
+          <w:sz w:val="22"/>
+          <w:szCs w:val="22"/>
+          <w:lang w:val="es-ES"/>
+        </w:rPr>
+        <w:lastRenderedPageBreak/>
         <w:t>Que el Desfibrilador Externo Automático</w:t>
       </w:r>
       <w:r>
         <w:rPr>
           <w:rFonts w:ascii="Book Antiqua" w:hAnsi="Book Antiqua"/>
           <w:bCs/>
+          <w:sz w:val="22"/>
+          <w:szCs w:val="22"/>
           <w:lang w:val="es-ES"/>
         </w:rPr>
         <w:t xml:space="preserve"> </w:t>
@@ -1430,14 +1708,18 @@
         <w:rPr>
           <w:rFonts w:ascii="Book Antiqua" w:hAnsi="Book Antiqua"/>
           <w:bCs/>
-          <w:lang w:val="es-ES"/>
-        </w:rPr>
-        <w:t xml:space="preserve"> (</w:t>
-      </w:r>
-      <w:r>
-        <w:rPr>
-          <w:rFonts w:ascii="Book Antiqua" w:hAnsi="Book Antiqua"/>
-          <w:bCs/>
+          <w:sz w:val="22"/>
+          <w:szCs w:val="22"/>
+          <w:lang w:val="es-ES"/>
+        </w:rPr>
+        <w:t>(</w:t>
+      </w:r>
+      <w:r>
+        <w:rPr>
+          <w:rFonts w:ascii="Book Antiqua" w:hAnsi="Book Antiqua"/>
+          <w:bCs/>
+          <w:sz w:val="22"/>
+          <w:szCs w:val="22"/>
           <w:lang w:val="es-ES"/>
         </w:rPr>
         <w:t>DEA</w:t>
@@ -1446,14 +1728,18 @@
         <w:rPr>
           <w:rFonts w:ascii="Book Antiqua" w:hAnsi="Book Antiqua"/>
           <w:bCs/>
-          <w:lang w:val="es-ES"/>
-        </w:rPr>
-        <w:t xml:space="preserve">) </w:t>
-      </w:r>
-      <w:r>
-        <w:rPr>
-          <w:rFonts w:ascii="Book Antiqua" w:hAnsi="Book Antiqua"/>
-          <w:bCs/>
+          <w:sz w:val="22"/>
+          <w:szCs w:val="22"/>
+          <w:lang w:val="es-ES"/>
+        </w:rPr>
+        <w:t>)</w:t>
+      </w:r>
+      <w:r>
+        <w:rPr>
+          <w:rFonts w:ascii="Book Antiqua" w:hAnsi="Book Antiqua"/>
+          <w:bCs/>
+          <w:sz w:val="22"/>
+          <w:szCs w:val="22"/>
           <w:lang w:val="es-ES"/>
         </w:rPr>
         <w:t xml:space="preserve"> </w:t>
@@ -1462,6 +1748,8 @@
         <w:rPr>
           <w:rFonts w:ascii="Book Antiqua" w:hAnsi="Book Antiqua"/>
           <w:bCs/>
+          <w:sz w:val="22"/>
+          <w:szCs w:val="22"/>
           <w:lang w:val="es-ES"/>
         </w:rPr>
         <w:t>consi</w:t>
@@ -1470,6 +1758,8 @@
         <w:rPr>
           <w:rFonts w:ascii="Book Antiqua" w:hAnsi="Book Antiqua"/>
           <w:bCs/>
+          <w:sz w:val="22"/>
+          <w:szCs w:val="22"/>
           <w:lang w:val="es-ES"/>
         </w:rPr>
         <w:t>s</w:t>
@@ -1478,6 +1768,8 @@
         <w:rPr>
           <w:rFonts w:ascii="Book Antiqua" w:hAnsi="Book Antiqua"/>
           <w:bCs/>
+          <w:sz w:val="22"/>
+          <w:szCs w:val="22"/>
           <w:lang w:val="es-ES"/>
         </w:rPr>
         <w:t xml:space="preserve">te en un </w:t>
@@ -1486,6 +1778,8 @@
         <w:rPr>
           <w:rFonts w:ascii="Book Antiqua" w:hAnsi="Book Antiqua"/>
           <w:bCs/>
+          <w:sz w:val="22"/>
+          <w:szCs w:val="22"/>
           <w:lang w:val="es-ES"/>
         </w:rPr>
         <w:t>sencillo</w:t>
@@ -1494,6 +1788,8 @@
         <w:rPr>
           <w:rFonts w:ascii="Book Antiqua" w:hAnsi="Book Antiqua"/>
           <w:bCs/>
+          <w:sz w:val="22"/>
+          <w:szCs w:val="22"/>
           <w:lang w:val="es-ES"/>
         </w:rPr>
         <w:t xml:space="preserve"> mecanismo dotado de dos </w:t>
@@ -1502,6 +1798,8 @@
         <w:rPr>
           <w:rFonts w:ascii="Book Antiqua" w:hAnsi="Book Antiqua"/>
           <w:bCs/>
+          <w:sz w:val="22"/>
+          <w:szCs w:val="22"/>
           <w:lang w:val="es-ES"/>
         </w:rPr>
         <w:t>electrodos</w:t>
@@ -1510,6 +1808,8 @@
         <w:rPr>
           <w:rFonts w:ascii="Book Antiqua" w:hAnsi="Book Antiqua"/>
           <w:bCs/>
+          <w:sz w:val="22"/>
+          <w:szCs w:val="22"/>
           <w:lang w:val="es-ES"/>
         </w:rPr>
         <w:t xml:space="preserve"> que se aplican directamente sobre el pecho</w:t>
@@ -1518,6 +1818,8 @@
         <w:rPr>
           <w:rFonts w:ascii="Book Antiqua" w:hAnsi="Book Antiqua"/>
           <w:bCs/>
+          <w:sz w:val="22"/>
+          <w:szCs w:val="22"/>
           <w:lang w:val="es-ES"/>
         </w:rPr>
         <w:t xml:space="preserve">, </w:t>
@@ -1526,6 +1828,8 @@
         <w:rPr>
           <w:rFonts w:ascii="Book Antiqua" w:hAnsi="Book Antiqua"/>
           <w:bCs/>
+          <w:sz w:val="22"/>
+          <w:szCs w:val="22"/>
           <w:lang w:val="es-ES"/>
         </w:rPr>
         <w:t xml:space="preserve">entre lo que se hacen pasar </w:t>
@@ -1534,6 +1838,8 @@
         <w:rPr>
           <w:rFonts w:ascii="Book Antiqua" w:hAnsi="Book Antiqua"/>
           <w:bCs/>
+          <w:sz w:val="22"/>
+          <w:szCs w:val="22"/>
           <w:lang w:val="es-ES"/>
         </w:rPr>
         <w:t>corrientes</w:t>
@@ -1542,6 +1848,8 @@
         <w:rPr>
           <w:rFonts w:ascii="Book Antiqua" w:hAnsi="Book Antiqua"/>
           <w:bCs/>
+          <w:sz w:val="22"/>
+          <w:szCs w:val="22"/>
           <w:lang w:val="es-ES"/>
         </w:rPr>
         <w:t xml:space="preserve"> eléctricas de especiales </w:t>
@@ -1550,6 +1858,8 @@
         <w:rPr>
           <w:rFonts w:ascii="Book Antiqua" w:hAnsi="Book Antiqua"/>
           <w:bCs/>
+          <w:sz w:val="22"/>
+          <w:szCs w:val="22"/>
           <w:lang w:val="es-ES"/>
         </w:rPr>
         <w:t>características</w:t>
@@ -1558,6 +1868,8 @@
         <w:rPr>
           <w:rFonts w:ascii="Book Antiqua" w:hAnsi="Book Antiqua"/>
           <w:bCs/>
+          <w:sz w:val="22"/>
+          <w:szCs w:val="22"/>
           <w:lang w:val="es-ES"/>
         </w:rPr>
         <w:t xml:space="preserve"> que</w:t>
@@ -1566,6 +1878,8 @@
         <w:rPr>
           <w:rFonts w:ascii="Book Antiqua" w:hAnsi="Book Antiqua"/>
           <w:bCs/>
+          <w:sz w:val="22"/>
+          <w:szCs w:val="22"/>
           <w:lang w:val="es-ES"/>
         </w:rPr>
         <w:t xml:space="preserve">, </w:t>
@@ -1574,6 +1888,8 @@
         <w:rPr>
           <w:rFonts w:ascii="Book Antiqua" w:hAnsi="Book Antiqua"/>
           <w:bCs/>
+          <w:sz w:val="22"/>
+          <w:szCs w:val="22"/>
           <w:lang w:val="es-ES"/>
         </w:rPr>
         <w:t>aplicando a la brevedad del paro cardíaco</w:t>
@@ -1582,6 +1898,8 @@
         <w:rPr>
           <w:rFonts w:ascii="Book Antiqua" w:hAnsi="Book Antiqua"/>
           <w:bCs/>
+          <w:sz w:val="22"/>
+          <w:szCs w:val="22"/>
           <w:lang w:val="es-ES"/>
         </w:rPr>
         <w:t xml:space="preserve">, </w:t>
@@ -1590,6 +1908,8 @@
         <w:rPr>
           <w:rFonts w:ascii="Book Antiqua" w:hAnsi="Book Antiqua"/>
           <w:bCs/>
+          <w:sz w:val="22"/>
+          <w:szCs w:val="22"/>
           <w:lang w:val="es-ES"/>
         </w:rPr>
         <w:t>permite con un alto grado de probabilidades restablecer el ritmo cardíaco no</w:t>
@@ -1598,6 +1918,8 @@
         <w:rPr>
           <w:rFonts w:ascii="Book Antiqua" w:hAnsi="Book Antiqua"/>
           <w:bCs/>
+          <w:sz w:val="22"/>
+          <w:szCs w:val="22"/>
           <w:lang w:val="es-ES"/>
         </w:rPr>
         <w:t>r</w:t>
@@ -1606,6 +1928,8 @@
         <w:rPr>
           <w:rFonts w:ascii="Book Antiqua" w:hAnsi="Book Antiqua"/>
           <w:bCs/>
+          <w:sz w:val="22"/>
+          <w:szCs w:val="22"/>
           <w:lang w:val="es-ES"/>
         </w:rPr>
         <w:t>mal perdido</w:t>
@@ -1614,6 +1938,8 @@
         <w:rPr>
           <w:rFonts w:ascii="Book Antiqua" w:hAnsi="Book Antiqua"/>
           <w:bCs/>
+          <w:sz w:val="22"/>
+          <w:szCs w:val="22"/>
           <w:lang w:val="es-ES"/>
         </w:rPr>
         <w:t xml:space="preserve">. </w:t>
@@ -1622,6 +1948,8 @@
         <w:rPr>
           <w:rFonts w:ascii="Book Antiqua" w:hAnsi="Book Antiqua"/>
           <w:bCs/>
+          <w:sz w:val="22"/>
+          <w:szCs w:val="22"/>
           <w:lang w:val="es-ES"/>
         </w:rPr>
         <w:t>Es de público conocimiento el valor que tiene el tiempo que media entre el episodio del paro cardíaco y la asistencia a la que pueda acceder la persona que lo sufre</w:t>
@@ -1630,6 +1958,8 @@
         <w:rPr>
           <w:rFonts w:ascii="Book Antiqua" w:hAnsi="Book Antiqua"/>
           <w:bCs/>
+          <w:sz w:val="22"/>
+          <w:szCs w:val="22"/>
           <w:lang w:val="es-ES"/>
         </w:rPr>
         <w:t xml:space="preserve">. </w:t>
@@ -1638,6 +1968,8 @@
         <w:rPr>
           <w:rFonts w:ascii="Book Antiqua" w:hAnsi="Book Antiqua"/>
           <w:bCs/>
+          <w:sz w:val="22"/>
+          <w:szCs w:val="22"/>
           <w:lang w:val="es-ES"/>
         </w:rPr>
         <w:t>Si el ritmo cardíaco determinado por la Fibrilación Ventricular</w:t>
@@ -1646,6 +1978,8 @@
         <w:rPr>
           <w:rFonts w:ascii="Book Antiqua" w:hAnsi="Book Antiqua"/>
           <w:bCs/>
+          <w:sz w:val="22"/>
+          <w:szCs w:val="22"/>
           <w:lang w:val="es-ES"/>
         </w:rPr>
         <w:t xml:space="preserve"> </w:t>
@@ -1654,14 +1988,18 @@
         <w:rPr>
           <w:rFonts w:ascii="Book Antiqua" w:hAnsi="Book Antiqua"/>
           <w:bCs/>
-          <w:lang w:val="es-ES"/>
-        </w:rPr>
-        <w:t xml:space="preserve"> (</w:t>
-      </w:r>
-      <w:r>
-        <w:rPr>
-          <w:rFonts w:ascii="Book Antiqua" w:hAnsi="Book Antiqua"/>
-          <w:bCs/>
+          <w:sz w:val="22"/>
+          <w:szCs w:val="22"/>
+          <w:lang w:val="es-ES"/>
+        </w:rPr>
+        <w:t>(</w:t>
+      </w:r>
+      <w:r>
+        <w:rPr>
+          <w:rFonts w:ascii="Book Antiqua" w:hAnsi="Book Antiqua"/>
+          <w:bCs/>
+          <w:sz w:val="22"/>
+          <w:szCs w:val="22"/>
           <w:lang w:val="es-ES"/>
         </w:rPr>
         <w:t>FV</w:t>
@@ -1670,14 +2008,18 @@
         <w:rPr>
           <w:rFonts w:ascii="Book Antiqua" w:hAnsi="Book Antiqua"/>
           <w:bCs/>
-          <w:lang w:val="es-ES"/>
-        </w:rPr>
-        <w:t xml:space="preserve">) </w:t>
-      </w:r>
-      <w:r>
-        <w:rPr>
-          <w:rFonts w:ascii="Book Antiqua" w:hAnsi="Book Antiqua"/>
-          <w:bCs/>
+          <w:sz w:val="22"/>
+          <w:szCs w:val="22"/>
+          <w:lang w:val="es-ES"/>
+        </w:rPr>
+        <w:t>)</w:t>
+      </w:r>
+      <w:r>
+        <w:rPr>
+          <w:rFonts w:ascii="Book Antiqua" w:hAnsi="Book Antiqua"/>
+          <w:bCs/>
+          <w:sz w:val="22"/>
+          <w:szCs w:val="22"/>
           <w:lang w:val="es-ES"/>
         </w:rPr>
         <w:t xml:space="preserve"> </w:t>
@@ -1686,6 +2028,8 @@
         <w:rPr>
           <w:rFonts w:ascii="Book Antiqua" w:hAnsi="Book Antiqua"/>
           <w:bCs/>
+          <w:sz w:val="22"/>
+          <w:szCs w:val="22"/>
           <w:lang w:val="es-ES"/>
         </w:rPr>
         <w:t>no es revertido de inmediato</w:t>
@@ -1694,6 +2038,8 @@
         <w:rPr>
           <w:rFonts w:ascii="Book Antiqua" w:hAnsi="Book Antiqua"/>
           <w:bCs/>
+          <w:sz w:val="22"/>
+          <w:szCs w:val="22"/>
           <w:lang w:val="es-ES"/>
         </w:rPr>
         <w:t xml:space="preserve">, </w:t>
@@ -1702,6 +2048,8 @@
         <w:rPr>
           <w:rFonts w:ascii="Book Antiqua" w:hAnsi="Book Antiqua"/>
           <w:bCs/>
+          <w:sz w:val="22"/>
+          <w:szCs w:val="22"/>
           <w:lang w:val="es-ES"/>
         </w:rPr>
         <w:t>el daño cerebral será cada vez mayor</w:t>
@@ -1710,6 +2058,8 @@
         <w:rPr>
           <w:rFonts w:ascii="Book Antiqua" w:hAnsi="Book Antiqua"/>
           <w:bCs/>
+          <w:sz w:val="22"/>
+          <w:szCs w:val="22"/>
           <w:lang w:val="es-ES"/>
         </w:rPr>
         <w:t xml:space="preserve">. </w:t>
@@ -1718,6 +2068,8 @@
         <w:rPr>
           <w:rFonts w:ascii="Book Antiqua" w:hAnsi="Book Antiqua"/>
           <w:bCs/>
+          <w:sz w:val="22"/>
+          <w:szCs w:val="22"/>
           <w:lang w:val="es-ES"/>
         </w:rPr>
         <w:t>La posibilidad de revertir la Fibrilación ventricular</w:t>
@@ -1726,6 +2078,8 @@
         <w:rPr>
           <w:rFonts w:ascii="Book Antiqua" w:hAnsi="Book Antiqua"/>
           <w:bCs/>
+          <w:sz w:val="22"/>
+          <w:szCs w:val="22"/>
           <w:lang w:val="es-ES"/>
         </w:rPr>
         <w:t xml:space="preserve"> </w:t>
@@ -1734,14 +2088,18 @@
         <w:rPr>
           <w:rFonts w:ascii="Book Antiqua" w:hAnsi="Book Antiqua"/>
           <w:bCs/>
-          <w:lang w:val="es-ES"/>
-        </w:rPr>
-        <w:t xml:space="preserve"> (</w:t>
-      </w:r>
-      <w:r>
-        <w:rPr>
-          <w:rFonts w:ascii="Book Antiqua" w:hAnsi="Book Antiqua"/>
-          <w:bCs/>
+          <w:sz w:val="22"/>
+          <w:szCs w:val="22"/>
+          <w:lang w:val="es-ES"/>
+        </w:rPr>
+        <w:t>(</w:t>
+      </w:r>
+      <w:r>
+        <w:rPr>
+          <w:rFonts w:ascii="Book Antiqua" w:hAnsi="Book Antiqua"/>
+          <w:bCs/>
+          <w:sz w:val="22"/>
+          <w:szCs w:val="22"/>
           <w:lang w:val="es-ES"/>
         </w:rPr>
         <w:t>FV</w:t>
@@ -1750,14 +2108,18 @@
         <w:rPr>
           <w:rFonts w:ascii="Book Antiqua" w:hAnsi="Book Antiqua"/>
           <w:bCs/>
-          <w:lang w:val="es-ES"/>
-        </w:rPr>
-        <w:t xml:space="preserve">) </w:t>
-      </w:r>
-      <w:r>
-        <w:rPr>
-          <w:rFonts w:ascii="Book Antiqua" w:hAnsi="Book Antiqua"/>
-          <w:bCs/>
+          <w:sz w:val="22"/>
+          <w:szCs w:val="22"/>
+          <w:lang w:val="es-ES"/>
+        </w:rPr>
+        <w:t>)</w:t>
+      </w:r>
+      <w:r>
+        <w:rPr>
+          <w:rFonts w:ascii="Book Antiqua" w:hAnsi="Book Antiqua"/>
+          <w:bCs/>
+          <w:sz w:val="22"/>
+          <w:szCs w:val="22"/>
           <w:lang w:val="es-ES"/>
         </w:rPr>
         <w:t xml:space="preserve"> </w:t>
@@ -1766,6 +2128,8 @@
         <w:rPr>
           <w:rFonts w:ascii="Book Antiqua" w:hAnsi="Book Antiqua"/>
           <w:bCs/>
+          <w:sz w:val="22"/>
+          <w:szCs w:val="22"/>
           <w:lang w:val="es-ES"/>
         </w:rPr>
         <w:t>disminuye aproximadamente 10% a cada minuto desde que se ha instalado</w:t>
@@ -1774,6 +2138,8 @@
         <w:rPr>
           <w:rFonts w:ascii="Book Antiqua" w:hAnsi="Book Antiqua"/>
           <w:bCs/>
+          <w:sz w:val="22"/>
+          <w:szCs w:val="22"/>
           <w:lang w:val="es-ES"/>
         </w:rPr>
         <w:t xml:space="preserve">. </w:t>
@@ -1782,6 +2148,8 @@
         <w:rPr>
           <w:rFonts w:ascii="Book Antiqua" w:hAnsi="Book Antiqua"/>
           <w:bCs/>
+          <w:sz w:val="22"/>
+          <w:szCs w:val="22"/>
           <w:lang w:val="es-ES"/>
         </w:rPr>
         <w:t>Si una Fibrilación ventricular</w:t>
@@ -1790,6 +2158,8 @@
         <w:rPr>
           <w:rFonts w:ascii="Book Antiqua" w:hAnsi="Book Antiqua"/>
           <w:bCs/>
+          <w:sz w:val="22"/>
+          <w:szCs w:val="22"/>
           <w:lang w:val="es-ES"/>
         </w:rPr>
         <w:t xml:space="preserve"> </w:t>
@@ -1798,14 +2168,18 @@
         <w:rPr>
           <w:rFonts w:ascii="Book Antiqua" w:hAnsi="Book Antiqua"/>
           <w:bCs/>
-          <w:lang w:val="es-ES"/>
-        </w:rPr>
-        <w:t xml:space="preserve"> (</w:t>
-      </w:r>
-      <w:r>
-        <w:rPr>
-          <w:rFonts w:ascii="Book Antiqua" w:hAnsi="Book Antiqua"/>
-          <w:bCs/>
+          <w:sz w:val="22"/>
+          <w:szCs w:val="22"/>
+          <w:lang w:val="es-ES"/>
+        </w:rPr>
+        <w:t>(</w:t>
+      </w:r>
+      <w:r>
+        <w:rPr>
+          <w:rFonts w:ascii="Book Antiqua" w:hAnsi="Book Antiqua"/>
+          <w:bCs/>
+          <w:sz w:val="22"/>
+          <w:szCs w:val="22"/>
           <w:lang w:val="es-ES"/>
         </w:rPr>
         <w:t>FV</w:t>
@@ -1814,14 +2188,18 @@
         <w:rPr>
           <w:rFonts w:ascii="Book Antiqua" w:hAnsi="Book Antiqua"/>
           <w:bCs/>
-          <w:lang w:val="es-ES"/>
-        </w:rPr>
-        <w:t xml:space="preserve">) </w:t>
-      </w:r>
-      <w:r>
-        <w:rPr>
-          <w:rFonts w:ascii="Book Antiqua" w:hAnsi="Book Antiqua"/>
-          <w:bCs/>
+          <w:sz w:val="22"/>
+          <w:szCs w:val="22"/>
+          <w:lang w:val="es-ES"/>
+        </w:rPr>
+        <w:t>)</w:t>
+      </w:r>
+      <w:r>
+        <w:rPr>
+          <w:rFonts w:ascii="Book Antiqua" w:hAnsi="Book Antiqua"/>
+          <w:bCs/>
+          <w:sz w:val="22"/>
+          <w:szCs w:val="22"/>
           <w:lang w:val="es-ES"/>
         </w:rPr>
         <w:t xml:space="preserve"> </w:t>
@@ -1830,6 +2208,8 @@
         <w:rPr>
           <w:rFonts w:ascii="Book Antiqua" w:hAnsi="Book Antiqua"/>
           <w:bCs/>
+          <w:sz w:val="22"/>
+          <w:szCs w:val="22"/>
           <w:lang w:val="es-ES"/>
         </w:rPr>
         <w:t>no fuera tratada con desfibrilación en aproximadamente 10 minutos se transformará en una asistolia que significa que el corazón ha muerto y no responderá a la desfibrilación</w:t>
@@ -1838,6 +2218,8 @@
         <w:rPr>
           <w:rFonts w:ascii="Book Antiqua" w:hAnsi="Book Antiqua"/>
           <w:bCs/>
+          <w:sz w:val="22"/>
+          <w:szCs w:val="22"/>
           <w:lang w:val="es-ES"/>
         </w:rPr>
         <w:t xml:space="preserve">; </w:t>
@@ -1851,13 +2233,17 @@
         <w:rPr>
           <w:rFonts w:ascii="Book Antiqua" w:hAnsi="Book Antiqua"/>
           <w:bCs/>
-          <w:lang w:val="es-ES"/>
-        </w:rPr>
-      </w:pPr>
-      <w:r>
-        <w:rPr>
-          <w:rFonts w:ascii="Book Antiqua" w:hAnsi="Book Antiqua"/>
-          <w:bCs/>
+          <w:sz w:val="22"/>
+          <w:szCs w:val="22"/>
+          <w:lang w:val="es-ES"/>
+        </w:rPr>
+      </w:pPr>
+      <w:r>
+        <w:rPr>
+          <w:rFonts w:ascii="Book Antiqua" w:hAnsi="Book Antiqua"/>
+          <w:bCs/>
+          <w:sz w:val="22"/>
+          <w:szCs w:val="22"/>
           <w:lang w:val="es-ES"/>
         </w:rPr>
         <w:t>Que actualmente en nuestra Ciudad no está legislada la existencia de los Desfibrilador Externo Automático</w:t>
@@ -1866,6 +2252,8 @@
         <w:rPr>
           <w:rFonts w:ascii="Book Antiqua" w:hAnsi="Book Antiqua"/>
           <w:bCs/>
+          <w:sz w:val="22"/>
+          <w:szCs w:val="22"/>
           <w:lang w:val="es-ES"/>
         </w:rPr>
         <w:t xml:space="preserve"> </w:t>
@@ -1874,14 +2262,18 @@
         <w:rPr>
           <w:rFonts w:ascii="Book Antiqua" w:hAnsi="Book Antiqua"/>
           <w:bCs/>
-          <w:lang w:val="es-ES"/>
-        </w:rPr>
-        <w:t xml:space="preserve"> (</w:t>
-      </w:r>
-      <w:r>
-        <w:rPr>
-          <w:rFonts w:ascii="Book Antiqua" w:hAnsi="Book Antiqua"/>
-          <w:bCs/>
+          <w:sz w:val="22"/>
+          <w:szCs w:val="22"/>
+          <w:lang w:val="es-ES"/>
+        </w:rPr>
+        <w:t>(</w:t>
+      </w:r>
+      <w:r>
+        <w:rPr>
+          <w:rFonts w:ascii="Book Antiqua" w:hAnsi="Book Antiqua"/>
+          <w:bCs/>
+          <w:sz w:val="22"/>
+          <w:szCs w:val="22"/>
           <w:lang w:val="es-ES"/>
         </w:rPr>
         <w:t>DEA</w:t>
@@ -1890,14 +2282,18 @@
         <w:rPr>
           <w:rFonts w:ascii="Book Antiqua" w:hAnsi="Book Antiqua"/>
           <w:bCs/>
-          <w:lang w:val="es-ES"/>
-        </w:rPr>
-        <w:t xml:space="preserve">) </w:t>
-      </w:r>
-      <w:r>
-        <w:rPr>
-          <w:rFonts w:ascii="Book Antiqua" w:hAnsi="Book Antiqua"/>
-          <w:bCs/>
+          <w:sz w:val="22"/>
+          <w:szCs w:val="22"/>
+          <w:lang w:val="es-ES"/>
+        </w:rPr>
+        <w:t>)</w:t>
+      </w:r>
+      <w:r>
+        <w:rPr>
+          <w:rFonts w:ascii="Book Antiqua" w:hAnsi="Book Antiqua"/>
+          <w:bCs/>
+          <w:sz w:val="22"/>
+          <w:szCs w:val="22"/>
           <w:lang w:val="es-ES"/>
         </w:rPr>
         <w:t xml:space="preserve"> </w:t>
@@ -1906,6 +2302,8 @@
         <w:rPr>
           <w:rFonts w:ascii="Book Antiqua" w:hAnsi="Book Antiqua"/>
           <w:bCs/>
+          <w:sz w:val="22"/>
+          <w:szCs w:val="22"/>
           <w:lang w:val="es-ES"/>
         </w:rPr>
         <w:t>en lugares concurridos como Clubes Deportivos</w:t>
@@ -1914,6 +2312,8 @@
         <w:rPr>
           <w:rFonts w:ascii="Book Antiqua" w:hAnsi="Book Antiqua"/>
           <w:bCs/>
+          <w:sz w:val="22"/>
+          <w:szCs w:val="22"/>
           <w:lang w:val="es-ES"/>
         </w:rPr>
         <w:t xml:space="preserve">, </w:t>
@@ -1922,6 +2322,8 @@
         <w:rPr>
           <w:rFonts w:ascii="Book Antiqua" w:hAnsi="Book Antiqua"/>
           <w:bCs/>
+          <w:sz w:val="22"/>
+          <w:szCs w:val="22"/>
           <w:lang w:val="es-ES"/>
         </w:rPr>
         <w:t>instituciones</w:t>
@@ -1930,6 +2332,8 @@
         <w:rPr>
           <w:rFonts w:ascii="Book Antiqua" w:hAnsi="Book Antiqua"/>
           <w:bCs/>
+          <w:sz w:val="22"/>
+          <w:szCs w:val="22"/>
           <w:lang w:val="es-ES"/>
         </w:rPr>
         <w:t xml:space="preserve"> públicas y grandes superficies comerciales</w:t>
@@ -1938,6 +2342,8 @@
         <w:rPr>
           <w:rFonts w:ascii="Book Antiqua" w:hAnsi="Book Antiqua"/>
           <w:bCs/>
+          <w:sz w:val="22"/>
+          <w:szCs w:val="22"/>
           <w:lang w:val="es-ES"/>
         </w:rPr>
         <w:t xml:space="preserve">; </w:t>
@@ -1951,13 +2357,17 @@
         <w:rPr>
           <w:rFonts w:ascii="Book Antiqua" w:hAnsi="Book Antiqua"/>
           <w:bCs/>
-          <w:lang w:val="es-ES"/>
-        </w:rPr>
-      </w:pPr>
-      <w:r>
-        <w:rPr>
-          <w:rFonts w:ascii="Book Antiqua" w:hAnsi="Book Antiqua"/>
-          <w:bCs/>
+          <w:sz w:val="22"/>
+          <w:szCs w:val="22"/>
+          <w:lang w:val="es-ES"/>
+        </w:rPr>
+      </w:pPr>
+      <w:r>
+        <w:rPr>
+          <w:rFonts w:ascii="Book Antiqua" w:hAnsi="Book Antiqua"/>
+          <w:bCs/>
+          <w:sz w:val="22"/>
+          <w:szCs w:val="22"/>
           <w:lang w:val="es-ES"/>
         </w:rPr>
         <w:t>Que el presente proyecto recoge la realidad precedentemente descripta al establecer la obligatoria disponibilidad de uso en lugares de significativa concentración de públicos el dispositivo médico conocido como Desfibrilador Externo Automático</w:t>
@@ -1966,6 +2376,8 @@
         <w:rPr>
           <w:rFonts w:ascii="Book Antiqua" w:hAnsi="Book Antiqua"/>
           <w:bCs/>
+          <w:sz w:val="22"/>
+          <w:szCs w:val="22"/>
           <w:lang w:val="es-ES"/>
         </w:rPr>
         <w:t xml:space="preserve"> </w:t>
@@ -1974,30 +2386,50 @@
         <w:rPr>
           <w:rFonts w:ascii="Book Antiqua" w:hAnsi="Book Antiqua"/>
           <w:bCs/>
-          <w:lang w:val="es-ES"/>
-        </w:rPr>
-        <w:t xml:space="preserve"> (</w:t>
-      </w:r>
-      <w:r>
-        <w:rPr>
-          <w:rFonts w:ascii="Book Antiqua" w:hAnsi="Book Antiqua"/>
-          <w:bCs/>
+          <w:sz w:val="22"/>
+          <w:szCs w:val="22"/>
+          <w:lang w:val="es-ES"/>
+        </w:rPr>
+        <w:t>(</w:t>
+      </w:r>
+      <w:r>
+        <w:rPr>
+          <w:rFonts w:ascii="Book Antiqua" w:hAnsi="Book Antiqua"/>
+          <w:bCs/>
+          <w:sz w:val="22"/>
+          <w:szCs w:val="22"/>
           <w:lang w:val="es-ES"/>
         </w:rPr>
         <w:t>DEA</w:t>
       </w:r>
-      <w:r>
-        <w:rPr>
-          <w:rFonts w:ascii="Book Antiqua" w:hAnsi="Book Antiqua"/>
-          <w:bCs/>
-          <w:lang w:val="es-ES"/>
-        </w:rPr>
-        <w:t xml:space="preserve">) , </w:t>
-      </w:r>
-      <w:r>
-        <w:rPr>
-          <w:rFonts w:ascii="Book Antiqua" w:hAnsi="Book Antiqua"/>
-          <w:bCs/>
+      <w:proofErr w:type="gramStart"/>
+      <w:r>
+        <w:rPr>
+          <w:rFonts w:ascii="Book Antiqua" w:hAnsi="Book Antiqua"/>
+          <w:bCs/>
+          <w:sz w:val="22"/>
+          <w:szCs w:val="22"/>
+          <w:lang w:val="es-ES"/>
+        </w:rPr>
+        <w:t>) ,</w:t>
+      </w:r>
+      <w:proofErr w:type="gramEnd"/>
+      <w:r>
+        <w:rPr>
+          <w:rFonts w:ascii="Book Antiqua" w:hAnsi="Book Antiqua"/>
+          <w:bCs/>
+          <w:sz w:val="22"/>
+          <w:szCs w:val="22"/>
+          <w:lang w:val="es-ES"/>
+        </w:rPr>
+        <w:t xml:space="preserve"> </w:t>
+      </w:r>
+      <w:r>
+        <w:rPr>
+          <w:rFonts w:ascii="Book Antiqua" w:hAnsi="Book Antiqua"/>
+          <w:bCs/>
+          <w:sz w:val="22"/>
+          <w:szCs w:val="22"/>
           <w:lang w:val="es-ES"/>
         </w:rPr>
         <w:t>que puede ser usado por cualquier persona capacitada y entrenada a tal fin</w:t>
@@ -2006,6 +2438,8 @@
         <w:rPr>
           <w:rFonts w:ascii="Book Antiqua" w:hAnsi="Book Antiqua"/>
           <w:bCs/>
+          <w:sz w:val="22"/>
+          <w:szCs w:val="22"/>
           <w:lang w:val="es-ES"/>
         </w:rPr>
         <w:t xml:space="preserve">; </w:t>
@@ -2019,13 +2453,17 @@
         <w:rPr>
           <w:rFonts w:ascii="Book Antiqua" w:hAnsi="Book Antiqua"/>
           <w:bCs/>
-          <w:lang w:val="es-ES"/>
-        </w:rPr>
-      </w:pPr>
-      <w:r>
-        <w:rPr>
-          <w:rFonts w:ascii="Book Antiqua" w:hAnsi="Book Antiqua"/>
-          <w:bCs/>
+          <w:sz w:val="22"/>
+          <w:szCs w:val="22"/>
+          <w:lang w:val="es-ES"/>
+        </w:rPr>
+      </w:pPr>
+      <w:r>
+        <w:rPr>
+          <w:rFonts w:ascii="Book Antiqua" w:hAnsi="Book Antiqua"/>
+          <w:bCs/>
+          <w:sz w:val="22"/>
+          <w:szCs w:val="22"/>
           <w:lang w:val="es-ES"/>
         </w:rPr>
         <w:t xml:space="preserve">Que el </w:t>
@@ -2034,6 +2472,8 @@
         <w:rPr>
           <w:rFonts w:ascii="Book Antiqua" w:hAnsi="Book Antiqua"/>
           <w:bCs/>
+          <w:sz w:val="22"/>
+          <w:szCs w:val="22"/>
           <w:lang w:val="es-ES"/>
         </w:rPr>
         <w:t>mismo</w:t>
@@ -2042,6 +2482,8 @@
         <w:rPr>
           <w:rFonts w:ascii="Book Antiqua" w:hAnsi="Book Antiqua"/>
           <w:bCs/>
+          <w:sz w:val="22"/>
+          <w:szCs w:val="22"/>
           <w:lang w:val="es-ES"/>
         </w:rPr>
         <w:t xml:space="preserve"> tiene </w:t>
@@ -2050,6 +2492,8 @@
         <w:rPr>
           <w:rFonts w:ascii="Book Antiqua" w:hAnsi="Book Antiqua"/>
           <w:bCs/>
+          <w:sz w:val="22"/>
+          <w:szCs w:val="22"/>
           <w:lang w:val="es-ES"/>
         </w:rPr>
         <w:t>como objeto contribuir a la disminuci</w:t>
@@ -2058,6 +2502,8 @@
         <w:rPr>
           <w:rFonts w:ascii="Book Antiqua" w:hAnsi="Book Antiqua"/>
           <w:bCs/>
+          <w:sz w:val="22"/>
+          <w:szCs w:val="22"/>
           <w:lang w:val="es-ES"/>
         </w:rPr>
         <w:t>ón de la mortalidad cardiovascular</w:t>
@@ -2066,6 +2512,8 @@
         <w:rPr>
           <w:rFonts w:ascii="Book Antiqua" w:hAnsi="Book Antiqua"/>
           <w:bCs/>
+          <w:sz w:val="22"/>
+          <w:szCs w:val="22"/>
           <w:lang w:val="es-ES"/>
         </w:rPr>
         <w:t xml:space="preserve">, </w:t>
@@ -2074,6 +2522,8 @@
         <w:rPr>
           <w:rFonts w:ascii="Book Antiqua" w:hAnsi="Book Antiqua"/>
           <w:bCs/>
+          <w:sz w:val="22"/>
+          <w:szCs w:val="22"/>
           <w:lang w:val="es-ES"/>
         </w:rPr>
         <w:t>reconociendo el derecho a proteger la calidad de vida de los ciudadanos</w:t>
@@ -2082,6 +2532,8 @@
         <w:rPr>
           <w:rFonts w:ascii="Book Antiqua" w:hAnsi="Book Antiqua"/>
           <w:bCs/>
+          <w:sz w:val="22"/>
+          <w:szCs w:val="22"/>
           <w:lang w:val="es-ES"/>
         </w:rPr>
         <w:t xml:space="preserve">, </w:t>
@@ -2090,6 +2542,8 @@
         <w:rPr>
           <w:rFonts w:ascii="Book Antiqua" w:hAnsi="Book Antiqua"/>
           <w:bCs/>
+          <w:sz w:val="22"/>
+          <w:szCs w:val="22"/>
           <w:lang w:val="es-ES"/>
         </w:rPr>
         <w:t>poniendo a disposición pública el acceso a la reanimación y a la desfibrilación externa automática en caso de emergencia</w:t>
@@ -2098,6 +2552,8 @@
         <w:rPr>
           <w:rFonts w:ascii="Book Antiqua" w:hAnsi="Book Antiqua"/>
           <w:bCs/>
+          <w:sz w:val="22"/>
+          <w:szCs w:val="22"/>
           <w:lang w:val="es-ES"/>
         </w:rPr>
         <w:t xml:space="preserve">; </w:t>
@@ -2111,13 +2567,17 @@
         <w:rPr>
           <w:rFonts w:ascii="Book Antiqua" w:hAnsi="Book Antiqua"/>
           <w:bCs/>
-          <w:lang w:val="es-ES"/>
-        </w:rPr>
-      </w:pPr>
-      <w:r>
-        <w:rPr>
-          <w:rFonts w:ascii="Book Antiqua" w:hAnsi="Book Antiqua"/>
-          <w:bCs/>
+          <w:sz w:val="22"/>
+          <w:szCs w:val="22"/>
+          <w:lang w:val="es-ES"/>
+        </w:rPr>
+      </w:pPr>
+      <w:r>
+        <w:rPr>
+          <w:rFonts w:ascii="Book Antiqua" w:hAnsi="Book Antiqua"/>
+          <w:bCs/>
+          <w:sz w:val="22"/>
+          <w:szCs w:val="22"/>
           <w:lang w:val="es-ES"/>
         </w:rPr>
         <w:t>Que estudios estadísticos demuestran que la experiencia de Desfibriladores Externos Automáticos</w:t>
@@ -2126,6 +2586,8 @@
         <w:rPr>
           <w:rFonts w:ascii="Book Antiqua" w:hAnsi="Book Antiqua"/>
           <w:bCs/>
+          <w:sz w:val="22"/>
+          <w:szCs w:val="22"/>
           <w:lang w:val="es-ES"/>
         </w:rPr>
         <w:t xml:space="preserve"> </w:t>
@@ -2134,14 +2596,18 @@
         <w:rPr>
           <w:rFonts w:ascii="Book Antiqua" w:hAnsi="Book Antiqua"/>
           <w:bCs/>
-          <w:lang w:val="es-ES"/>
-        </w:rPr>
-        <w:t xml:space="preserve"> (</w:t>
-      </w:r>
-      <w:r>
-        <w:rPr>
-          <w:rFonts w:ascii="Book Antiqua" w:hAnsi="Book Antiqua"/>
-          <w:bCs/>
+          <w:sz w:val="22"/>
+          <w:szCs w:val="22"/>
+          <w:lang w:val="es-ES"/>
+        </w:rPr>
+        <w:t>(</w:t>
+      </w:r>
+      <w:r>
+        <w:rPr>
+          <w:rFonts w:ascii="Book Antiqua" w:hAnsi="Book Antiqua"/>
+          <w:bCs/>
+          <w:sz w:val="22"/>
+          <w:szCs w:val="22"/>
           <w:lang w:val="es-ES"/>
         </w:rPr>
         <w:t>DEA</w:t>
@@ -2150,14 +2616,18 @@
         <w:rPr>
           <w:rFonts w:ascii="Book Antiqua" w:hAnsi="Book Antiqua"/>
           <w:bCs/>
-          <w:lang w:val="es-ES"/>
-        </w:rPr>
-        <w:t xml:space="preserve">) </w:t>
-      </w:r>
-      <w:r>
-        <w:rPr>
-          <w:rFonts w:ascii="Book Antiqua" w:hAnsi="Book Antiqua"/>
-          <w:bCs/>
+          <w:sz w:val="22"/>
+          <w:szCs w:val="22"/>
+          <w:lang w:val="es-ES"/>
+        </w:rPr>
+        <w:t>)</w:t>
+      </w:r>
+      <w:r>
+        <w:rPr>
+          <w:rFonts w:ascii="Book Antiqua" w:hAnsi="Book Antiqua"/>
+          <w:bCs/>
+          <w:sz w:val="22"/>
+          <w:szCs w:val="22"/>
           <w:lang w:val="es-ES"/>
         </w:rPr>
         <w:t xml:space="preserve"> </w:t>
@@ -2166,6 +2636,8 @@
         <w:rPr>
           <w:rFonts w:ascii="Book Antiqua" w:hAnsi="Book Antiqua"/>
           <w:bCs/>
+          <w:sz w:val="22"/>
+          <w:szCs w:val="22"/>
           <w:lang w:val="es-ES"/>
         </w:rPr>
         <w:t xml:space="preserve">en los lugares pertinentes han bajado significativamente las muertes súbitas de </w:t>
@@ -2174,6 +2646,8 @@
         <w:rPr>
           <w:rFonts w:ascii="Book Antiqua" w:hAnsi="Book Antiqua"/>
           <w:bCs/>
+          <w:sz w:val="22"/>
+          <w:szCs w:val="22"/>
           <w:lang w:val="es-ES"/>
         </w:rPr>
         <w:t>origen</w:t>
@@ -2182,6 +2656,8 @@
         <w:rPr>
           <w:rFonts w:ascii="Book Antiqua" w:hAnsi="Book Antiqua"/>
           <w:bCs/>
+          <w:sz w:val="22"/>
+          <w:szCs w:val="22"/>
           <w:lang w:val="es-ES"/>
         </w:rPr>
         <w:t xml:space="preserve"> cardiovascular</w:t>
@@ -2190,6 +2666,8 @@
         <w:rPr>
           <w:rFonts w:ascii="Book Antiqua" w:hAnsi="Book Antiqua"/>
           <w:bCs/>
+          <w:sz w:val="22"/>
+          <w:szCs w:val="22"/>
           <w:lang w:val="es-ES"/>
         </w:rPr>
         <w:t xml:space="preserve">; </w:t>
@@ -2204,12 +2682,16 @@
         <w:rPr>
           <w:rFonts w:ascii="Book Antiqua" w:hAnsi="Book Antiqua"/>
           <w:bCs/>
-        </w:rPr>
-      </w:pPr>
-      <w:r>
-        <w:rPr>
-          <w:rFonts w:ascii="Book Antiqua" w:hAnsi="Book Antiqua"/>
-          <w:bCs/>
+          <w:sz w:val="22"/>
+          <w:szCs w:val="22"/>
+        </w:rPr>
+      </w:pPr>
+      <w:r>
+        <w:rPr>
+          <w:rFonts w:ascii="Book Antiqua" w:hAnsi="Book Antiqua"/>
+          <w:bCs/>
+          <w:sz w:val="22"/>
+          <w:szCs w:val="22"/>
         </w:rPr>
         <w:t>Que</w:t>
       </w:r>
@@ -2217,6 +2699,8 @@
         <w:rPr>
           <w:rFonts w:ascii="Book Antiqua" w:hAnsi="Book Antiqua"/>
           <w:bCs/>
+          <w:sz w:val="22"/>
+          <w:szCs w:val="22"/>
         </w:rPr>
         <w:t xml:space="preserve">, </w:t>
       </w:r>
@@ -2224,6 +2708,8 @@
         <w:rPr>
           <w:rFonts w:ascii="Book Antiqua" w:hAnsi="Book Antiqua"/>
           <w:bCs/>
+          <w:sz w:val="22"/>
+          <w:szCs w:val="22"/>
         </w:rPr>
         <w:t>por los motivos expuestos</w:t>
       </w:r>
@@ -2231,6 +2717,8 @@
         <w:rPr>
           <w:rFonts w:ascii="Book Antiqua" w:hAnsi="Book Antiqua"/>
           <w:bCs/>
+          <w:sz w:val="22"/>
+          <w:szCs w:val="22"/>
         </w:rPr>
         <w:t xml:space="preserve">, </w:t>
       </w:r>
@@ -2238,6 +2726,8 @@
         <w:rPr>
           <w:rFonts w:ascii="Book Antiqua" w:hAnsi="Book Antiqua"/>
           <w:bCs/>
+          <w:sz w:val="22"/>
+          <w:szCs w:val="22"/>
         </w:rPr>
         <w:t>mediante la presente iniciativa se prioriza la conservación y protección del valor más alto de nuestra sociedad</w:t>
       </w:r>
@@ -2245,6 +2735,8 @@
         <w:rPr>
           <w:rFonts w:ascii="Book Antiqua" w:hAnsi="Book Antiqua"/>
           <w:bCs/>
+          <w:sz w:val="22"/>
+          <w:szCs w:val="22"/>
         </w:rPr>
         <w:t xml:space="preserve">, </w:t>
       </w:r>
@@ -2252,6 +2744,8 @@
         <w:rPr>
           <w:rFonts w:ascii="Book Antiqua" w:hAnsi="Book Antiqua"/>
           <w:bCs/>
+          <w:sz w:val="22"/>
+          <w:szCs w:val="22"/>
         </w:rPr>
         <w:t>que es la vida misma</w:t>
       </w:r>
@@ -2259,6 +2753,8 @@
         <w:rPr>
           <w:rFonts w:ascii="Book Antiqua" w:hAnsi="Book Antiqua"/>
           <w:bCs/>
+          <w:sz w:val="22"/>
+          <w:szCs w:val="22"/>
         </w:rPr>
         <w:t xml:space="preserve">; </w:t>
       </w:r>
@@ -2266,6 +2762,8 @@
         <w:rPr>
           <w:rFonts w:ascii="Book Antiqua" w:hAnsi="Book Antiqua"/>
           <w:bCs/>
+          <w:sz w:val="22"/>
+          <w:szCs w:val="22"/>
         </w:rPr>
         <w:cr/>
       </w:r>
@@ -2279,12 +2777,16 @@
         <w:rPr>
           <w:rFonts w:ascii="Book Antiqua" w:hAnsi="Book Antiqua"/>
           <w:b/>
+          <w:sz w:val="22"/>
+          <w:szCs w:val="22"/>
         </w:rPr>
       </w:pPr>
       <w:r>
         <w:rPr>
           <w:rFonts w:ascii="Book Antiqua" w:hAnsi="Book Antiqua"/>
           <w:b/>
+          <w:sz w:val="22"/>
+          <w:szCs w:val="22"/>
         </w:rPr>
         <w:t>EL CONCEJO DELIBERANTE SANCIONA CON FUERZA DE ORDENANZA</w:t>
       </w:r>
@@ -2298,18 +2800,23 @@
         <w:rPr>
           <w:rFonts w:ascii="Book Antiqua" w:hAnsi="Book Antiqua"/>
           <w:bCs/>
-        </w:rPr>
-      </w:pPr>
-      <w:r>
-        <w:rPr>
-          <w:rFonts w:ascii="Book Antiqua" w:hAnsi="Book Antiqua"/>
-        </w:rPr>
-        <w:lastRenderedPageBreak/>
+          <w:sz w:val="22"/>
+          <w:szCs w:val="22"/>
+        </w:rPr>
+      </w:pPr>
+      <w:r>
+        <w:rPr>
+          <w:rFonts w:ascii="Book Antiqua" w:hAnsi="Book Antiqua"/>
+          <w:sz w:val="22"/>
+          <w:szCs w:val="22"/>
+        </w:rPr>
         <w:cr/>
       </w:r>
       <w:r>
         <w:rPr>
           <w:rFonts w:ascii="Book Antiqua" w:hAnsi="Book Antiqua"/>
+          <w:sz w:val="22"/>
+          <w:szCs w:val="22"/>
           <w:u w:val="single"/>
         </w:rPr>
         <w:t>ARTÍCULO</w:t>
@@ -2317,6 +2824,8 @@
       <w:r>
         <w:rPr>
           <w:rFonts w:ascii="Book Antiqua" w:hAnsi="Book Antiqua"/>
+          <w:sz w:val="22"/>
+          <w:szCs w:val="22"/>
           <w:u w:val="single"/>
         </w:rPr>
         <w:t xml:space="preserve"> PRIMERO</w:t>
@@ -2324,6 +2833,8 @@
       <w:r>
         <w:rPr>
           <w:rFonts w:ascii="Book Antiqua" w:hAnsi="Book Antiqua"/>
+          <w:sz w:val="22"/>
+          <w:szCs w:val="22"/>
           <w:u w:val="single"/>
         </w:rPr>
         <w:t>:</w:t>
@@ -2331,18 +2842,24 @@
       <w:r>
         <w:rPr>
           <w:rFonts w:ascii="Book Antiqua" w:hAnsi="Book Antiqua"/>
+          <w:sz w:val="22"/>
+          <w:szCs w:val="22"/>
         </w:rPr>
         <w:t xml:space="preserve"> </w:t>
       </w:r>
       <w:r>
         <w:rPr>
           <w:rFonts w:ascii="Book Antiqua" w:hAnsi="Book Antiqua"/>
+          <w:sz w:val="22"/>
+          <w:szCs w:val="22"/>
         </w:rPr>
         <w:t xml:space="preserve">ESTABLÉCESE la obligatoriedad de instalar en espacios </w:t>
       </w:r>
       <w:r>
         <w:rPr>
           <w:rFonts w:ascii="Book Antiqua" w:hAnsi="Book Antiqua"/>
+          <w:sz w:val="22"/>
+          <w:szCs w:val="22"/>
         </w:rPr>
         <w:t xml:space="preserve">públicos o privados el uso de </w:t>
       </w:r>
@@ -2350,6 +2867,8 @@
         <w:rPr>
           <w:rFonts w:ascii="Book Antiqua" w:hAnsi="Book Antiqua"/>
           <w:bCs/>
+          <w:sz w:val="22"/>
+          <w:szCs w:val="22"/>
         </w:rPr>
         <w:t>Desfibriladores Externos Automáticos</w:t>
       </w:r>
@@ -2357,6 +2876,8 @@
         <w:rPr>
           <w:rFonts w:ascii="Book Antiqua" w:hAnsi="Book Antiqua"/>
           <w:bCs/>
+          <w:sz w:val="22"/>
+          <w:szCs w:val="22"/>
         </w:rPr>
         <w:t xml:space="preserve"> </w:t>
       </w:r>
@@ -2364,27 +2885,46 @@
         <w:rPr>
           <w:rFonts w:ascii="Book Antiqua" w:hAnsi="Book Antiqua"/>
           <w:bCs/>
-        </w:rPr>
-        <w:t xml:space="preserve"> (</w:t>
-      </w:r>
-      <w:r>
-        <w:rPr>
-          <w:rFonts w:ascii="Book Antiqua" w:hAnsi="Book Antiqua"/>
-          <w:bCs/>
+          <w:sz w:val="22"/>
+          <w:szCs w:val="22"/>
+        </w:rPr>
+        <w:t>(</w:t>
+      </w:r>
+      <w:r>
+        <w:rPr>
+          <w:rFonts w:ascii="Book Antiqua" w:hAnsi="Book Antiqua"/>
+          <w:bCs/>
+          <w:sz w:val="22"/>
+          <w:szCs w:val="22"/>
         </w:rPr>
         <w:t>DEA</w:t>
       </w:r>
-      <w:r>
-        <w:rPr>
-          <w:rFonts w:ascii="Book Antiqua" w:hAnsi="Book Antiqua"/>
-          <w:bCs/>
-        </w:rPr>
-        <w:t xml:space="preserve">) , </w:t>
-      </w:r>
-      <w:r>
-        <w:rPr>
-          <w:rFonts w:ascii="Book Antiqua" w:hAnsi="Book Antiqua"/>
-          <w:bCs/>
+      <w:proofErr w:type="gramStart"/>
+      <w:r>
+        <w:rPr>
+          <w:rFonts w:ascii="Book Antiqua" w:hAnsi="Book Antiqua"/>
+          <w:bCs/>
+          <w:sz w:val="22"/>
+          <w:szCs w:val="22"/>
+        </w:rPr>
+        <w:t>) ,</w:t>
+      </w:r>
+      <w:proofErr w:type="gramEnd"/>
+      <w:r>
+        <w:rPr>
+          <w:rFonts w:ascii="Book Antiqua" w:hAnsi="Book Antiqua"/>
+          <w:bCs/>
+          <w:sz w:val="22"/>
+          <w:szCs w:val="22"/>
+        </w:rPr>
+        <w:t xml:space="preserve"> </w:t>
+      </w:r>
+      <w:r>
+        <w:rPr>
+          <w:rFonts w:ascii="Book Antiqua" w:hAnsi="Book Antiqua"/>
+          <w:bCs/>
+          <w:sz w:val="22"/>
+          <w:szCs w:val="22"/>
         </w:rPr>
         <w:t>instrumento apto para que cualquier persona que carezca de conocimiento de reanimación cardiopulmonar</w:t>
       </w:r>
@@ -2392,6 +2932,8 @@
         <w:rPr>
           <w:rFonts w:ascii="Book Antiqua" w:hAnsi="Book Antiqua"/>
           <w:bCs/>
+          <w:sz w:val="22"/>
+          <w:szCs w:val="22"/>
         </w:rPr>
         <w:t xml:space="preserve">, </w:t>
       </w:r>
@@ -2399,6 +2941,8 @@
         <w:rPr>
           <w:rFonts w:ascii="Book Antiqua" w:hAnsi="Book Antiqua"/>
           <w:bCs/>
+          <w:sz w:val="22"/>
+          <w:szCs w:val="22"/>
         </w:rPr>
         <w:t>pueda asistir a otra que esté sufriendo un paro cardíaco</w:t>
       </w:r>
@@ -2406,6 +2950,8 @@
         <w:rPr>
           <w:rFonts w:ascii="Book Antiqua" w:hAnsi="Book Antiqua"/>
           <w:bCs/>
+          <w:sz w:val="22"/>
+          <w:szCs w:val="22"/>
         </w:rPr>
         <w:t xml:space="preserve">. </w:t>
       </w:r>
@@ -2419,11 +2965,15 @@
         <w:rPr>
           <w:rFonts w:ascii="Book Antiqua" w:hAnsi="Book Antiqua"/>
           <w:bCs/>
-        </w:rPr>
-      </w:pPr>
-      <w:r>
-        <w:rPr>
-          <w:rFonts w:ascii="Book Antiqua" w:hAnsi="Book Antiqua"/>
+          <w:sz w:val="22"/>
+          <w:szCs w:val="22"/>
+        </w:rPr>
+      </w:pPr>
+      <w:r>
+        <w:rPr>
+          <w:rFonts w:ascii="Book Antiqua" w:hAnsi="Book Antiqua"/>
+          <w:sz w:val="22"/>
+          <w:szCs w:val="22"/>
           <w:u w:val="single"/>
         </w:rPr>
         <w:t>ARTÍCULO</w:t>
@@ -2431,6 +2981,8 @@
       <w:r>
         <w:rPr>
           <w:rFonts w:ascii="Book Antiqua" w:hAnsi="Book Antiqua"/>
+          <w:sz w:val="22"/>
+          <w:szCs w:val="22"/>
           <w:u w:val="single"/>
         </w:rPr>
         <w:t xml:space="preserve"> SEGUNDO</w:t>
@@ -2438,6 +2990,8 @@
       <w:r>
         <w:rPr>
           <w:rFonts w:ascii="Book Antiqua" w:hAnsi="Book Antiqua"/>
+          <w:sz w:val="22"/>
+          <w:szCs w:val="22"/>
           <w:u w:val="single"/>
         </w:rPr>
         <w:t>:</w:t>
@@ -2445,30 +2999,40 @@
       <w:r>
         <w:rPr>
           <w:rFonts w:ascii="Book Antiqua" w:hAnsi="Book Antiqua"/>
+          <w:sz w:val="22"/>
+          <w:szCs w:val="22"/>
         </w:rPr>
         <w:t xml:space="preserve"> </w:t>
       </w:r>
       <w:r>
         <w:rPr>
           <w:rFonts w:ascii="Book Antiqua" w:hAnsi="Book Antiqua"/>
+          <w:sz w:val="22"/>
+          <w:szCs w:val="22"/>
         </w:rPr>
         <w:t xml:space="preserve">Las Instituciones </w:t>
       </w:r>
       <w:r>
         <w:rPr>
           <w:rFonts w:ascii="Book Antiqua" w:hAnsi="Book Antiqua"/>
+          <w:sz w:val="22"/>
+          <w:szCs w:val="22"/>
         </w:rPr>
         <w:t xml:space="preserve">públicas o privadas que se </w:t>
       </w:r>
       <w:r>
         <w:rPr>
           <w:rFonts w:ascii="Book Antiqua" w:hAnsi="Book Antiqua"/>
+          <w:sz w:val="22"/>
+          <w:szCs w:val="22"/>
         </w:rPr>
         <w:t>encuentran</w:t>
       </w:r>
       <w:r>
         <w:rPr>
           <w:rFonts w:ascii="Book Antiqua" w:hAnsi="Book Antiqua"/>
+          <w:sz w:val="22"/>
+          <w:szCs w:val="22"/>
         </w:rPr>
         <w:t xml:space="preserve"> obligadas a contar con </w:t>
       </w:r>
@@ -2476,6 +3040,8 @@
         <w:rPr>
           <w:rFonts w:ascii="Book Antiqua" w:hAnsi="Book Antiqua"/>
           <w:bCs/>
+          <w:sz w:val="22"/>
+          <w:szCs w:val="22"/>
         </w:rPr>
         <w:t>Desfibriladores Externos Automáticos son</w:t>
       </w:r>
@@ -2483,6 +3049,8 @@
         <w:rPr>
           <w:rFonts w:ascii="Book Antiqua" w:hAnsi="Book Antiqua"/>
           <w:bCs/>
+          <w:sz w:val="22"/>
+          <w:szCs w:val="22"/>
         </w:rPr>
         <w:t xml:space="preserve">: </w:t>
       </w:r>
@@ -2490,6 +3058,8 @@
         <w:rPr>
           <w:rFonts w:ascii="Book Antiqua" w:hAnsi="Book Antiqua"/>
           <w:bCs/>
+          <w:sz w:val="22"/>
+          <w:szCs w:val="22"/>
         </w:rPr>
         <w:cr/>
       </w:r>
@@ -2497,6 +3067,8 @@
         <w:rPr>
           <w:rFonts w:ascii="Book Antiqua" w:hAnsi="Book Antiqua"/>
           <w:bCs/>
+          <w:sz w:val="22"/>
+          <w:szCs w:val="22"/>
         </w:rPr>
         <w:t>Las terminales de transporte público</w:t>
       </w:r>
@@ -2504,6 +3076,8 @@
         <w:rPr>
           <w:rFonts w:ascii="Book Antiqua" w:hAnsi="Book Antiqua"/>
           <w:bCs/>
+          <w:sz w:val="22"/>
+          <w:szCs w:val="22"/>
         </w:rPr>
         <w:t xml:space="preserve">. </w:t>
       </w:r>
@@ -2525,12 +3099,16 @@
         <w:rPr>
           <w:rFonts w:ascii="Book Antiqua" w:hAnsi="Book Antiqua"/>
           <w:bCs/>
-        </w:rPr>
-      </w:pPr>
-      <w:r>
-        <w:rPr>
-          <w:rFonts w:ascii="Book Antiqua" w:hAnsi="Book Antiqua"/>
-          <w:bCs/>
+          <w:sz w:val="22"/>
+          <w:szCs w:val="22"/>
+        </w:rPr>
+      </w:pPr>
+      <w:r>
+        <w:rPr>
+          <w:rFonts w:ascii="Book Antiqua" w:hAnsi="Book Antiqua"/>
+          <w:bCs/>
+          <w:sz w:val="22"/>
+          <w:szCs w:val="22"/>
         </w:rPr>
         <w:t>Los centros comerciales cuya superficie edificada sea superior a 1</w:t>
       </w:r>
@@ -2538,6 +3116,8 @@
         <w:rPr>
           <w:rFonts w:ascii="Book Antiqua" w:hAnsi="Book Antiqua"/>
           <w:bCs/>
+          <w:sz w:val="22"/>
+          <w:szCs w:val="22"/>
         </w:rPr>
         <w:t xml:space="preserve">. </w:t>
       </w:r>
@@ -2545,6 +3125,8 @@
         <w:rPr>
           <w:rFonts w:ascii="Book Antiqua" w:hAnsi="Book Antiqua"/>
           <w:bCs/>
+          <w:sz w:val="22"/>
+          <w:szCs w:val="22"/>
         </w:rPr>
         <w:t>000 metros cuadrados</w:t>
       </w:r>
@@ -2552,6 +3134,8 @@
         <w:rPr>
           <w:rFonts w:ascii="Book Antiqua" w:hAnsi="Book Antiqua"/>
           <w:bCs/>
+          <w:sz w:val="22"/>
+          <w:szCs w:val="22"/>
         </w:rPr>
         <w:t xml:space="preserve">. </w:t>
       </w:r>
@@ -2573,12 +3157,16 @@
         <w:rPr>
           <w:rFonts w:ascii="Book Antiqua" w:hAnsi="Book Antiqua"/>
           <w:bCs/>
-        </w:rPr>
-      </w:pPr>
-      <w:r>
-        <w:rPr>
-          <w:rFonts w:ascii="Book Antiqua" w:hAnsi="Book Antiqua"/>
-          <w:bCs/>
+          <w:sz w:val="22"/>
+          <w:szCs w:val="22"/>
+        </w:rPr>
+      </w:pPr>
+      <w:r>
+        <w:rPr>
+          <w:rFonts w:ascii="Book Antiqua" w:hAnsi="Book Antiqua"/>
+          <w:bCs/>
+          <w:sz w:val="22"/>
+          <w:szCs w:val="22"/>
         </w:rPr>
         <w:t>Los clubes deportivos con capacidad para más de 100 personas o circulación de 500 personas por día</w:t>
       </w:r>
@@ -2586,6 +3174,8 @@
         <w:rPr>
           <w:rFonts w:ascii="Book Antiqua" w:hAnsi="Book Antiqua"/>
           <w:bCs/>
+          <w:sz w:val="22"/>
+          <w:szCs w:val="22"/>
         </w:rPr>
         <w:t xml:space="preserve">. </w:t>
       </w:r>
@@ -2607,12 +3197,16 @@
         <w:rPr>
           <w:rFonts w:ascii="Book Antiqua" w:hAnsi="Book Antiqua"/>
           <w:bCs/>
-        </w:rPr>
-      </w:pPr>
-      <w:r>
-        <w:rPr>
-          <w:rFonts w:ascii="Book Antiqua" w:hAnsi="Book Antiqua"/>
-          <w:bCs/>
+          <w:sz w:val="22"/>
+          <w:szCs w:val="22"/>
+        </w:rPr>
+      </w:pPr>
+      <w:r>
+        <w:rPr>
+          <w:rFonts w:ascii="Book Antiqua" w:hAnsi="Book Antiqua"/>
+          <w:bCs/>
+          <w:sz w:val="22"/>
+          <w:szCs w:val="22"/>
         </w:rPr>
         <w:t>Las salas de conferencias</w:t>
       </w:r>
@@ -2620,6 +3214,8 @@
         <w:rPr>
           <w:rFonts w:ascii="Book Antiqua" w:hAnsi="Book Antiqua"/>
           <w:bCs/>
+          <w:sz w:val="22"/>
+          <w:szCs w:val="22"/>
         </w:rPr>
         <w:t xml:space="preserve">, </w:t>
       </w:r>
@@ -2627,6 +3223,8 @@
         <w:rPr>
           <w:rFonts w:ascii="Book Antiqua" w:hAnsi="Book Antiqua"/>
           <w:bCs/>
+          <w:sz w:val="22"/>
+          <w:szCs w:val="22"/>
         </w:rPr>
         <w:t>eventos o exposiciones con concentración de más de 100 personas o circulación de 500 personas por día</w:t>
       </w:r>
@@ -2634,6 +3232,8 @@
         <w:rPr>
           <w:rFonts w:ascii="Book Antiqua" w:hAnsi="Book Antiqua"/>
           <w:bCs/>
+          <w:sz w:val="22"/>
+          <w:szCs w:val="22"/>
         </w:rPr>
         <w:t xml:space="preserve">. </w:t>
       </w:r>
@@ -2655,19 +3255,26 @@
         <w:rPr>
           <w:rFonts w:ascii="Book Antiqua" w:hAnsi="Book Antiqua"/>
           <w:bCs/>
-        </w:rPr>
-      </w:pPr>
-      <w:r>
-        <w:rPr>
-          <w:rFonts w:ascii="Book Antiqua" w:hAnsi="Book Antiqua"/>
-          <w:bCs/>
-        </w:rPr>
+          <w:sz w:val="22"/>
+          <w:szCs w:val="22"/>
+        </w:rPr>
+      </w:pPr>
+      <w:r>
+        <w:rPr>
+          <w:rFonts w:ascii="Book Antiqua" w:hAnsi="Book Antiqua"/>
+          <w:bCs/>
+          <w:sz w:val="22"/>
+          <w:szCs w:val="22"/>
+        </w:rPr>
+        <w:lastRenderedPageBreak/>
         <w:t>Las sedes de instituciones dedicadas a la enseñanza</w:t>
       </w:r>
       <w:r>
         <w:rPr>
           <w:rFonts w:ascii="Book Antiqua" w:hAnsi="Book Antiqua"/>
           <w:bCs/>
+          <w:sz w:val="22"/>
+          <w:szCs w:val="22"/>
         </w:rPr>
         <w:t xml:space="preserve">, </w:t>
       </w:r>
@@ -2675,6 +3282,8 @@
         <w:rPr>
           <w:rFonts w:ascii="Book Antiqua" w:hAnsi="Book Antiqua"/>
           <w:bCs/>
+          <w:sz w:val="22"/>
+          <w:szCs w:val="22"/>
         </w:rPr>
         <w:t>o actividades sociales o culturales y edificios públicos o privados con capacidad superior a 50 personas</w:t>
       </w:r>
@@ -2682,6 +3291,8 @@
         <w:rPr>
           <w:rFonts w:ascii="Book Antiqua" w:hAnsi="Book Antiqua"/>
           <w:bCs/>
+          <w:sz w:val="22"/>
+          <w:szCs w:val="22"/>
         </w:rPr>
         <w:t xml:space="preserve">. </w:t>
       </w:r>
@@ -2703,12 +3314,16 @@
         <w:rPr>
           <w:rFonts w:ascii="Book Antiqua" w:hAnsi="Book Antiqua"/>
           <w:bCs/>
-        </w:rPr>
-      </w:pPr>
-      <w:r>
-        <w:rPr>
-          <w:rFonts w:ascii="Book Antiqua" w:hAnsi="Book Antiqua"/>
-          <w:bCs/>
+          <w:sz w:val="22"/>
+          <w:szCs w:val="22"/>
+        </w:rPr>
+      </w:pPr>
+      <w:r>
+        <w:rPr>
+          <w:rFonts w:ascii="Book Antiqua" w:hAnsi="Book Antiqua"/>
+          <w:bCs/>
+          <w:sz w:val="22"/>
+          <w:szCs w:val="22"/>
         </w:rPr>
         <w:t>Los sitios de juego de azar</w:t>
       </w:r>
@@ -2716,6 +3331,8 @@
         <w:rPr>
           <w:rFonts w:ascii="Book Antiqua" w:hAnsi="Book Antiqua"/>
           <w:bCs/>
+          <w:sz w:val="22"/>
+          <w:szCs w:val="22"/>
         </w:rPr>
         <w:t xml:space="preserve">, </w:t>
       </w:r>
@@ -2723,6 +3340,8 @@
         <w:rPr>
           <w:rFonts w:ascii="Book Antiqua" w:hAnsi="Book Antiqua"/>
           <w:bCs/>
+          <w:sz w:val="22"/>
+          <w:szCs w:val="22"/>
         </w:rPr>
         <w:t>bingos</w:t>
       </w:r>
@@ -2730,6 +3349,8 @@
         <w:rPr>
           <w:rFonts w:ascii="Book Antiqua" w:hAnsi="Book Antiqua"/>
           <w:bCs/>
+          <w:sz w:val="22"/>
+          <w:szCs w:val="22"/>
         </w:rPr>
         <w:t xml:space="preserve">, </w:t>
       </w:r>
@@ -2737,6 +3358,8 @@
         <w:rPr>
           <w:rFonts w:ascii="Book Antiqua" w:hAnsi="Book Antiqua"/>
           <w:bCs/>
+          <w:sz w:val="22"/>
+          <w:szCs w:val="22"/>
         </w:rPr>
         <w:t>casinos</w:t>
       </w:r>
@@ -2744,6 +3367,8 @@
         <w:rPr>
           <w:rFonts w:ascii="Book Antiqua" w:hAnsi="Book Antiqua"/>
           <w:bCs/>
+          <w:sz w:val="22"/>
+          <w:szCs w:val="22"/>
         </w:rPr>
         <w:t xml:space="preserve">, </w:t>
       </w:r>
@@ -2751,6 +3376,8 @@
         <w:rPr>
           <w:rFonts w:ascii="Book Antiqua" w:hAnsi="Book Antiqua"/>
           <w:bCs/>
+          <w:sz w:val="22"/>
+          <w:szCs w:val="22"/>
         </w:rPr>
         <w:t>lugares de alto riesgo</w:t>
       </w:r>
@@ -2758,6 +3385,8 @@
         <w:rPr>
           <w:rFonts w:ascii="Book Antiqua" w:hAnsi="Book Antiqua"/>
           <w:bCs/>
+          <w:sz w:val="22"/>
+          <w:szCs w:val="22"/>
         </w:rPr>
         <w:t xml:space="preserve">, </w:t>
       </w:r>
@@ -2765,6 +3394,8 @@
         <w:rPr>
           <w:rFonts w:ascii="Book Antiqua" w:hAnsi="Book Antiqua"/>
           <w:bCs/>
+          <w:sz w:val="22"/>
+          <w:szCs w:val="22"/>
         </w:rPr>
         <w:t>parques de diversiones y bancos</w:t>
       </w:r>
@@ -2772,6 +3403,8 @@
         <w:rPr>
           <w:rFonts w:ascii="Book Antiqua" w:hAnsi="Book Antiqua"/>
           <w:bCs/>
+          <w:sz w:val="22"/>
+          <w:szCs w:val="22"/>
         </w:rPr>
         <w:t xml:space="preserve">. </w:t>
       </w:r>
@@ -2793,12 +3426,16 @@
         <w:rPr>
           <w:rFonts w:ascii="Book Antiqua" w:hAnsi="Book Antiqua"/>
           <w:bCs/>
-        </w:rPr>
-      </w:pPr>
-      <w:r>
-        <w:rPr>
-          <w:rFonts w:ascii="Book Antiqua" w:hAnsi="Book Antiqua"/>
-          <w:bCs/>
+          <w:sz w:val="22"/>
+          <w:szCs w:val="22"/>
+        </w:rPr>
+      </w:pPr>
+      <w:r>
+        <w:rPr>
+          <w:rFonts w:ascii="Book Antiqua" w:hAnsi="Book Antiqua"/>
+          <w:bCs/>
+          <w:sz w:val="22"/>
+          <w:szCs w:val="22"/>
         </w:rPr>
         <w:t>Hoteles</w:t>
       </w:r>
@@ -2806,20 +3443,37 @@
         <w:rPr>
           <w:rFonts w:ascii="Book Antiqua" w:hAnsi="Book Antiqua"/>
           <w:bCs/>
+          <w:sz w:val="22"/>
+          <w:szCs w:val="22"/>
         </w:rPr>
         <w:t xml:space="preserve">, </w:t>
       </w:r>
-      <w:r>
-        <w:rPr>
-          <w:rFonts w:ascii="Book Antiqua" w:hAnsi="Book Antiqua"/>
-          <w:bCs/>
-        </w:rPr>
-        <w:t>countries y barrios privados con concentración de más de 50 personas o circulación de 100 personas por día</w:t>
-      </w:r>
-      <w:r>
-        <w:rPr>
-          <w:rFonts w:ascii="Book Antiqua" w:hAnsi="Book Antiqua"/>
-          <w:bCs/>
+      <w:proofErr w:type="spellStart"/>
+      <w:r>
+        <w:rPr>
+          <w:rFonts w:ascii="Book Antiqua" w:hAnsi="Book Antiqua"/>
+          <w:bCs/>
+          <w:sz w:val="22"/>
+          <w:szCs w:val="22"/>
+        </w:rPr>
+        <w:t>countries</w:t>
+      </w:r>
+      <w:proofErr w:type="spellEnd"/>
+      <w:r>
+        <w:rPr>
+          <w:rFonts w:ascii="Book Antiqua" w:hAnsi="Book Antiqua"/>
+          <w:bCs/>
+          <w:sz w:val="22"/>
+          <w:szCs w:val="22"/>
+        </w:rPr>
+        <w:t xml:space="preserve"> y barrios privados con concentración de más de 50 personas o circulación de 100 personas por día</w:t>
+      </w:r>
+      <w:r>
+        <w:rPr>
+          <w:rFonts w:ascii="Book Antiqua" w:hAnsi="Book Antiqua"/>
+          <w:bCs/>
+          <w:sz w:val="22"/>
+          <w:szCs w:val="22"/>
         </w:rPr>
         <w:t xml:space="preserve">. </w:t>
       </w:r>
@@ -2832,12 +3486,16 @@
         <w:rPr>
           <w:rFonts w:ascii="Book Antiqua" w:hAnsi="Book Antiqua"/>
           <w:bCs/>
-        </w:rPr>
-      </w:pPr>
-      <w:r>
-        <w:rPr>
-          <w:rFonts w:ascii="Book Antiqua" w:hAnsi="Book Antiqua"/>
-          <w:bCs/>
+          <w:sz w:val="22"/>
+          <w:szCs w:val="22"/>
+        </w:rPr>
+      </w:pPr>
+      <w:r>
+        <w:rPr>
+          <w:rFonts w:ascii="Book Antiqua" w:hAnsi="Book Antiqua"/>
+          <w:bCs/>
+          <w:sz w:val="22"/>
+          <w:szCs w:val="22"/>
         </w:rPr>
         <w:t>La presente enumeración es meramente enunciativa</w:t>
       </w:r>
@@ -2845,6 +3503,8 @@
         <w:rPr>
           <w:rFonts w:ascii="Book Antiqua" w:hAnsi="Book Antiqua"/>
           <w:bCs/>
+          <w:sz w:val="22"/>
+          <w:szCs w:val="22"/>
         </w:rPr>
         <w:t xml:space="preserve">, </w:t>
       </w:r>
@@ -2852,6 +3512,8 @@
         <w:rPr>
           <w:rFonts w:ascii="Book Antiqua" w:hAnsi="Book Antiqua"/>
           <w:bCs/>
+          <w:sz w:val="22"/>
+          <w:szCs w:val="22"/>
         </w:rPr>
         <w:t>pudiendo ser ampliada por la reglamentación correspondiente</w:t>
       </w:r>
@@ -2859,6 +3521,8 @@
         <w:rPr>
           <w:rFonts w:ascii="Book Antiqua" w:hAnsi="Book Antiqua"/>
           <w:bCs/>
+          <w:sz w:val="22"/>
+          <w:szCs w:val="22"/>
         </w:rPr>
         <w:t xml:space="preserve">. </w:t>
       </w:r>
@@ -2871,11 +3535,15 @@
         <w:rPr>
           <w:rFonts w:ascii="Book Antiqua" w:hAnsi="Book Antiqua"/>
           <w:bCs/>
-        </w:rPr>
-      </w:pPr>
-      <w:r>
-        <w:rPr>
-          <w:rFonts w:ascii="Book Antiqua" w:hAnsi="Book Antiqua"/>
+          <w:sz w:val="22"/>
+          <w:szCs w:val="22"/>
+        </w:rPr>
+      </w:pPr>
+      <w:r>
+        <w:rPr>
+          <w:rFonts w:ascii="Book Antiqua" w:hAnsi="Book Antiqua"/>
+          <w:sz w:val="22"/>
+          <w:szCs w:val="22"/>
           <w:u w:val="single"/>
         </w:rPr>
         <w:t>ARTÍCULO</w:t>
@@ -2883,6 +3551,8 @@
       <w:r>
         <w:rPr>
           <w:rFonts w:ascii="Book Antiqua" w:hAnsi="Book Antiqua"/>
+          <w:sz w:val="22"/>
+          <w:szCs w:val="22"/>
           <w:u w:val="single"/>
         </w:rPr>
         <w:t xml:space="preserve"> TERCERO</w:t>
@@ -2890,6 +3560,8 @@
       <w:r>
         <w:rPr>
           <w:rFonts w:ascii="Book Antiqua" w:hAnsi="Book Antiqua"/>
+          <w:sz w:val="22"/>
+          <w:szCs w:val="22"/>
           <w:u w:val="single"/>
         </w:rPr>
         <w:t>:</w:t>
@@ -2897,12 +3569,16 @@
       <w:r>
         <w:rPr>
           <w:rFonts w:ascii="Book Antiqua" w:hAnsi="Book Antiqua"/>
+          <w:sz w:val="22"/>
+          <w:szCs w:val="22"/>
         </w:rPr>
         <w:t xml:space="preserve"> </w:t>
       </w:r>
       <w:r>
         <w:rPr>
           <w:rFonts w:ascii="Book Antiqua" w:hAnsi="Book Antiqua"/>
+          <w:sz w:val="22"/>
+          <w:szCs w:val="22"/>
         </w:rPr>
         <w:t xml:space="preserve">La responsabilidad de la existencia y el correcto funcionamiento de los </w:t>
       </w:r>
@@ -2910,6 +3586,8 @@
         <w:rPr>
           <w:rFonts w:ascii="Book Antiqua" w:hAnsi="Book Antiqua"/>
           <w:bCs/>
+          <w:sz w:val="22"/>
+          <w:szCs w:val="22"/>
         </w:rPr>
         <w:t>Desfibriladores Externos Automáticos</w:t>
       </w:r>
@@ -2917,6 +3595,8 @@
         <w:rPr>
           <w:rFonts w:ascii="Book Antiqua" w:hAnsi="Book Antiqua"/>
           <w:bCs/>
+          <w:sz w:val="22"/>
+          <w:szCs w:val="22"/>
         </w:rPr>
         <w:t xml:space="preserve"> </w:t>
       </w:r>
@@ -2924,13 +3604,17 @@
         <w:rPr>
           <w:rFonts w:ascii="Book Antiqua" w:hAnsi="Book Antiqua"/>
           <w:bCs/>
-        </w:rPr>
-        <w:t xml:space="preserve"> (</w:t>
-      </w:r>
-      <w:r>
-        <w:rPr>
-          <w:rFonts w:ascii="Book Antiqua" w:hAnsi="Book Antiqua"/>
-          <w:bCs/>
+          <w:sz w:val="22"/>
+          <w:szCs w:val="22"/>
+        </w:rPr>
+        <w:t>(</w:t>
+      </w:r>
+      <w:r>
+        <w:rPr>
+          <w:rFonts w:ascii="Book Antiqua" w:hAnsi="Book Antiqua"/>
+          <w:bCs/>
+          <w:sz w:val="22"/>
+          <w:szCs w:val="22"/>
         </w:rPr>
         <w:t>DEA</w:t>
       </w:r>
@@ -2938,13 +3622,17 @@
         <w:rPr>
           <w:rFonts w:ascii="Book Antiqua" w:hAnsi="Book Antiqua"/>
           <w:bCs/>
-        </w:rPr>
-        <w:t xml:space="preserve">) </w:t>
-      </w:r>
-      <w:r>
-        <w:rPr>
-          <w:rFonts w:ascii="Book Antiqua" w:hAnsi="Book Antiqua"/>
-          <w:bCs/>
+          <w:sz w:val="22"/>
+          <w:szCs w:val="22"/>
+        </w:rPr>
+        <w:t>)</w:t>
+      </w:r>
+      <w:r>
+        <w:rPr>
+          <w:rFonts w:ascii="Book Antiqua" w:hAnsi="Book Antiqua"/>
+          <w:bCs/>
+          <w:sz w:val="22"/>
+          <w:szCs w:val="22"/>
         </w:rPr>
         <w:t xml:space="preserve"> </w:t>
       </w:r>
@@ -2952,6 +3640,8 @@
         <w:rPr>
           <w:rFonts w:ascii="Book Antiqua" w:hAnsi="Book Antiqua"/>
           <w:bCs/>
+          <w:sz w:val="22"/>
+          <w:szCs w:val="22"/>
         </w:rPr>
         <w:t xml:space="preserve">será de quienes exploten </w:t>
       </w:r>
@@ -2959,6 +3649,8 @@
         <w:rPr>
           <w:rFonts w:ascii="Book Antiqua" w:hAnsi="Book Antiqua"/>
           <w:bCs/>
+          <w:sz w:val="22"/>
+          <w:szCs w:val="22"/>
         </w:rPr>
         <w:t>o administren el establecimiento respectivo</w:t>
       </w:r>
@@ -2966,6 +3658,8 @@
         <w:rPr>
           <w:rFonts w:ascii="Book Antiqua" w:hAnsi="Book Antiqua"/>
           <w:bCs/>
+          <w:sz w:val="22"/>
+          <w:szCs w:val="22"/>
         </w:rPr>
         <w:t xml:space="preserve">. </w:t>
       </w:r>
@@ -2978,11 +3672,15 @@
         <w:rPr>
           <w:rFonts w:ascii="Book Antiqua" w:hAnsi="Book Antiqua"/>
           <w:bCs/>
-        </w:rPr>
-      </w:pPr>
-      <w:r>
-        <w:rPr>
-          <w:rFonts w:ascii="Book Antiqua" w:hAnsi="Book Antiqua"/>
+          <w:sz w:val="22"/>
+          <w:szCs w:val="22"/>
+        </w:rPr>
+      </w:pPr>
+      <w:r>
+        <w:rPr>
+          <w:rFonts w:ascii="Book Antiqua" w:hAnsi="Book Antiqua"/>
+          <w:sz w:val="22"/>
+          <w:szCs w:val="22"/>
           <w:u w:val="single"/>
         </w:rPr>
         <w:t>ARTÍCULO</w:t>
@@ -2990,13 +3688,18 @@
       <w:r>
         <w:rPr>
           <w:rFonts w:ascii="Book Antiqua" w:hAnsi="Book Antiqua"/>
+          <w:sz w:val="22"/>
+          <w:szCs w:val="22"/>
           <w:u w:val="single"/>
         </w:rPr>
         <w:t xml:space="preserve"> </w:t>
       </w:r>
-      <w:r>
-        <w:rPr>
-          <w:rFonts w:ascii="Book Antiqua" w:hAnsi="Book Antiqua"/>
+      <w:proofErr w:type="gramStart"/>
+      <w:r>
+        <w:rPr>
+          <w:rFonts w:ascii="Book Antiqua" w:hAnsi="Book Antiqua"/>
+          <w:sz w:val="22"/>
+          <w:szCs w:val="22"/>
           <w:u w:val="single"/>
         </w:rPr>
         <w:t>CUARTO</w:t>
@@ -3004,6 +3707,8 @@
       <w:r>
         <w:rPr>
           <w:rFonts w:ascii="Book Antiqua" w:hAnsi="Book Antiqua"/>
+          <w:sz w:val="22"/>
+          <w:szCs w:val="22"/>
           <w:u w:val="single"/>
         </w:rPr>
         <w:t>:</w:t>
@@ -3011,42 +3716,65 @@
       <w:r>
         <w:rPr>
           <w:rFonts w:ascii="Book Antiqua" w:hAnsi="Book Antiqua"/>
-        </w:rPr>
-        <w:t xml:space="preserve">. </w:t>
-      </w:r>
-      <w:r>
-        <w:rPr>
-          <w:rFonts w:ascii="Book Antiqua" w:hAnsi="Book Antiqua"/>
+          <w:sz w:val="22"/>
+          <w:szCs w:val="22"/>
+        </w:rPr>
+        <w:t>.</w:t>
+      </w:r>
+      <w:proofErr w:type="gramEnd"/>
+      <w:r>
+        <w:rPr>
+          <w:rFonts w:ascii="Book Antiqua" w:hAnsi="Book Antiqua"/>
+          <w:sz w:val="22"/>
+          <w:szCs w:val="22"/>
+        </w:rPr>
+        <w:t xml:space="preserve"> </w:t>
+      </w:r>
+      <w:r>
+        <w:rPr>
+          <w:rFonts w:ascii="Book Antiqua" w:hAnsi="Book Antiqua"/>
+          <w:sz w:val="22"/>
+          <w:szCs w:val="22"/>
         </w:rPr>
         <w:t>Las personas físicas o jurídicas responsables de los espacios comprendidos en la presente Ordenanza</w:t>
       </w:r>
       <w:r>
         <w:rPr>
           <w:rFonts w:ascii="Book Antiqua" w:hAnsi="Book Antiqua"/>
+          <w:sz w:val="22"/>
+          <w:szCs w:val="22"/>
         </w:rPr>
         <w:t xml:space="preserve">; </w:t>
       </w:r>
       <w:r>
         <w:rPr>
           <w:rFonts w:ascii="Book Antiqua" w:hAnsi="Book Antiqua"/>
+          <w:sz w:val="22"/>
+          <w:szCs w:val="22"/>
         </w:rPr>
         <w:t>deberán tener a su cargo personal capacitado y acreditado</w:t>
       </w:r>
       <w:r>
         <w:rPr>
           <w:rFonts w:ascii="Book Antiqua" w:hAnsi="Book Antiqua"/>
+          <w:sz w:val="22"/>
+          <w:szCs w:val="22"/>
         </w:rPr>
         <w:t xml:space="preserve"> por </w:t>
       </w:r>
       <w:r>
         <w:rPr>
           <w:rFonts w:ascii="Book Antiqua" w:hAnsi="Book Antiqua"/>
+          <w:sz w:val="22"/>
+          <w:szCs w:val="22"/>
         </w:rPr>
         <w:t>autoridad</w:t>
       </w:r>
       <w:r>
         <w:rPr>
           <w:rFonts w:ascii="Book Antiqua" w:hAnsi="Book Antiqua"/>
+          <w:sz w:val="22"/>
+          <w:szCs w:val="22"/>
         </w:rPr>
         <w:t xml:space="preserve"> competente en el manejo y uso de los </w:t>
       </w:r>
@@ -3054,6 +3782,8 @@
         <w:rPr>
           <w:rFonts w:ascii="Book Antiqua" w:hAnsi="Book Antiqua"/>
           <w:bCs/>
+          <w:sz w:val="22"/>
+          <w:szCs w:val="22"/>
         </w:rPr>
         <w:t>Desfibriladores Externos Automáticos</w:t>
       </w:r>
@@ -3061,6 +3791,8 @@
         <w:rPr>
           <w:rFonts w:ascii="Book Antiqua" w:hAnsi="Book Antiqua"/>
           <w:bCs/>
+          <w:sz w:val="22"/>
+          <w:szCs w:val="22"/>
         </w:rPr>
         <w:t xml:space="preserve"> </w:t>
       </w:r>
@@ -3068,22 +3800,39 @@
         <w:rPr>
           <w:rFonts w:ascii="Book Antiqua" w:hAnsi="Book Antiqua"/>
           <w:bCs/>
-        </w:rPr>
-        <w:t xml:space="preserve"> (</w:t>
-      </w:r>
-      <w:r>
-        <w:rPr>
-          <w:rFonts w:ascii="Book Antiqua" w:hAnsi="Book Antiqua"/>
-          <w:bCs/>
+          <w:sz w:val="22"/>
+          <w:szCs w:val="22"/>
+        </w:rPr>
+        <w:t>(</w:t>
+      </w:r>
+      <w:r>
+        <w:rPr>
+          <w:rFonts w:ascii="Book Antiqua" w:hAnsi="Book Antiqua"/>
+          <w:bCs/>
+          <w:sz w:val="22"/>
+          <w:szCs w:val="22"/>
         </w:rPr>
         <w:t>DEA</w:t>
       </w:r>
-      <w:r>
-        <w:rPr>
-          <w:rFonts w:ascii="Book Antiqua" w:hAnsi="Book Antiqua"/>
-          <w:bCs/>
-        </w:rPr>
-        <w:t xml:space="preserve">) . </w:t>
+      <w:proofErr w:type="gramStart"/>
+      <w:r>
+        <w:rPr>
+          <w:rFonts w:ascii="Book Antiqua" w:hAnsi="Book Antiqua"/>
+          <w:bCs/>
+          <w:sz w:val="22"/>
+          <w:szCs w:val="22"/>
+        </w:rPr>
+        <w:t>) .</w:t>
+      </w:r>
+      <w:proofErr w:type="gramEnd"/>
+      <w:r>
+        <w:rPr>
+          <w:rFonts w:ascii="Book Antiqua" w:hAnsi="Book Antiqua"/>
+          <w:bCs/>
+          <w:sz w:val="22"/>
+          <w:szCs w:val="22"/>
+        </w:rPr>
+        <w:t xml:space="preserve"> </w:t>
       </w:r>
     </w:p>
     <w:p>
@@ -3093,11 +3842,15 @@
         <w:jc w:val="both"/>
         <w:rPr>
           <w:rFonts w:ascii="Book Antiqua" w:hAnsi="Book Antiqua"/>
-        </w:rPr>
-      </w:pPr>
-      <w:r>
-        <w:rPr>
-          <w:rFonts w:ascii="Book Antiqua" w:hAnsi="Book Antiqua"/>
+          <w:sz w:val="22"/>
+          <w:szCs w:val="22"/>
+        </w:rPr>
+      </w:pPr>
+      <w:r>
+        <w:rPr>
+          <w:rFonts w:ascii="Book Antiqua" w:hAnsi="Book Antiqua"/>
+          <w:sz w:val="22"/>
+          <w:szCs w:val="22"/>
           <w:u w:val="single"/>
         </w:rPr>
         <w:t>ARTÍCULO</w:t>
@@ -3105,32 +3858,61 @@
       <w:r>
         <w:rPr>
           <w:rFonts w:ascii="Book Antiqua" w:hAnsi="Book Antiqua"/>
+          <w:sz w:val="22"/>
+          <w:szCs w:val="22"/>
           <w:u w:val="single"/>
         </w:rPr>
-        <w:t xml:space="preserve"> QUINTO</w:t>
-      </w:r>
-      <w:r>
-        <w:rPr>
-          <w:rFonts w:ascii="Book Antiqua" w:hAnsi="Book Antiqua"/>
+        <w:t xml:space="preserve"> </w:t>
+      </w:r>
+      <w:proofErr w:type="gramStart"/>
+      <w:r>
+        <w:rPr>
+          <w:rFonts w:ascii="Book Antiqua" w:hAnsi="Book Antiqua"/>
+          <w:sz w:val="22"/>
+          <w:szCs w:val="22"/>
           <w:u w:val="single"/>
         </w:rPr>
+        <w:t>QUINTO</w:t>
+      </w:r>
+      <w:r>
+        <w:rPr>
+          <w:rFonts w:ascii="Book Antiqua" w:hAnsi="Book Antiqua"/>
+          <w:sz w:val="22"/>
+          <w:szCs w:val="22"/>
+          <w:u w:val="single"/>
+        </w:rPr>
         <w:t>:</w:t>
       </w:r>
       <w:r>
         <w:rPr>
           <w:rFonts w:ascii="Book Antiqua" w:hAnsi="Book Antiqua"/>
-        </w:rPr>
-        <w:t xml:space="preserve">. </w:t>
-      </w:r>
-      <w:r>
-        <w:rPr>
-          <w:rFonts w:ascii="Book Antiqua" w:hAnsi="Book Antiqua"/>
+          <w:sz w:val="22"/>
+          <w:szCs w:val="22"/>
+        </w:rPr>
+        <w:t>.</w:t>
+      </w:r>
+      <w:proofErr w:type="gramEnd"/>
+      <w:r>
+        <w:rPr>
+          <w:rFonts w:ascii="Book Antiqua" w:hAnsi="Book Antiqua"/>
+          <w:sz w:val="22"/>
+          <w:szCs w:val="22"/>
+        </w:rPr>
+        <w:t xml:space="preserve"> </w:t>
+      </w:r>
+      <w:r>
+        <w:rPr>
+          <w:rFonts w:ascii="Book Antiqua" w:hAnsi="Book Antiqua"/>
+          <w:sz w:val="22"/>
+          <w:szCs w:val="22"/>
         </w:rPr>
         <w:t>La autoridad de aplicación de la presente Ordenanza será el Departamento Ejecutivo Municipal</w:t>
       </w:r>
       <w:r>
         <w:rPr>
           <w:rFonts w:ascii="Book Antiqua" w:hAnsi="Book Antiqua"/>
+          <w:sz w:val="22"/>
+          <w:szCs w:val="22"/>
         </w:rPr>
         <w:t xml:space="preserve">. </w:t>
       </w:r>
@@ -3142,11 +3924,15 @@
         <w:jc w:val="both"/>
         <w:rPr>
           <w:rFonts w:ascii="Book Antiqua" w:hAnsi="Book Antiqua"/>
-        </w:rPr>
-      </w:pPr>
-      <w:r>
-        <w:rPr>
-          <w:rFonts w:ascii="Book Antiqua" w:hAnsi="Book Antiqua"/>
+          <w:sz w:val="22"/>
+          <w:szCs w:val="22"/>
+        </w:rPr>
+      </w:pPr>
+      <w:r>
+        <w:rPr>
+          <w:rFonts w:ascii="Book Antiqua" w:hAnsi="Book Antiqua"/>
+          <w:sz w:val="22"/>
+          <w:szCs w:val="22"/>
           <w:u w:val="single"/>
         </w:rPr>
         <w:t>ARTÍCULO</w:t>
@@ -3154,32 +3940,61 @@
       <w:r>
         <w:rPr>
           <w:rFonts w:ascii="Book Antiqua" w:hAnsi="Book Antiqua"/>
+          <w:sz w:val="22"/>
+          <w:szCs w:val="22"/>
           <w:u w:val="single"/>
         </w:rPr>
-        <w:t xml:space="preserve"> SEXTO</w:t>
-      </w:r>
-      <w:r>
-        <w:rPr>
-          <w:rFonts w:ascii="Book Antiqua" w:hAnsi="Book Antiqua"/>
+        <w:t xml:space="preserve"> </w:t>
+      </w:r>
+      <w:proofErr w:type="gramStart"/>
+      <w:r>
+        <w:rPr>
+          <w:rFonts w:ascii="Book Antiqua" w:hAnsi="Book Antiqua"/>
+          <w:sz w:val="22"/>
+          <w:szCs w:val="22"/>
           <w:u w:val="single"/>
         </w:rPr>
+        <w:t>SEXTO</w:t>
+      </w:r>
+      <w:r>
+        <w:rPr>
+          <w:rFonts w:ascii="Book Antiqua" w:hAnsi="Book Antiqua"/>
+          <w:sz w:val="22"/>
+          <w:szCs w:val="22"/>
+          <w:u w:val="single"/>
+        </w:rPr>
         <w:t>:</w:t>
       </w:r>
       <w:r>
         <w:rPr>
           <w:rFonts w:ascii="Book Antiqua" w:hAnsi="Book Antiqua"/>
-        </w:rPr>
-        <w:t xml:space="preserve">. </w:t>
-      </w:r>
-      <w:r>
-        <w:rPr>
-          <w:rFonts w:ascii="Book Antiqua" w:hAnsi="Book Antiqua"/>
+          <w:sz w:val="22"/>
+          <w:szCs w:val="22"/>
+        </w:rPr>
+        <w:t>.</w:t>
+      </w:r>
+      <w:proofErr w:type="gramEnd"/>
+      <w:r>
+        <w:rPr>
+          <w:rFonts w:ascii="Book Antiqua" w:hAnsi="Book Antiqua"/>
+          <w:sz w:val="22"/>
+          <w:szCs w:val="22"/>
+        </w:rPr>
+        <w:t xml:space="preserve"> </w:t>
+      </w:r>
+      <w:r>
+        <w:rPr>
+          <w:rFonts w:ascii="Book Antiqua" w:hAnsi="Book Antiqua"/>
+          <w:sz w:val="22"/>
+          <w:szCs w:val="22"/>
         </w:rPr>
         <w:t>La Autoridad de Aplicación dispondrá de una amplia y periódica campaña de difusión de los alcances de la presente Ordenanza</w:t>
       </w:r>
       <w:r>
         <w:rPr>
           <w:rFonts w:ascii="Book Antiqua" w:hAnsi="Book Antiqua"/>
+          <w:sz w:val="22"/>
+          <w:szCs w:val="22"/>
         </w:rPr>
         <w:t xml:space="preserve">. </w:t>
       </w:r>
@@ -3191,11 +4006,15 @@
         <w:jc w:val="both"/>
         <w:rPr>
           <w:rFonts w:ascii="Book Antiqua" w:hAnsi="Book Antiqua"/>
-        </w:rPr>
-      </w:pPr>
-      <w:r>
-        <w:rPr>
-          <w:rFonts w:ascii="Book Antiqua" w:hAnsi="Book Antiqua"/>
+          <w:sz w:val="22"/>
+          <w:szCs w:val="22"/>
+        </w:rPr>
+      </w:pPr>
+      <w:r>
+        <w:rPr>
+          <w:rFonts w:ascii="Book Antiqua" w:hAnsi="Book Antiqua"/>
+          <w:sz w:val="22"/>
+          <w:szCs w:val="22"/>
           <w:u w:val="single"/>
         </w:rPr>
         <w:t>ARTÍCULO</w:t>
@@ -3203,98 +4022,149 @@
       <w:r>
         <w:rPr>
           <w:rFonts w:ascii="Book Antiqua" w:hAnsi="Book Antiqua"/>
+          <w:sz w:val="22"/>
+          <w:szCs w:val="22"/>
           <w:u w:val="single"/>
         </w:rPr>
-        <w:t xml:space="preserve"> SEPTIMO</w:t>
-      </w:r>
-      <w:r>
-        <w:rPr>
-          <w:rFonts w:ascii="Book Antiqua" w:hAnsi="Book Antiqua"/>
+        <w:t xml:space="preserve"> </w:t>
+      </w:r>
+      <w:proofErr w:type="gramStart"/>
+      <w:r>
+        <w:rPr>
+          <w:rFonts w:ascii="Book Antiqua" w:hAnsi="Book Antiqua"/>
+          <w:sz w:val="22"/>
+          <w:szCs w:val="22"/>
           <w:u w:val="single"/>
         </w:rPr>
+        <w:t>SEPTIMO</w:t>
+      </w:r>
+      <w:r>
+        <w:rPr>
+          <w:rFonts w:ascii="Book Antiqua" w:hAnsi="Book Antiqua"/>
+          <w:sz w:val="22"/>
+          <w:szCs w:val="22"/>
+          <w:u w:val="single"/>
+        </w:rPr>
         <w:t>:</w:t>
       </w:r>
       <w:r>
         <w:rPr>
           <w:rFonts w:ascii="Book Antiqua" w:hAnsi="Book Antiqua"/>
-        </w:rPr>
-        <w:t xml:space="preserve">. </w:t>
-      </w:r>
-      <w:r>
-        <w:rPr>
-          <w:rFonts w:ascii="Book Antiqua" w:hAnsi="Book Antiqua"/>
+          <w:sz w:val="22"/>
+          <w:szCs w:val="22"/>
+        </w:rPr>
+        <w:t>.</w:t>
+      </w:r>
+      <w:proofErr w:type="gramEnd"/>
+      <w:r>
+        <w:rPr>
+          <w:rFonts w:ascii="Book Antiqua" w:hAnsi="Book Antiqua"/>
+          <w:sz w:val="22"/>
+          <w:szCs w:val="22"/>
+        </w:rPr>
+        <w:t xml:space="preserve"> </w:t>
+      </w:r>
+      <w:r>
+        <w:rPr>
+          <w:rFonts w:ascii="Book Antiqua" w:hAnsi="Book Antiqua"/>
+          <w:sz w:val="22"/>
+          <w:szCs w:val="22"/>
         </w:rPr>
         <w:t xml:space="preserve">El </w:t>
       </w:r>
       <w:r>
         <w:rPr>
           <w:rFonts w:ascii="Book Antiqua" w:hAnsi="Book Antiqua"/>
+          <w:sz w:val="22"/>
+          <w:szCs w:val="22"/>
         </w:rPr>
         <w:t>Órgano</w:t>
       </w:r>
       <w:r>
         <w:rPr>
           <w:rFonts w:ascii="Book Antiqua" w:hAnsi="Book Antiqua"/>
+          <w:sz w:val="22"/>
+          <w:szCs w:val="22"/>
         </w:rPr>
         <w:t xml:space="preserve"> Ejecutivo Municipal </w:t>
       </w:r>
       <w:r>
         <w:rPr>
           <w:rFonts w:ascii="Book Antiqua" w:hAnsi="Book Antiqua"/>
+          <w:sz w:val="22"/>
+          <w:szCs w:val="22"/>
         </w:rPr>
         <w:t>deberá</w:t>
       </w:r>
       <w:r>
         <w:rPr>
           <w:rFonts w:ascii="Book Antiqua" w:hAnsi="Book Antiqua"/>
+          <w:sz w:val="22"/>
+          <w:szCs w:val="22"/>
         </w:rPr>
         <w:t xml:space="preserve"> reglamentar la presente Ordenanza en un plazo de 90</w:t>
       </w:r>
       <w:r>
         <w:rPr>
           <w:rFonts w:ascii="Book Antiqua" w:hAnsi="Book Antiqua"/>
+          <w:sz w:val="22"/>
+          <w:szCs w:val="22"/>
         </w:rPr>
         <w:t xml:space="preserve"> </w:t>
       </w:r>
       <w:r>
         <w:rPr>
           <w:rFonts w:ascii="Book Antiqua" w:hAnsi="Book Antiqua"/>
-        </w:rPr>
-        <w:t xml:space="preserve"> (</w:t>
-      </w:r>
-      <w:r>
-        <w:rPr>
-          <w:rFonts w:ascii="Book Antiqua" w:hAnsi="Book Antiqua"/>
+          <w:sz w:val="22"/>
+          <w:szCs w:val="22"/>
+        </w:rPr>
+        <w:t>(</w:t>
+      </w:r>
+      <w:r>
+        <w:rPr>
+          <w:rFonts w:ascii="Book Antiqua" w:hAnsi="Book Antiqua"/>
+          <w:sz w:val="22"/>
+          <w:szCs w:val="22"/>
         </w:rPr>
         <w:t>noventa</w:t>
       </w:r>
       <w:r>
         <w:rPr>
           <w:rFonts w:ascii="Book Antiqua" w:hAnsi="Book Antiqua"/>
-        </w:rPr>
-        <w:t xml:space="preserve">) </w:t>
-      </w:r>
-      <w:r>
-        <w:rPr>
-          <w:rFonts w:ascii="Book Antiqua" w:hAnsi="Book Antiqua"/>
+          <w:sz w:val="22"/>
+          <w:szCs w:val="22"/>
+        </w:rPr>
+        <w:t>)</w:t>
+      </w:r>
+      <w:r>
+        <w:rPr>
+          <w:rFonts w:ascii="Book Antiqua" w:hAnsi="Book Antiqua"/>
+          <w:sz w:val="22"/>
+          <w:szCs w:val="22"/>
         </w:rPr>
         <w:t xml:space="preserve"> </w:t>
       </w:r>
       <w:r>
         <w:rPr>
           <w:rFonts w:ascii="Book Antiqua" w:hAnsi="Book Antiqua"/>
+          <w:sz w:val="22"/>
+          <w:szCs w:val="22"/>
         </w:rPr>
         <w:t>días</w:t>
       </w:r>
       <w:r>
         <w:rPr>
           <w:rFonts w:ascii="Book Antiqua" w:hAnsi="Book Antiqua"/>
+          <w:sz w:val="22"/>
+          <w:szCs w:val="22"/>
         </w:rPr>
         <w:t xml:space="preserve"> a partir de su promulgación</w:t>
       </w:r>
       <w:r>
         <w:rPr>
           <w:rFonts w:ascii="Book Antiqua" w:hAnsi="Book Antiqua"/>
+          <w:sz w:val="22"/>
+          <w:szCs w:val="22"/>
         </w:rPr>
         <w:t xml:space="preserve">. </w:t>
       </w:r>
@@ -3304,13 +4174,18 @@
         <w:keepNext/>
         <w:spacing w:after="180"/>
         <w:jc w:val="both"/>
-        <w:rPr>
-          <w:rFonts w:ascii="Book Antiqua" w:hAnsi="Book Antiqua"/>
-        </w:rPr>
-      </w:pPr>
-      <w:r>
-        <w:rPr>
-          <w:rFonts w:ascii="Book Antiqua" w:hAnsi="Book Antiqua"/>
+        <w:outlineLvl w:val="0"/>
+        <w:rPr>
+          <w:rFonts w:ascii="Book Antiqua" w:hAnsi="Book Antiqua"/>
+          <w:sz w:val="22"/>
+          <w:szCs w:val="22"/>
+        </w:rPr>
+      </w:pPr>
+      <w:r>
+        <w:rPr>
+          <w:rFonts w:ascii="Book Antiqua" w:hAnsi="Book Antiqua"/>
+          <w:sz w:val="22"/>
+          <w:szCs w:val="22"/>
           <w:u w:val="single"/>
         </w:rPr>
         <w:t>ARTÍCULO</w:t>
@@ -3318,44 +4193,77 @@
       <w:r>
         <w:rPr>
           <w:rFonts w:ascii="Book Antiqua" w:hAnsi="Book Antiqua"/>
+          <w:sz w:val="22"/>
+          <w:szCs w:val="22"/>
           <w:u w:val="single"/>
         </w:rPr>
-        <w:t xml:space="preserve"> OCTAVO</w:t>
-      </w:r>
-      <w:r>
-        <w:rPr>
-          <w:rFonts w:ascii="Book Antiqua" w:hAnsi="Book Antiqua"/>
+        <w:t xml:space="preserve"> </w:t>
+      </w:r>
+      <w:proofErr w:type="gramStart"/>
+      <w:r>
+        <w:rPr>
+          <w:rFonts w:ascii="Book Antiqua" w:hAnsi="Book Antiqua"/>
+          <w:sz w:val="22"/>
+          <w:szCs w:val="22"/>
           <w:u w:val="single"/>
         </w:rPr>
+        <w:t>OCTAVO</w:t>
+      </w:r>
+      <w:r>
+        <w:rPr>
+          <w:rFonts w:ascii="Book Antiqua" w:hAnsi="Book Antiqua"/>
+          <w:sz w:val="22"/>
+          <w:szCs w:val="22"/>
+          <w:u w:val="single"/>
+        </w:rPr>
         <w:t>:</w:t>
       </w:r>
       <w:r>
         <w:rPr>
           <w:rFonts w:ascii="Book Antiqua" w:hAnsi="Book Antiqua"/>
-        </w:rPr>
-        <w:t xml:space="preserve">. </w:t>
-      </w:r>
-      <w:r>
-        <w:rPr>
-          <w:rFonts w:ascii="Book Antiqua" w:hAnsi="Book Antiqua"/>
+          <w:sz w:val="22"/>
+          <w:szCs w:val="22"/>
+        </w:rPr>
+        <w:t>.</w:t>
+      </w:r>
+      <w:proofErr w:type="gramEnd"/>
+      <w:r>
+        <w:rPr>
+          <w:rFonts w:ascii="Book Antiqua" w:hAnsi="Book Antiqua"/>
+          <w:sz w:val="22"/>
+          <w:szCs w:val="22"/>
+        </w:rPr>
+        <w:t xml:space="preserve"> </w:t>
+      </w:r>
+      <w:r>
+        <w:rPr>
+          <w:rFonts w:ascii="Book Antiqua" w:hAnsi="Book Antiqua"/>
+          <w:sz w:val="22"/>
+          <w:szCs w:val="22"/>
         </w:rPr>
         <w:t>COMUNÍQUESE</w:t>
       </w:r>
       <w:r>
         <w:rPr>
           <w:rFonts w:ascii="Book Antiqua" w:hAnsi="Book Antiqua"/>
+          <w:sz w:val="22"/>
+          <w:szCs w:val="22"/>
         </w:rPr>
         <w:t xml:space="preserve">, </w:t>
       </w:r>
       <w:r>
         <w:rPr>
           <w:rFonts w:ascii="Book Antiqua" w:hAnsi="Book Antiqua"/>
+          <w:sz w:val="22"/>
+          <w:szCs w:val="22"/>
         </w:rPr>
         <w:t>REGÍSTRESE Y ARCHÍVESE</w:t>
       </w:r>
       <w:r>
         <w:rPr>
           <w:rFonts w:ascii="Book Antiqua" w:hAnsi="Book Antiqua"/>
+          <w:sz w:val="22"/>
+          <w:szCs w:val="22"/>
         </w:rPr>
         <w:t xml:space="preserve">. </w:t>
       </w:r>
@@ -3374,7 +4282,7 @@
 </file>
 
 <file path=word/endnotes.xml><?xml version="1.0" encoding="utf-8"?>
-<w:endnotes xmlns:ve="http://schemas.openxmlformats.org/markup-compatibility/2006" xmlns:o="urn:schemas-microsoft-com:office:office" xmlns:r="http://schemas.openxmlformats.org/officeDocument/2006/relationships" xmlns:m="http://schemas.openxmlformats.org/officeDocument/2006/math" xmlns:v="urn:schemas-microsoft-com:vml" xmlns:wp="http://schemas.openxmlformats.org/drawingml/2006/wordprocessingDrawing" xmlns:w10="urn:schemas-microsoft-com:office:word" xmlns:w="http://schemas.openxmlformats.org/wordprocessingml/2006/main" xmlns:wne="http://schemas.microsoft.com/office/word/2006/wordml">
+<w:endnotes xmlns:wpc="http://schemas.microsoft.com/office/word/2010/wordprocessingCanvas" xmlns:cx="http://schemas.microsoft.com/office/drawing/2014/chartex" xmlns:cx1="http://schemas.microsoft.com/office/drawing/2015/9/8/chartex" xmlns:cx2="http://schemas.microsoft.com/office/drawing/2015/10/21/chartex" xmlns:cx3="http://schemas.microsoft.com/office/drawing/2016/5/9/chartex" xmlns:cx4="http://schemas.microsoft.com/office/drawing/2016/5/10/chartex" xmlns:cx5="http://schemas.microsoft.com/office/drawing/2016/5/11/chartex" xmlns:cx6="http://schemas.microsoft.com/office/drawing/2016/5/12/chartex" xmlns:cx7="http://schemas.microsoft.com/office/drawing/2016/5/13/chartex" xmlns:cx8="http://schemas.microsoft.com/office/drawing/2016/5/14/chartex" xmlns:mc="http://schemas.openxmlformats.org/markup-compatibility/2006" xmlns:aink="http://schemas.microsoft.com/office/drawing/2016/ink" xmlns:am3d="http://schemas.microsoft.com/office/drawing/2017/model3d" xmlns:o="urn:schemas-microsoft-com:office:office" xmlns:r="http://schemas.openxmlformats.org/officeDocument/2006/relationships" xmlns:m="http://schemas.openxmlformats.org/officeDocument/2006/math" xmlns:v="urn:schemas-microsoft-com:vml" xmlns:wp14="http://schemas.microsoft.com/office/word/2010/wordprocessingDrawing" xmlns:wp="http://schemas.openxmlformats.org/drawingml/2006/wordprocessingDrawing" xmlns:w10="urn:schemas-microsoft-com:office:word" xmlns:w="http://schemas.openxmlformats.org/wordprocessingml/2006/main" xmlns:w14="http://schemas.microsoft.com/office/word/2010/wordml" xmlns:w15="http://schemas.microsoft.com/office/word/2012/wordml" xmlns:w16cid="http://schemas.microsoft.com/office/word/2016/wordml/cid" xmlns:w16se="http://schemas.microsoft.com/office/word/2015/wordml/symex" xmlns:wpg="http://schemas.microsoft.com/office/word/2010/wordprocessingGroup" xmlns:wpi="http://schemas.microsoft.com/office/word/2010/wordprocessingInk" xmlns:wne="http://schemas.microsoft.com/office/word/2006/wordml" xmlns:wps="http://schemas.microsoft.com/office/word/2010/wordprocessingShape" mc:Ignorable="w14 w15 w16se w16cid wp14">
   <w:endnote w:type="separator" w:id="-1">
     <w:p>
       <w:r>
@@ -3393,7 +4301,7 @@
 </file>
 
 <file path=word/footer1.xml><?xml version="1.0" encoding="utf-8"?>
-<w:ftr xmlns:ve="http://schemas.openxmlformats.org/markup-compatibility/2006" xmlns:o="urn:schemas-microsoft-com:office:office" xmlns:r="http://schemas.openxmlformats.org/officeDocument/2006/relationships" xmlns:m="http://schemas.openxmlformats.org/officeDocument/2006/math" xmlns:v="urn:schemas-microsoft-com:vml" xmlns:wp="http://schemas.openxmlformats.org/drawingml/2006/wordprocessingDrawing" xmlns:w10="urn:schemas-microsoft-com:office:word" xmlns:w="http://schemas.openxmlformats.org/wordprocessingml/2006/main" xmlns:wne="http://schemas.microsoft.com/office/word/2006/wordml">
+<w:ftr xmlns:wpc="http://schemas.microsoft.com/office/word/2010/wordprocessingCanvas" xmlns:cx="http://schemas.microsoft.com/office/drawing/2014/chartex" xmlns:cx1="http://schemas.microsoft.com/office/drawing/2015/9/8/chartex" xmlns:cx2="http://schemas.microsoft.com/office/drawing/2015/10/21/chartex" xmlns:cx3="http://schemas.microsoft.com/office/drawing/2016/5/9/chartex" xmlns:cx4="http://schemas.microsoft.com/office/drawing/2016/5/10/chartex" xmlns:cx5="http://schemas.microsoft.com/office/drawing/2016/5/11/chartex" xmlns:cx6="http://schemas.microsoft.com/office/drawing/2016/5/12/chartex" xmlns:cx7="http://schemas.microsoft.com/office/drawing/2016/5/13/chartex" xmlns:cx8="http://schemas.microsoft.com/office/drawing/2016/5/14/chartex" xmlns:mc="http://schemas.openxmlformats.org/markup-compatibility/2006" xmlns:aink="http://schemas.microsoft.com/office/drawing/2016/ink" xmlns:am3d="http://schemas.microsoft.com/office/drawing/2017/model3d" xmlns:o="urn:schemas-microsoft-com:office:office" xmlns:r="http://schemas.openxmlformats.org/officeDocument/2006/relationships" xmlns:m="http://schemas.openxmlformats.org/officeDocument/2006/math" xmlns:v="urn:schemas-microsoft-com:vml" xmlns:wp14="http://schemas.microsoft.com/office/word/2010/wordprocessingDrawing" xmlns:wp="http://schemas.openxmlformats.org/drawingml/2006/wordprocessingDrawing" xmlns:w10="urn:schemas-microsoft-com:office:word" xmlns:w="http://schemas.openxmlformats.org/wordprocessingml/2006/main" xmlns:w14="http://schemas.microsoft.com/office/word/2010/wordml" xmlns:w15="http://schemas.microsoft.com/office/word/2012/wordml" xmlns:w16cid="http://schemas.microsoft.com/office/word/2016/wordml/cid" xmlns:w16se="http://schemas.microsoft.com/office/word/2015/wordml/symex" xmlns:wpg="http://schemas.microsoft.com/office/word/2010/wordprocessingGroup" xmlns:wpi="http://schemas.microsoft.com/office/word/2010/wordprocessingInk" xmlns:wne="http://schemas.microsoft.com/office/word/2006/wordml" xmlns:wps="http://schemas.microsoft.com/office/word/2010/wordprocessingShape" mc:Ignorable="w14 w15 w16se w16cid wp14">
   <w:p>
     <w:pPr>
       <w:pStyle w:val="Piedepgina"/>
@@ -3443,7 +4351,7 @@
 </file>
 
 <file path=word/footer2.xml><?xml version="1.0" encoding="utf-8"?>
-<w:ftr xmlns:ve="http://schemas.openxmlformats.org/markup-compatibility/2006" xmlns:o="urn:schemas-microsoft-com:office:office" xmlns:r="http://schemas.openxmlformats.org/officeDocument/2006/relationships" xmlns:m="http://schemas.openxmlformats.org/officeDocument/2006/math" xmlns:v="urn:schemas-microsoft-com:vml" xmlns:wp="http://schemas.openxmlformats.org/drawingml/2006/wordprocessingDrawing" xmlns:w10="urn:schemas-microsoft-com:office:word" xmlns:w="http://schemas.openxmlformats.org/wordprocessingml/2006/main" xmlns:wne="http://schemas.microsoft.com/office/word/2006/wordml">
+<w:ftr xmlns:wpc="http://schemas.microsoft.com/office/word/2010/wordprocessingCanvas" xmlns:cx="http://schemas.microsoft.com/office/drawing/2014/chartex" xmlns:cx1="http://schemas.microsoft.com/office/drawing/2015/9/8/chartex" xmlns:cx2="http://schemas.microsoft.com/office/drawing/2015/10/21/chartex" xmlns:cx3="http://schemas.microsoft.com/office/drawing/2016/5/9/chartex" xmlns:cx4="http://schemas.microsoft.com/office/drawing/2016/5/10/chartex" xmlns:cx5="http://schemas.microsoft.com/office/drawing/2016/5/11/chartex" xmlns:cx6="http://schemas.microsoft.com/office/drawing/2016/5/12/chartex" xmlns:cx7="http://schemas.microsoft.com/office/drawing/2016/5/13/chartex" xmlns:cx8="http://schemas.microsoft.com/office/drawing/2016/5/14/chartex" xmlns:mc="http://schemas.openxmlformats.org/markup-compatibility/2006" xmlns:aink="http://schemas.microsoft.com/office/drawing/2016/ink" xmlns:am3d="http://schemas.microsoft.com/office/drawing/2017/model3d" xmlns:o="urn:schemas-microsoft-com:office:office" xmlns:r="http://schemas.openxmlformats.org/officeDocument/2006/relationships" xmlns:m="http://schemas.openxmlformats.org/officeDocument/2006/math" xmlns:v="urn:schemas-microsoft-com:vml" xmlns:wp14="http://schemas.microsoft.com/office/word/2010/wordprocessingDrawing" xmlns:wp="http://schemas.openxmlformats.org/drawingml/2006/wordprocessingDrawing" xmlns:w10="urn:schemas-microsoft-com:office:word" xmlns:w="http://schemas.openxmlformats.org/wordprocessingml/2006/main" xmlns:w14="http://schemas.microsoft.com/office/word/2010/wordml" xmlns:w15="http://schemas.microsoft.com/office/word/2012/wordml" xmlns:w16cid="http://schemas.microsoft.com/office/word/2016/wordml/cid" xmlns:w16se="http://schemas.microsoft.com/office/word/2015/wordml/symex" xmlns:wpg="http://schemas.microsoft.com/office/word/2010/wordprocessingGroup" xmlns:wpi="http://schemas.microsoft.com/office/word/2010/wordprocessingInk" xmlns:wne="http://schemas.microsoft.com/office/word/2006/wordml" xmlns:wps="http://schemas.microsoft.com/office/word/2010/wordprocessingShape" mc:Ignorable="w14 w15 w16se w16cid wp14">
   <w:p>
     <w:pPr>
       <w:pStyle w:val="Piedepgina"/>
@@ -3458,7 +4366,7 @@
 </file>
 
 <file path=word/footnotes.xml><?xml version="1.0" encoding="utf-8"?>
-<w:footnotes xmlns:ve="http://schemas.openxmlformats.org/markup-compatibility/2006" xmlns:o="urn:schemas-microsoft-com:office:office" xmlns:r="http://schemas.openxmlformats.org/officeDocument/2006/relationships" xmlns:m="http://schemas.openxmlformats.org/officeDocument/2006/math" xmlns:v="urn:schemas-microsoft-com:vml" xmlns:wp="http://schemas.openxmlformats.org/drawingml/2006/wordprocessingDrawing" xmlns:w10="urn:schemas-microsoft-com:office:word" xmlns:w="http://schemas.openxmlformats.org/wordprocessingml/2006/main" xmlns:wne="http://schemas.microsoft.com/office/word/2006/wordml">
+<w:footnotes xmlns:wpc="http://schemas.microsoft.com/office/word/2010/wordprocessingCanvas" xmlns:cx="http://schemas.microsoft.com/office/drawing/2014/chartex" xmlns:cx1="http://schemas.microsoft.com/office/drawing/2015/9/8/chartex" xmlns:cx2="http://schemas.microsoft.com/office/drawing/2015/10/21/chartex" xmlns:cx3="http://schemas.microsoft.com/office/drawing/2016/5/9/chartex" xmlns:cx4="http://schemas.microsoft.com/office/drawing/2016/5/10/chartex" xmlns:cx5="http://schemas.microsoft.com/office/drawing/2016/5/11/chartex" xmlns:cx6="http://schemas.microsoft.com/office/drawing/2016/5/12/chartex" xmlns:cx7="http://schemas.microsoft.com/office/drawing/2016/5/13/chartex" xmlns:cx8="http://schemas.microsoft.com/office/drawing/2016/5/14/chartex" xmlns:mc="http://schemas.openxmlformats.org/markup-compatibility/2006" xmlns:aink="http://schemas.microsoft.com/office/drawing/2016/ink" xmlns:am3d="http://schemas.microsoft.com/office/drawing/2017/model3d" xmlns:o="urn:schemas-microsoft-com:office:office" xmlns:r="http://schemas.openxmlformats.org/officeDocument/2006/relationships" xmlns:m="http://schemas.openxmlformats.org/officeDocument/2006/math" xmlns:v="urn:schemas-microsoft-com:vml" xmlns:wp14="http://schemas.microsoft.com/office/word/2010/wordprocessingDrawing" xmlns:wp="http://schemas.openxmlformats.org/drawingml/2006/wordprocessingDrawing" xmlns:w10="urn:schemas-microsoft-com:office:word" xmlns:w="http://schemas.openxmlformats.org/wordprocessingml/2006/main" xmlns:w14="http://schemas.microsoft.com/office/word/2010/wordml" xmlns:w15="http://schemas.microsoft.com/office/word/2012/wordml" xmlns:w16cid="http://schemas.microsoft.com/office/word/2016/wordml/cid" xmlns:w16se="http://schemas.microsoft.com/office/word/2015/wordml/symex" xmlns:wpg="http://schemas.microsoft.com/office/word/2010/wordprocessingGroup" xmlns:wpi="http://schemas.microsoft.com/office/word/2010/wordprocessingInk" xmlns:wne="http://schemas.microsoft.com/office/word/2006/wordml" xmlns:wps="http://schemas.microsoft.com/office/word/2010/wordprocessingShape" mc:Ignorable="w14 w15 w16se w16cid wp14">
   <w:footnote w:type="separator" w:id="-1">
     <w:p>
       <w:r>
@@ -3477,8 +4385,8 @@
 </file>
 
 <file path=word/numbering.xml><?xml version="1.0" encoding="utf-8"?>
-<w:numbering xmlns:ve="http://schemas.openxmlformats.org/markup-compatibility/2006" xmlns:o="urn:schemas-microsoft-com:office:office" xmlns:r="http://schemas.openxmlformats.org/officeDocument/2006/relationships" xmlns:m="http://schemas.openxmlformats.org/officeDocument/2006/math" xmlns:v="urn:schemas-microsoft-com:vml" xmlns:wp="http://schemas.openxmlformats.org/drawingml/2006/wordprocessingDrawing" xmlns:w10="urn:schemas-microsoft-com:office:word" xmlns:w="http://schemas.openxmlformats.org/wordprocessingml/2006/main" xmlns:wne="http://schemas.microsoft.com/office/word/2006/wordml">
-  <w:abstractNum w:abstractNumId="0">
+<w:numbering xmlns:wpc="http://schemas.microsoft.com/office/word/2010/wordprocessingCanvas" xmlns:cx="http://schemas.microsoft.com/office/drawing/2014/chartex" xmlns:cx1="http://schemas.microsoft.com/office/drawing/2015/9/8/chartex" xmlns:cx2="http://schemas.microsoft.com/office/drawing/2015/10/21/chartex" xmlns:cx3="http://schemas.microsoft.com/office/drawing/2016/5/9/chartex" xmlns:cx4="http://schemas.microsoft.com/office/drawing/2016/5/10/chartex" xmlns:cx5="http://schemas.microsoft.com/office/drawing/2016/5/11/chartex" xmlns:cx6="http://schemas.microsoft.com/office/drawing/2016/5/12/chartex" xmlns:cx7="http://schemas.microsoft.com/office/drawing/2016/5/13/chartex" xmlns:cx8="http://schemas.microsoft.com/office/drawing/2016/5/14/chartex" xmlns:mc="http://schemas.openxmlformats.org/markup-compatibility/2006" xmlns:aink="http://schemas.microsoft.com/office/drawing/2016/ink" xmlns:am3d="http://schemas.microsoft.com/office/drawing/2017/model3d" xmlns:o="urn:schemas-microsoft-com:office:office" xmlns:r="http://schemas.openxmlformats.org/officeDocument/2006/relationships" xmlns:m="http://schemas.openxmlformats.org/officeDocument/2006/math" xmlns:v="urn:schemas-microsoft-com:vml" xmlns:wp14="http://schemas.microsoft.com/office/word/2010/wordprocessingDrawing" xmlns:wp="http://schemas.openxmlformats.org/drawingml/2006/wordprocessingDrawing" xmlns:w10="urn:schemas-microsoft-com:office:word" xmlns:w="http://schemas.openxmlformats.org/wordprocessingml/2006/main" xmlns:w14="http://schemas.microsoft.com/office/word/2010/wordml" xmlns:w15="http://schemas.microsoft.com/office/word/2012/wordml" xmlns:w16cid="http://schemas.microsoft.com/office/word/2016/wordml/cid" xmlns:w16se="http://schemas.microsoft.com/office/word/2015/wordml/symex" xmlns:wpg="http://schemas.microsoft.com/office/word/2010/wordprocessingGroup" xmlns:wpi="http://schemas.microsoft.com/office/word/2010/wordprocessingInk" xmlns:wne="http://schemas.microsoft.com/office/word/2006/wordml" xmlns:wps="http://schemas.microsoft.com/office/word/2010/wordprocessingShape" mc:Ignorable="w14 w15 w16se w16cid wp14">
+  <w:abstractNum w:abstractNumId="0" w15:restartNumberingAfterBreak="0">
     <w:nsid w:val="08A679B3"/>
     <w:multiLevelType w:val="hybridMultilevel"/>
     <w:tmpl w:val="0D247668"/>
@@ -3594,7 +4502,7 @@
       </w:pPr>
     </w:lvl>
   </w:abstractNum>
-  <w:abstractNum w:abstractNumId="1">
+  <w:abstractNum w:abstractNumId="1" w15:restartNumberingAfterBreak="0">
     <w:nsid w:val="0A2C7D6B"/>
     <w:multiLevelType w:val="hybridMultilevel"/>
     <w:tmpl w:val="7068A12A"/>
@@ -3710,7 +4618,7 @@
       </w:pPr>
     </w:lvl>
   </w:abstractNum>
-  <w:abstractNum w:abstractNumId="2">
+  <w:abstractNum w:abstractNumId="2" w15:restartNumberingAfterBreak="0">
     <w:nsid w:val="0E643F51"/>
     <w:multiLevelType w:val="hybridMultilevel"/>
     <w:tmpl w:val="6EB0F7AC"/>
@@ -3826,7 +4734,7 @@
       </w:pPr>
     </w:lvl>
   </w:abstractNum>
-  <w:abstractNum w:abstractNumId="3">
+  <w:abstractNum w:abstractNumId="3" w15:restartNumberingAfterBreak="0">
     <w:nsid w:val="10F378E7"/>
     <w:multiLevelType w:val="hybridMultilevel"/>
     <w:tmpl w:val="38F8D816"/>
@@ -3966,7 +4874,7 @@
       </w:rPr>
     </w:lvl>
   </w:abstractNum>
-  <w:abstractNum w:abstractNumId="4">
+  <w:abstractNum w:abstractNumId="4" w15:restartNumberingAfterBreak="0">
     <w:nsid w:val="11EE128B"/>
     <w:multiLevelType w:val="hybridMultilevel"/>
     <w:tmpl w:val="0DD4FEE4"/>
@@ -4109,7 +5017,7 @@
       </w:rPr>
     </w:lvl>
   </w:abstractNum>
-  <w:abstractNum w:abstractNumId="5">
+  <w:abstractNum w:abstractNumId="5" w15:restartNumberingAfterBreak="0">
     <w:nsid w:val="1D8A6114"/>
     <w:multiLevelType w:val="hybridMultilevel"/>
     <w:tmpl w:val="62060E7A"/>
@@ -4225,7 +5133,7 @@
       </w:pPr>
     </w:lvl>
   </w:abstractNum>
-  <w:abstractNum w:abstractNumId="6">
+  <w:abstractNum w:abstractNumId="6" w15:restartNumberingAfterBreak="0">
     <w:nsid w:val="30376FA3"/>
     <w:multiLevelType w:val="hybridMultilevel"/>
     <w:tmpl w:val="2A4E4242"/>
@@ -4368,7 +5276,7 @@
       </w:rPr>
     </w:lvl>
   </w:abstractNum>
-  <w:abstractNum w:abstractNumId="7">
+  <w:abstractNum w:abstractNumId="7" w15:restartNumberingAfterBreak="0">
     <w:nsid w:val="31972623"/>
     <w:multiLevelType w:val="hybridMultilevel"/>
     <w:tmpl w:val="26CA7930"/>
@@ -4484,7 +5392,7 @@
       </w:pPr>
     </w:lvl>
   </w:abstractNum>
-  <w:abstractNum w:abstractNumId="8">
+  <w:abstractNum w:abstractNumId="8" w15:restartNumberingAfterBreak="0">
     <w:nsid w:val="31D32A3F"/>
     <w:multiLevelType w:val="hybridMultilevel"/>
     <w:tmpl w:val="148CBC6C"/>
@@ -4600,7 +5508,7 @@
       </w:pPr>
     </w:lvl>
   </w:abstractNum>
-  <w:abstractNum w:abstractNumId="9">
+  <w:abstractNum w:abstractNumId="9" w15:restartNumberingAfterBreak="0">
     <w:nsid w:val="34777014"/>
     <w:multiLevelType w:val="hybridMultilevel"/>
     <w:tmpl w:val="8E48EB6E"/>
@@ -4718,7 +5626,7 @@
       </w:pPr>
     </w:lvl>
   </w:abstractNum>
-  <w:abstractNum w:abstractNumId="10">
+  <w:abstractNum w:abstractNumId="10" w15:restartNumberingAfterBreak="0">
     <w:nsid w:val="37D93708"/>
     <w:multiLevelType w:val="hybridMultilevel"/>
     <w:tmpl w:val="899A699E"/>
@@ -4834,7 +5742,7 @@
       </w:pPr>
     </w:lvl>
   </w:abstractNum>
-  <w:abstractNum w:abstractNumId="11">
+  <w:abstractNum w:abstractNumId="11" w15:restartNumberingAfterBreak="0">
     <w:nsid w:val="3BA148FF"/>
     <w:multiLevelType w:val="hybridMultilevel"/>
     <w:tmpl w:val="8CFC305E"/>
@@ -4953,7 +5861,7 @@
       </w:pPr>
     </w:lvl>
   </w:abstractNum>
-  <w:abstractNum w:abstractNumId="12">
+  <w:abstractNum w:abstractNumId="12" w15:restartNumberingAfterBreak="0">
     <w:nsid w:val="3CDD2A48"/>
     <w:multiLevelType w:val="hybridMultilevel"/>
     <w:tmpl w:val="E8A22F9C"/>
@@ -5095,7 +6003,7 @@
       </w:rPr>
     </w:lvl>
   </w:abstractNum>
-  <w:abstractNum w:abstractNumId="13">
+  <w:abstractNum w:abstractNumId="13" w15:restartNumberingAfterBreak="0">
     <w:nsid w:val="3D3D169D"/>
     <w:multiLevelType w:val="hybridMultilevel"/>
     <w:tmpl w:val="DB0041E8"/>
@@ -5211,7 +6119,7 @@
       </w:pPr>
     </w:lvl>
   </w:abstractNum>
-  <w:abstractNum w:abstractNumId="14">
+  <w:abstractNum w:abstractNumId="14" w15:restartNumberingAfterBreak="0">
     <w:nsid w:val="4BCE55FD"/>
     <w:multiLevelType w:val="hybridMultilevel"/>
     <w:tmpl w:val="DD689798"/>
@@ -5327,7 +6235,7 @@
       </w:pPr>
     </w:lvl>
   </w:abstractNum>
-  <w:abstractNum w:abstractNumId="15">
+  <w:abstractNum w:abstractNumId="15" w15:restartNumberingAfterBreak="0">
     <w:nsid w:val="55EC774E"/>
     <w:multiLevelType w:val="hybridMultilevel"/>
     <w:tmpl w:val="D2769BDC"/>
@@ -5443,7 +6351,7 @@
       </w:pPr>
     </w:lvl>
   </w:abstractNum>
-  <w:abstractNum w:abstractNumId="16">
+  <w:abstractNum w:abstractNumId="16" w15:restartNumberingAfterBreak="0">
     <w:nsid w:val="60590F71"/>
     <w:multiLevelType w:val="hybridMultilevel"/>
     <w:tmpl w:val="1262A3F6"/>
@@ -5586,7 +6494,7 @@
       </w:rPr>
     </w:lvl>
   </w:abstractNum>
-  <w:abstractNum w:abstractNumId="17">
+  <w:abstractNum w:abstractNumId="17" w15:restartNumberingAfterBreak="0">
     <w:nsid w:val="60A90BC0"/>
     <w:multiLevelType w:val="hybridMultilevel"/>
     <w:tmpl w:val="2BE43328"/>
@@ -5702,7 +6610,7 @@
       </w:pPr>
     </w:lvl>
   </w:abstractNum>
-  <w:abstractNum w:abstractNumId="18">
+  <w:abstractNum w:abstractNumId="18" w15:restartNumberingAfterBreak="0">
     <w:nsid w:val="63F04C3F"/>
     <w:multiLevelType w:val="multilevel"/>
     <w:tmpl w:val="C3BC8658"/>
@@ -5818,7 +6726,7 @@
       </w:pPr>
     </w:lvl>
   </w:abstractNum>
-  <w:abstractNum w:abstractNumId="19">
+  <w:abstractNum w:abstractNumId="19" w15:restartNumberingAfterBreak="0">
     <w:nsid w:val="651B7848"/>
     <w:multiLevelType w:val="hybridMultilevel"/>
     <w:tmpl w:val="6284D446"/>
@@ -6024,7 +6932,7 @@
 </file>
 
 <file path=word/styles.xml><?xml version="1.0" encoding="utf-8"?>
-<w:styles xmlns:r="http://schemas.openxmlformats.org/officeDocument/2006/relationships" xmlns:w="http://schemas.openxmlformats.org/wordprocessingml/2006/main">
+<w:styles xmlns:mc="http://schemas.openxmlformats.org/markup-compatibility/2006" xmlns:r="http://schemas.openxmlformats.org/officeDocument/2006/relationships" xmlns:w="http://schemas.openxmlformats.org/wordprocessingml/2006/main" xmlns:w14="http://schemas.microsoft.com/office/word/2010/wordml" xmlns:w15="http://schemas.microsoft.com/office/word/2012/wordml" xmlns:w16cid="http://schemas.microsoft.com/office/word/2016/wordml/cid" xmlns:w16se="http://schemas.microsoft.com/office/word/2015/wordml/symex" mc:Ignorable="w14 w15 w16se w16cid">
   <w:docDefaults>
     <w:rPrDefault>
       <w:rPr>
@@ -6034,22 +6942,154 @@
     </w:rPrDefault>
     <w:pPrDefault/>
   </w:docDefaults>
-  <w:latentStyles w:defLockedState="0" w:defUIPriority="0" w:defSemiHidden="0" w:defUnhideWhenUsed="0" w:defQFormat="0" w:count="267">
+  <w:latentStyles w:defLockedState="0" w:defUIPriority="0" w:defSemiHidden="0" w:defUnhideWhenUsed="0" w:defQFormat="0" w:count="375">
     <w:lsdException w:name="Normal" w:qFormat="1"/>
     <w:lsdException w:name="heading 1" w:qFormat="1"/>
     <w:lsdException w:name="heading 2" w:qFormat="1"/>
-    <w:lsdException w:name="heading 3" w:qFormat="1"/>
-    <w:lsdException w:name="heading 4" w:qFormat="1"/>
+    <w:lsdException w:name="heading 3" w:semiHidden="1" w:unhideWhenUsed="1" w:qFormat="1"/>
+    <w:lsdException w:name="heading 4" w:semiHidden="1" w:unhideWhenUsed="1" w:qFormat="1"/>
     <w:lsdException w:name="heading 5" w:semiHidden="1" w:unhideWhenUsed="1" w:qFormat="1"/>
-    <w:lsdException w:name="heading 6" w:qFormat="1"/>
+    <w:lsdException w:name="heading 6" w:semiHidden="1" w:unhideWhenUsed="1" w:qFormat="1"/>
     <w:lsdException w:name="heading 7" w:semiHidden="1" w:unhideWhenUsed="1" w:qFormat="1"/>
     <w:lsdException w:name="heading 8" w:semiHidden="1" w:unhideWhenUsed="1" w:qFormat="1"/>
     <w:lsdException w:name="heading 9" w:semiHidden="1" w:unhideWhenUsed="1" w:qFormat="1"/>
+    <w:lsdException w:name="index 1" w:semiHidden="1" w:unhideWhenUsed="1"/>
+    <w:lsdException w:name="index 2" w:semiHidden="1" w:unhideWhenUsed="1"/>
+    <w:lsdException w:name="index 3" w:semiHidden="1" w:unhideWhenUsed="1"/>
+    <w:lsdException w:name="index 4" w:semiHidden="1" w:unhideWhenUsed="1"/>
+    <w:lsdException w:name="index 5" w:semiHidden="1" w:unhideWhenUsed="1"/>
+    <w:lsdException w:name="index 6" w:semiHidden="1" w:unhideWhenUsed="1"/>
+    <w:lsdException w:name="index 7" w:semiHidden="1" w:unhideWhenUsed="1"/>
+    <w:lsdException w:name="index 8" w:semiHidden="1" w:unhideWhenUsed="1"/>
+    <w:lsdException w:name="index 9" w:semiHidden="1" w:unhideWhenUsed="1"/>
+    <w:lsdException w:name="toc 1" w:semiHidden="1" w:unhideWhenUsed="1"/>
+    <w:lsdException w:name="toc 2" w:semiHidden="1" w:unhideWhenUsed="1"/>
+    <w:lsdException w:name="toc 3" w:semiHidden="1" w:unhideWhenUsed="1"/>
+    <w:lsdException w:name="toc 4" w:semiHidden="1" w:unhideWhenUsed="1"/>
+    <w:lsdException w:name="toc 5" w:semiHidden="1" w:unhideWhenUsed="1"/>
+    <w:lsdException w:name="toc 6" w:semiHidden="1" w:unhideWhenUsed="1"/>
+    <w:lsdException w:name="toc 7" w:semiHidden="1" w:unhideWhenUsed="1"/>
+    <w:lsdException w:name="toc 8" w:semiHidden="1" w:unhideWhenUsed="1"/>
+    <w:lsdException w:name="toc 9" w:semiHidden="1" w:unhideWhenUsed="1"/>
+    <w:lsdException w:name="Normal Indent" w:semiHidden="1" w:unhideWhenUsed="1"/>
+    <w:lsdException w:name="footnote text" w:semiHidden="1" w:unhideWhenUsed="1"/>
+    <w:lsdException w:name="annotation text" w:semiHidden="1" w:unhideWhenUsed="1"/>
+    <w:lsdException w:name="header" w:semiHidden="1" w:unhideWhenUsed="1"/>
+    <w:lsdException w:name="footer" w:semiHidden="1" w:unhideWhenUsed="1"/>
+    <w:lsdException w:name="index heading" w:semiHidden="1" w:unhideWhenUsed="1"/>
     <w:lsdException w:name="caption" w:semiHidden="1" w:unhideWhenUsed="1" w:qFormat="1"/>
+    <w:lsdException w:name="table of figures" w:semiHidden="1" w:unhideWhenUsed="1"/>
+    <w:lsdException w:name="envelope address" w:semiHidden="1" w:unhideWhenUsed="1"/>
+    <w:lsdException w:name="envelope return" w:semiHidden="1" w:unhideWhenUsed="1"/>
+    <w:lsdException w:name="footnote reference" w:semiHidden="1" w:unhideWhenUsed="1"/>
+    <w:lsdException w:name="annotation reference" w:semiHidden="1" w:unhideWhenUsed="1"/>
+    <w:lsdException w:name="line number" w:semiHidden="1" w:unhideWhenUsed="1"/>
+    <w:lsdException w:name="page number" w:semiHidden="1" w:unhideWhenUsed="1"/>
+    <w:lsdException w:name="endnote reference" w:semiHidden="1" w:unhideWhenUsed="1"/>
+    <w:lsdException w:name="endnote text" w:semiHidden="1" w:unhideWhenUsed="1"/>
+    <w:lsdException w:name="table of authorities" w:semiHidden="1" w:unhideWhenUsed="1"/>
+    <w:lsdException w:name="toa heading" w:semiHidden="1" w:unhideWhenUsed="1"/>
+    <w:lsdException w:name="List" w:semiHidden="1" w:unhideWhenUsed="1"/>
+    <w:lsdException w:name="List 2" w:semiHidden="1" w:unhideWhenUsed="1"/>
+    <w:lsdException w:name="List 3" w:semiHidden="1" w:unhideWhenUsed="1"/>
+    <w:lsdException w:name="List 4" w:semiHidden="1" w:unhideWhenUsed="1"/>
+    <w:lsdException w:name="List 5" w:semiHidden="1" w:unhideWhenUsed="1"/>
+    <w:lsdException w:name="List Bullet 2" w:semiHidden="1" w:unhideWhenUsed="1"/>
+    <w:lsdException w:name="List Bullet 3" w:semiHidden="1" w:unhideWhenUsed="1"/>
+    <w:lsdException w:name="List Bullet 4" w:semiHidden="1" w:unhideWhenUsed="1"/>
+    <w:lsdException w:name="List Bullet 5" w:semiHidden="1" w:unhideWhenUsed="1"/>
+    <w:lsdException w:name="List Number 2" w:semiHidden="1" w:unhideWhenUsed="1"/>
+    <w:lsdException w:name="List Number 3" w:semiHidden="1" w:unhideWhenUsed="1"/>
+    <w:lsdException w:name="List Number 4" w:semiHidden="1" w:unhideWhenUsed="1"/>
+    <w:lsdException w:name="List Number 5" w:semiHidden="1" w:unhideWhenUsed="1"/>
     <w:lsdException w:name="Title" w:qFormat="1"/>
+    <w:lsdException w:name="Closing" w:semiHidden="1" w:unhideWhenUsed="1"/>
+    <w:lsdException w:name="Signature" w:semiHidden="1" w:unhideWhenUsed="1"/>
+    <w:lsdException w:name="Default Paragraph Font" w:semiHidden="1" w:unhideWhenUsed="1"/>
+    <w:lsdException w:name="Body Text" w:semiHidden="1" w:unhideWhenUsed="1"/>
+    <w:lsdException w:name="Body Text Indent" w:semiHidden="1" w:unhideWhenUsed="1"/>
+    <w:lsdException w:name="List Continue" w:semiHidden="1" w:unhideWhenUsed="1"/>
+    <w:lsdException w:name="List Continue 2" w:semiHidden="1" w:unhideWhenUsed="1"/>
     <w:lsdException w:name="Subtitle" w:qFormat="1"/>
+    <w:lsdException w:name="Salutation" w:semiHidden="1" w:unhideWhenUsed="1"/>
+    <w:lsdException w:name="Date" w:semiHidden="1" w:unhideWhenUsed="1"/>
+    <w:lsdException w:name="Body Text First Indent" w:semiHidden="1" w:unhideWhenUsed="1"/>
+    <w:lsdException w:name="Body Text First Indent 2" w:semiHidden="1" w:unhideWhenUsed="1"/>
+    <w:lsdException w:name="Note Heading" w:semiHidden="1" w:unhideWhenUsed="1"/>
+    <w:lsdException w:name="Body Text 2" w:semiHidden="1" w:unhideWhenUsed="1"/>
+    <w:lsdException w:name="Body Text 3" w:semiHidden="1" w:unhideWhenUsed="1"/>
+    <w:lsdException w:name="Body Text Indent 2" w:semiHidden="1" w:unhideWhenUsed="1"/>
+    <w:lsdException w:name="Body Text Indent 3" w:semiHidden="1" w:unhideWhenUsed="1"/>
+    <w:lsdException w:name="Block Text" w:semiHidden="1" w:unhideWhenUsed="1"/>
+    <w:lsdException w:name="Hyperlink" w:semiHidden="1" w:unhideWhenUsed="1"/>
+    <w:lsdException w:name="FollowedHyperlink" w:semiHidden="1" w:unhideWhenUsed="1"/>
     <w:lsdException w:name="Strong" w:qFormat="1"/>
     <w:lsdException w:name="Emphasis" w:qFormat="1"/>
+    <w:lsdException w:name="Document Map" w:semiHidden="1" w:unhideWhenUsed="1"/>
+    <w:lsdException w:name="Plain Text" w:semiHidden="1" w:unhideWhenUsed="1"/>
+    <w:lsdException w:name="E-mail Signature" w:semiHidden="1" w:unhideWhenUsed="1"/>
+    <w:lsdException w:name="HTML Top of Form" w:semiHidden="1" w:unhideWhenUsed="1"/>
+    <w:lsdException w:name="HTML Bottom of Form" w:semiHidden="1" w:unhideWhenUsed="1"/>
+    <w:lsdException w:name="Normal (Web)" w:semiHidden="1" w:unhideWhenUsed="1"/>
+    <w:lsdException w:name="HTML Acronym" w:semiHidden="1" w:unhideWhenUsed="1"/>
+    <w:lsdException w:name="HTML Address" w:semiHidden="1" w:unhideWhenUsed="1"/>
+    <w:lsdException w:name="HTML Cite" w:semiHidden="1" w:unhideWhenUsed="1"/>
+    <w:lsdException w:name="HTML Code" w:semiHidden="1" w:unhideWhenUsed="1"/>
+    <w:lsdException w:name="HTML Definition" w:semiHidden="1" w:unhideWhenUsed="1"/>
+    <w:lsdException w:name="HTML Keyboard" w:semiHidden="1" w:unhideWhenUsed="1"/>
+    <w:lsdException w:name="HTML Preformatted" w:semiHidden="1" w:unhideWhenUsed="1"/>
+    <w:lsdException w:name="HTML Sample" w:semiHidden="1" w:unhideWhenUsed="1"/>
+    <w:lsdException w:name="HTML Typewriter" w:semiHidden="1" w:unhideWhenUsed="1"/>
+    <w:lsdException w:name="HTML Variable" w:semiHidden="1" w:unhideWhenUsed="1"/>
+    <w:lsdException w:name="Normal Table" w:semiHidden="1" w:unhideWhenUsed="1"/>
+    <w:lsdException w:name="annotation subject" w:semiHidden="1" w:unhideWhenUsed="1"/>
+    <w:lsdException w:name="No List" w:semiHidden="1" w:unhideWhenUsed="1"/>
+    <w:lsdException w:name="Outline List 1" w:semiHidden="1" w:unhideWhenUsed="1"/>
+    <w:lsdException w:name="Outline List 2" w:semiHidden="1" w:unhideWhenUsed="1"/>
+    <w:lsdException w:name="Outline List 3" w:semiHidden="1" w:unhideWhenUsed="1"/>
+    <w:lsdException w:name="Table Simple 1" w:semiHidden="1" w:unhideWhenUsed="1"/>
+    <w:lsdException w:name="Table Simple 2" w:semiHidden="1" w:unhideWhenUsed="1"/>
+    <w:lsdException w:name="Table Simple 3" w:semiHidden="1" w:unhideWhenUsed="1"/>
+    <w:lsdException w:name="Table Classic 1" w:semiHidden="1" w:unhideWhenUsed="1"/>
+    <w:lsdException w:name="Table Classic 2" w:semiHidden="1" w:unhideWhenUsed="1"/>
+    <w:lsdException w:name="Table Classic 3" w:semiHidden="1" w:unhideWhenUsed="1"/>
+    <w:lsdException w:name="Table Classic 4" w:semiHidden="1" w:unhideWhenUsed="1"/>
+    <w:lsdException w:name="Table Colorful 1" w:semiHidden="1" w:unhideWhenUsed="1"/>
+    <w:lsdException w:name="Table Colorful 2" w:semiHidden="1" w:unhideWhenUsed="1"/>
+    <w:lsdException w:name="Table Colorful 3" w:semiHidden="1" w:unhideWhenUsed="1"/>
+    <w:lsdException w:name="Table Columns 1" w:semiHidden="1" w:unhideWhenUsed="1"/>
+    <w:lsdException w:name="Table Columns 2" w:semiHidden="1" w:unhideWhenUsed="1"/>
+    <w:lsdException w:name="Table Columns 3" w:semiHidden="1" w:unhideWhenUsed="1"/>
+    <w:lsdException w:name="Table Columns 4" w:semiHidden="1" w:unhideWhenUsed="1"/>
+    <w:lsdException w:name="Table Columns 5" w:semiHidden="1" w:unhideWhenUsed="1"/>
+    <w:lsdException w:name="Table Grid 1" w:semiHidden="1" w:unhideWhenUsed="1"/>
+    <w:lsdException w:name="Table Grid 2" w:semiHidden="1" w:unhideWhenUsed="1"/>
+    <w:lsdException w:name="Table Grid 3" w:semiHidden="1" w:unhideWhenUsed="1"/>
+    <w:lsdException w:name="Table Grid 4" w:semiHidden="1" w:unhideWhenUsed="1"/>
+    <w:lsdException w:name="Table Grid 5" w:semiHidden="1" w:unhideWhenUsed="1"/>
+    <w:lsdException w:name="Table Grid 6" w:semiHidden="1" w:unhideWhenUsed="1"/>
+    <w:lsdException w:name="Table Grid 7" w:semiHidden="1" w:unhideWhenUsed="1"/>
+    <w:lsdException w:name="Table Grid 8" w:semiHidden="1" w:unhideWhenUsed="1"/>
+    <w:lsdException w:name="Table List 1" w:semiHidden="1" w:unhideWhenUsed="1"/>
+    <w:lsdException w:name="Table List 2" w:semiHidden="1" w:unhideWhenUsed="1"/>
+    <w:lsdException w:name="Table List 3" w:semiHidden="1" w:unhideWhenUsed="1"/>
+    <w:lsdException w:name="Table List 4" w:semiHidden="1" w:unhideWhenUsed="1"/>
+    <w:lsdException w:name="Table List 5" w:semiHidden="1" w:unhideWhenUsed="1"/>
+    <w:lsdException w:name="Table List 6" w:semiHidden="1" w:unhideWhenUsed="1"/>
+    <w:lsdException w:name="Table List 7" w:semiHidden="1" w:unhideWhenUsed="1"/>
+    <w:lsdException w:name="Table List 8" w:semiHidden="1" w:unhideWhenUsed="1"/>
+    <w:lsdException w:name="Table 3D effects 1" w:semiHidden="1" w:unhideWhenUsed="1"/>
+    <w:lsdException w:name="Table 3D effects 2" w:semiHidden="1" w:unhideWhenUsed="1"/>
+    <w:lsdException w:name="Table 3D effects 3" w:semiHidden="1" w:unhideWhenUsed="1"/>
+    <w:lsdException w:name="Table Contemporary" w:semiHidden="1" w:unhideWhenUsed="1"/>
+    <w:lsdException w:name="Table Elegant" w:semiHidden="1" w:unhideWhenUsed="1"/>
+    <w:lsdException w:name="Table Professional" w:semiHidden="1" w:unhideWhenUsed="1"/>
+    <w:lsdException w:name="Table Subtle 1" w:semiHidden="1" w:unhideWhenUsed="1"/>
+    <w:lsdException w:name="Table Subtle 2" w:semiHidden="1" w:unhideWhenUsed="1"/>
+    <w:lsdException w:name="Table Web 1" w:semiHidden="1" w:unhideWhenUsed="1"/>
+    <w:lsdException w:name="Table Web 2" w:semiHidden="1" w:unhideWhenUsed="1"/>
+    <w:lsdException w:name="Table Web 3" w:semiHidden="1" w:unhideWhenUsed="1"/>
+    <w:lsdException w:name="Table Theme" w:semiHidden="1" w:unhideWhenUsed="1"/>
     <w:lsdException w:name="Placeholder Text" w:semiHidden="1" w:uiPriority="99"/>
     <w:lsdException w:name="No Spacing" w:uiPriority="1" w:qFormat="1"/>
     <w:lsdException w:name="Light Shading" w:uiPriority="60"/>
@@ -6161,6 +7201,114 @@
     <w:lsdException w:name="Book Title" w:uiPriority="33" w:qFormat="1"/>
     <w:lsdException w:name="Bibliography" w:semiHidden="1" w:uiPriority="37" w:unhideWhenUsed="1"/>
     <w:lsdException w:name="TOC Heading" w:semiHidden="1" w:uiPriority="39" w:unhideWhenUsed="1" w:qFormat="1"/>
+    <w:lsdException w:name="Plain Table 1" w:uiPriority="41"/>
+    <w:lsdException w:name="Plain Table 2" w:uiPriority="42"/>
+    <w:lsdException w:name="Plain Table 3" w:uiPriority="43"/>
+    <w:lsdException w:name="Plain Table 4" w:uiPriority="44"/>
+    <w:lsdException w:name="Plain Table 5" w:uiPriority="45"/>
+    <w:lsdException w:name="Grid Table Light" w:uiPriority="40"/>
+    <w:lsdException w:name="Grid Table 1 Light" w:uiPriority="46"/>
+    <w:lsdException w:name="Grid Table 2" w:uiPriority="47"/>
+    <w:lsdException w:name="Grid Table 3" w:uiPriority="48"/>
+    <w:lsdException w:name="Grid Table 4" w:uiPriority="49"/>
+    <w:lsdException w:name="Grid Table 5 Dark" w:uiPriority="50"/>
+    <w:lsdException w:name="Grid Table 6 Colorful" w:uiPriority="51"/>
+    <w:lsdException w:name="Grid Table 7 Colorful" w:uiPriority="52"/>
+    <w:lsdException w:name="Grid Table 1 Light Accent 1" w:uiPriority="46"/>
+    <w:lsdException w:name="Grid Table 2 Accent 1" w:uiPriority="47"/>
+    <w:lsdException w:name="Grid Table 3 Accent 1" w:uiPriority="48"/>
+    <w:lsdException w:name="Grid Table 4 Accent 1" w:uiPriority="49"/>
+    <w:lsdException w:name="Grid Table 5 Dark Accent 1" w:uiPriority="50"/>
+    <w:lsdException w:name="Grid Table 6 Colorful Accent 1" w:uiPriority="51"/>
+    <w:lsdException w:name="Grid Table 7 Colorful Accent 1" w:uiPriority="52"/>
+    <w:lsdException w:name="Grid Table 1 Light Accent 2" w:uiPriority="46"/>
+    <w:lsdException w:name="Grid Table 2 Accent 2" w:uiPriority="47"/>
+    <w:lsdException w:name="Grid Table 3 Accent 2" w:uiPriority="48"/>
+    <w:lsdException w:name="Grid Table 4 Accent 2" w:uiPriority="49"/>
+    <w:lsdException w:name="Grid Table 5 Dark Accent 2" w:uiPriority="50"/>
+    <w:lsdException w:name="Grid Table 6 Colorful Accent 2" w:uiPriority="51"/>
+    <w:lsdException w:name="Grid Table 7 Colorful Accent 2" w:uiPriority="52"/>
+    <w:lsdException w:name="Grid Table 1 Light Accent 3" w:uiPriority="46"/>
+    <w:lsdException w:name="Grid Table 2 Accent 3" w:uiPriority="47"/>
+    <w:lsdException w:name="Grid Table 3 Accent 3" w:uiPriority="48"/>
+    <w:lsdException w:name="Grid Table 4 Accent 3" w:uiPriority="49"/>
+    <w:lsdException w:name="Grid Table 5 Dark Accent 3" w:uiPriority="50"/>
+    <w:lsdException w:name="Grid Table 6 Colorful Accent 3" w:uiPriority="51"/>
+    <w:lsdException w:name="Grid Table 7 Colorful Accent 3" w:uiPriority="52"/>
+    <w:lsdException w:name="Grid Table 1 Light Accent 4" w:uiPriority="46"/>
+    <w:lsdException w:name="Grid Table 2 Accent 4" w:uiPriority="47"/>
+    <w:lsdException w:name="Grid Table 3 Accent 4" w:uiPriority="48"/>
+    <w:lsdException w:name="Grid Table 4 Accent 4" w:uiPriority="49"/>
+    <w:lsdException w:name="Grid Table 5 Dark Accent 4" w:uiPriority="50"/>
+    <w:lsdException w:name="Grid Table 6 Colorful Accent 4" w:uiPriority="51"/>
+    <w:lsdException w:name="Grid Table 7 Colorful Accent 4" w:uiPriority="52"/>
+    <w:lsdException w:name="Grid Table 1 Light Accent 5" w:uiPriority="46"/>
+    <w:lsdException w:name="Grid Table 2 Accent 5" w:uiPriority="47"/>
+    <w:lsdException w:name="Grid Table 3 Accent 5" w:uiPriority="48"/>
+    <w:lsdException w:name="Grid Table 4 Accent 5" w:uiPriority="49"/>
+    <w:lsdException w:name="Grid Table 5 Dark Accent 5" w:uiPriority="50"/>
+    <w:lsdException w:name="Grid Table 6 Colorful Accent 5" w:uiPriority="51"/>
+    <w:lsdException w:name="Grid Table 7 Colorful Accent 5" w:uiPriority="52"/>
+    <w:lsdException w:name="Grid Table 1 Light Accent 6" w:uiPriority="46"/>
+    <w:lsdException w:name="Grid Table 2 Accent 6" w:uiPriority="47"/>
+    <w:lsdException w:name="Grid Table 3 Accent 6" w:uiPriority="48"/>
+    <w:lsdException w:name="Grid Table 4 Accent 6" w:uiPriority="49"/>
+    <w:lsdException w:name="Grid Table 5 Dark Accent 6" w:uiPriority="50"/>
+    <w:lsdException w:name="Grid Table 6 Colorful Accent 6" w:uiPriority="51"/>
+    <w:lsdException w:name="Grid Table 7 Colorful Accent 6" w:uiPriority="52"/>
+    <w:lsdException w:name="List Table 1 Light" w:uiPriority="46"/>
+    <w:lsdException w:name="List Table 2" w:uiPriority="47"/>
+    <w:lsdException w:name="List Table 3" w:uiPriority="48"/>
+    <w:lsdException w:name="List Table 4" w:uiPriority="49"/>
+    <w:lsdException w:name="List Table 5 Dark" w:uiPriority="50"/>
+    <w:lsdException w:name="List Table 6 Colorful" w:uiPriority="51"/>
+    <w:lsdException w:name="List Table 7 Colorful" w:uiPriority="52"/>
+    <w:lsdException w:name="List Table 1 Light Accent 1" w:uiPriority="46"/>
+    <w:lsdException w:name="List Table 2 Accent 1" w:uiPriority="47"/>
+    <w:lsdException w:name="List Table 3 Accent 1" w:uiPriority="48"/>
+    <w:lsdException w:name="List Table 4 Accent 1" w:uiPriority="49"/>
+    <w:lsdException w:name="List Table 5 Dark Accent 1" w:uiPriority="50"/>
+    <w:lsdException w:name="List Table 6 Colorful Accent 1" w:uiPriority="51"/>
+    <w:lsdException w:name="List Table 7 Colorful Accent 1" w:uiPriority="52"/>
+    <w:lsdException w:name="List Table 1 Light Accent 2" w:uiPriority="46"/>
+    <w:lsdException w:name="List Table 2 Accent 2" w:uiPriority="47"/>
+    <w:lsdException w:name="List Table 3 Accent 2" w:uiPriority="48"/>
+    <w:lsdException w:name="List Table 4 Accent 2" w:uiPriority="49"/>
+    <w:lsdException w:name="List Table 5 Dark Accent 2" w:uiPriority="50"/>
+    <w:lsdException w:name="List Table 6 Colorful Accent 2" w:uiPriority="51"/>
+    <w:lsdException w:name="List Table 7 Colorful Accent 2" w:uiPriority="52"/>
+    <w:lsdException w:name="List Table 1 Light Accent 3" w:uiPriority="46"/>
+    <w:lsdException w:name="List Table 2 Accent 3" w:uiPriority="47"/>
+    <w:lsdException w:name="List Table 3 Accent 3" w:uiPriority="48"/>
+    <w:lsdException w:name="List Table 4 Accent 3" w:uiPriority="49"/>
+    <w:lsdException w:name="List Table 5 Dark Accent 3" w:uiPriority="50"/>
+    <w:lsdException w:name="List Table 6 Colorful Accent 3" w:uiPriority="51"/>
+    <w:lsdException w:name="List Table 7 Colorful Accent 3" w:uiPriority="52"/>
+    <w:lsdException w:name="List Table 1 Light Accent 4" w:uiPriority="46"/>
+    <w:lsdException w:name="List Table 2 Accent 4" w:uiPriority="47"/>
+    <w:lsdException w:name="List Table 3 Accent 4" w:uiPriority="48"/>
+    <w:lsdException w:name="List Table 4 Accent 4" w:uiPriority="49"/>
+    <w:lsdException w:name="List Table 5 Dark Accent 4" w:uiPriority="50"/>
+    <w:lsdException w:name="List Table 6 Colorful Accent 4" w:uiPriority="51"/>
+    <w:lsdException w:name="List Table 7 Colorful Accent 4" w:uiPriority="52"/>
+    <w:lsdException w:name="List Table 1 Light Accent 5" w:uiPriority="46"/>
+    <w:lsdException w:name="List Table 2 Accent 5" w:uiPriority="47"/>
+    <w:lsdException w:name="List Table 3 Accent 5" w:uiPriority="48"/>
+    <w:lsdException w:name="List Table 4 Accent 5" w:uiPriority="49"/>
+    <w:lsdException w:name="List Table 5 Dark Accent 5" w:uiPriority="50"/>
+    <w:lsdException w:name="List Table 6 Colorful Accent 5" w:uiPriority="51"/>
+    <w:lsdException w:name="List Table 7 Colorful Accent 5" w:uiPriority="52"/>
+    <w:lsdException w:name="List Table 1 Light Accent 6" w:uiPriority="46"/>
+    <w:lsdException w:name="List Table 2 Accent 6" w:uiPriority="47"/>
+    <w:lsdException w:name="List Table 3 Accent 6" w:uiPriority="48"/>
+    <w:lsdException w:name="List Table 4 Accent 6" w:uiPriority="49"/>
+    <w:lsdException w:name="List Table 5 Dark Accent 6" w:uiPriority="50"/>
+    <w:lsdException w:name="List Table 6 Colorful Accent 6" w:uiPriority="51"/>
+    <w:lsdException w:name="List Table 7 Colorful Accent 6" w:uiPriority="52"/>
+    <w:lsdException w:name="Mention" w:semiHidden="1" w:uiPriority="99" w:unhideWhenUsed="1"/>
+    <w:lsdException w:name="Smart Hyperlink" w:semiHidden="1" w:uiPriority="99" w:unhideWhenUsed="1"/>
+    <w:lsdException w:name="Hashtag" w:semiHidden="1" w:uiPriority="99" w:unhideWhenUsed="1"/>
+    <w:lsdException w:name="Unresolved Mention" w:semiHidden="1" w:uiPriority="99" w:unhideWhenUsed="1"/>
   </w:latentStyles>
   <w:style w:type="paragraph" w:default="1" w:styleId="Normal">
     <w:name w:val="Normal"/>
@@ -6280,7 +7428,6 @@
     <w:uiPriority w:val="99"/>
     <w:semiHidden/>
     <w:unhideWhenUsed/>
-    <w:qFormat/>
     <w:tblPr>
       <w:tblInd w:w="0" w:type="dxa"/>
       <w:tblCellMar>
